--- a/Rapport/Rapport v1.3.1.docx
+++ b/Rapport/Rapport v1.3.1.docx
@@ -11160,10 +11160,7 @@
               <w:jc w:val="center"/>
             </w:pPr>
             <w:r>
-              <w:t>ID:  US0</w:t>
-            </w:r>
-            <w:r>
-              <w:t>8</w:t>
+              <w:t>ID:  US08</w:t>
             </w:r>
           </w:p>
         </w:tc>
@@ -11177,10 +11174,7 @@
               <w:cnfStyle w:val="100000000000" w:firstRow="1" w:lastRow="0" w:firstColumn="0" w:lastColumn="0" w:oddVBand="0" w:evenVBand="0" w:oddHBand="0" w:evenHBand="0" w:firstRowFirstColumn="0" w:firstRowLastColumn="0" w:lastRowFirstColumn="0" w:lastRowLastColumn="0"/>
             </w:pPr>
             <w:r>
-              <w:t>User Story</w:t>
-            </w:r>
-            <w:r>
-              <w:t xml:space="preserve">: som bruger skal jeg have en tilpasset navigeringsbar afhængig af min brugertype, med en </w:t>
+              <w:t xml:space="preserve">User Story: som bruger skal jeg have en tilpasset navigeringsbar afhængig af min brugertype, med en </w:t>
             </w:r>
             <w:r>
               <w:t>kontoredigeringsfunktion.</w:t>
@@ -11260,10 +11254,7 @@
               <w:jc w:val="center"/>
             </w:pPr>
             <w:r>
-              <w:t>US0</w:t>
-            </w:r>
-            <w:r>
-              <w:t>8</w:t>
+              <w:t>US08</w:t>
             </w:r>
             <w:r>
               <w:t>.1</w:t>
@@ -11325,10 +11316,7 @@
               <w:jc w:val="center"/>
             </w:pPr>
             <w:r>
-              <w:t>US0</w:t>
-            </w:r>
-            <w:r>
-              <w:t>8</w:t>
+              <w:t>US08</w:t>
             </w:r>
           </w:p>
         </w:tc>
@@ -12100,8 +12088,6 @@
       <w:r>
         <w:t>SPRINT review</w:t>
       </w:r>
-      <w:bookmarkStart w:id="35" w:name="_GoBack"/>
-      <w:bookmarkEnd w:id="35"/>
     </w:p>
     <w:p>
       <w:r>
@@ -12235,10 +12221,7 @@
         <w:t xml:space="preserve"> </w:t>
       </w:r>
       <w:r>
-        <w:t>kortfattet</w:t>
-      </w:r>
-      <w:r>
-        <w:t xml:space="preserve"> </w:t>
+        <w:t xml:space="preserve">kortfattet </w:t>
       </w:r>
       <w:r>
         <w:t xml:space="preserve">hvilke problemer </w:t>
@@ -12420,16 +12403,16 @@
       <w:r>
         <w:t xml:space="preserve">Vi har lavet </w:t>
       </w:r>
-      <w:commentRangeStart w:id="36"/>
+      <w:commentRangeStart w:id="35"/>
       <w:r>
         <w:t>det mest basale skelet for at kunne oprette sig som virksomhed</w:t>
       </w:r>
-      <w:commentRangeEnd w:id="36"/>
+      <w:commentRangeEnd w:id="35"/>
       <w:r>
         <w:rPr>
           <w:rStyle w:val="Kommentarhenvisning"/>
         </w:rPr>
-        <w:commentReference w:id="36"/>
+        <w:commentReference w:id="35"/>
       </w:r>
       <w:r>
         <w:t xml:space="preserve">, med tilknyttede kontooplysninger, og et småt udvalg af kategorier som firmaet kan tilknytte sig. Ligeledes kan en kunde nu oprette sig, vælge hvilke kategorier </w:t>
@@ -12446,33 +12429,9 @@
         <w:t>Demonstration &amp; Feedback</w:t>
       </w:r>
     </w:p>
-    <w:p/>
     <w:p>
-      <w:pPr>
-        <w:pStyle w:val="Overskrift3"/>
-      </w:pPr>
-      <w:r>
-        <w:t xml:space="preserve">Diskussion og projektering </w:t>
-      </w:r>
-    </w:p>
-    <w:p/>
-    <w:p/>
-    <w:p>
-      <w:r>
-        <w:t xml:space="preserve">Færdiggjort user story 1 &amp; 2 og on </w:t>
-      </w:r>
-      <w:proofErr w:type="spellStart"/>
-      <w:r>
-        <w:t>schedule</w:t>
-      </w:r>
-      <w:proofErr w:type="spellEnd"/>
-      <w:r>
-        <w:t>. Nævn noget om sprint blev færdig hurtigere pga. ekstra timer blev lagt ind. Prioritering ift. et sideløbende projekt, og derfor blev hurtigere færdig med dette projekt.</w:t>
-      </w:r>
-    </w:p>
-    <w:p>
-      <w:r>
-        <w:t xml:space="preserve">PO: </w:t>
+      <w:r>
+        <w:t>Efter demonstrationen af iterationen havde stakeholder følgende kommentarer:</w:t>
       </w:r>
     </w:p>
     <w:p>
@@ -12480,12 +12439,28 @@
         <w:pStyle w:val="Listeafsnit"/>
         <w:numPr>
           <w:ilvl w:val="0"/>
-          <w:numId w:val="4"/>
+          <w:numId w:val="9"/>
         </w:numPr>
       </w:pPr>
       <w:r>
-        <w:lastRenderedPageBreak/>
-        <w:t xml:space="preserve">Layout på forsiderne skal være mere overskueligt. </w:t>
+        <w:t>Layout på side</w:t>
+      </w:r>
+      <w:r>
+        <w:t>rne</w:t>
+      </w:r>
+      <w:r>
+        <w:t xml:space="preserve"> var som første udkast okay, men i fremtiden vil han gerne have </w:t>
+      </w:r>
+      <w:r>
+        <w:t xml:space="preserve">en mere strømlinet og overskuelig side, som også inkluderer </w:t>
+      </w:r>
+      <w:proofErr w:type="spellStart"/>
+      <w:r>
+        <w:t>Your</w:t>
+      </w:r>
+      <w:proofErr w:type="spellEnd"/>
+      <w:r>
+        <w:t xml:space="preserve"> Locals farveskema.</w:t>
       </w:r>
     </w:p>
     <w:p>
@@ -12493,19 +12468,19 @@
         <w:pStyle w:val="Listeafsnit"/>
         <w:numPr>
           <w:ilvl w:val="0"/>
-          <w:numId w:val="4"/>
+          <w:numId w:val="9"/>
         </w:numPr>
       </w:pPr>
       <w:r>
-        <w:t xml:space="preserve">GDPR skal ændre acceptere Terms &amp; </w:t>
+        <w:t xml:space="preserve">GDPR-samtykket var en god tilføjelse, men han vil have ændret det til ’vilkår og betingelser’, som linker til en pop-up med en </w:t>
       </w:r>
       <w:proofErr w:type="spellStart"/>
       <w:r>
-        <w:t>Conditions</w:t>
+        <w:t>Lorem</w:t>
       </w:r>
       <w:proofErr w:type="spellEnd"/>
       <w:r>
-        <w:t xml:space="preserve">, med en pop-up der viser en </w:t>
+        <w:t xml:space="preserve"> </w:t>
       </w:r>
       <w:proofErr w:type="spellStart"/>
       <w:r>
@@ -12513,28 +12488,7 @@
       </w:r>
       <w:proofErr w:type="spellEnd"/>
       <w:r>
-        <w:t xml:space="preserve"> </w:t>
-      </w:r>
-      <w:proofErr w:type="spellStart"/>
-      <w:r>
-        <w:t>Lorem</w:t>
-      </w:r>
-      <w:proofErr w:type="spellEnd"/>
-      <w:r>
-        <w:t xml:space="preserve"> og en accepter/</w:t>
-      </w:r>
-      <w:proofErr w:type="spellStart"/>
-      <w:r>
-        <w:t>decline</w:t>
-      </w:r>
-      <w:proofErr w:type="spellEnd"/>
-      <w:r>
-        <w:t xml:space="preserve"> knap.</w:t>
-      </w:r>
-    </w:p>
-    <w:p>
-      <w:r>
-        <w:t>Er der nogle tilføjelser og kommentarer til Product Backlog?</w:t>
+        <w:t>.</w:t>
       </w:r>
     </w:p>
     <w:p>
@@ -12542,19 +12496,32 @@
         <w:pStyle w:val="Listeafsnit"/>
         <w:numPr>
           <w:ilvl w:val="0"/>
-          <w:numId w:val="5"/>
+          <w:numId w:val="9"/>
         </w:numPr>
       </w:pPr>
       <w:r>
-        <w:t xml:space="preserve">Ny user story 8: En navigationsbar, der indeholder en brugermenu med redigering af kontooplysninger og relevante </w:t>
-      </w:r>
-      <w:proofErr w:type="spellStart"/>
-      <w:r>
-        <w:t>restrictions</w:t>
-      </w:r>
-      <w:proofErr w:type="spellEnd"/>
-      <w:r>
-        <w:t xml:space="preserve">. </w:t>
+        <w:t xml:space="preserve">I forlængelse af punkt 1 vil kunden gerne have en navigationsbar i toppen, så man kan navigere rundt når man er logget ind. Kunden vil også gerne have en funktion i navigationsbaren, hvor man kan gå ind og redigére sine oplysninger, oppe i højre hjørne ved siden af en ’log ud’ knap. </w:t>
+      </w:r>
+    </w:p>
+    <w:p>
+      <w:pPr>
+        <w:pStyle w:val="Listeafsnit"/>
+        <w:numPr>
+          <w:ilvl w:val="1"/>
+          <w:numId w:val="9"/>
+        </w:numPr>
+      </w:pPr>
+      <w:r>
+        <w:t>Ud fra dette krav oprettede vi en ny User Story, da vi blev enige om, at kravet ikke hørte til under nogen eksisterende User Story, og i øvrigt også var for stor til at være e</w:t>
+      </w:r>
+      <w:r>
+        <w:t>n</w:t>
+      </w:r>
+      <w:r>
+        <w:t xml:space="preserve"> enkeltstående </w:t>
+      </w:r>
+      <w:r>
+        <w:t>task.</w:t>
       </w:r>
     </w:p>
     <w:p>
@@ -12562,38 +12529,34 @@
         <w:pStyle w:val="Listeafsnit"/>
         <w:numPr>
           <w:ilvl w:val="0"/>
-          <w:numId w:val="5"/>
+          <w:numId w:val="9"/>
         </w:numPr>
       </w:pPr>
       <w:r>
-        <w:t xml:space="preserve">Stakeholder vil specifikt have en funktion hvor, når man trykker på et tilbud og man ikke er logget ind, bliver </w:t>
-      </w:r>
-      <w:proofErr w:type="spellStart"/>
-      <w:r>
-        <w:t>redirected</w:t>
-      </w:r>
-      <w:proofErr w:type="spellEnd"/>
-      <w:r>
-        <w:t xml:space="preserve"> til en side hvor man enten opretter bruger eller logger ind (</w:t>
-      </w:r>
-      <w:proofErr w:type="spellStart"/>
-      <w:r>
-        <w:t>alá</w:t>
-      </w:r>
-      <w:proofErr w:type="spellEnd"/>
-      <w:r>
-        <w:t xml:space="preserve"> </w:t>
-      </w:r>
-      <w:proofErr w:type="spellStart"/>
-      <w:r>
-        <w:t>netflix</w:t>
-      </w:r>
-      <w:proofErr w:type="spellEnd"/>
-      <w:r>
-        <w:t>)</w:t>
+        <w:lastRenderedPageBreak/>
+        <w:t>Efter vi var færdige med at diskutere de allerede implementerede funktioner, diskuterede vi hvordan flowet i programmet skulle være. Kunden kunne godt tænke sig at man, som kunde, kunne gå ind på forsiden og se en liste over tilbud, uden at være logget ind. Hvis kunden så trykkede på et tilbud, vil vedkomne blive omdirigeret til en enkel side der giver besked om, at man skal oprette en bruger for at benytte sig af servicen, og i bunden skal der være en mulighed for at kunne logge ind hvis man har en eksisterende bruger.</w:t>
       </w:r>
     </w:p>
-    <w:p/>
+    <w:p>
+      <w:pPr>
+        <w:pStyle w:val="Overskrift3"/>
+      </w:pPr>
+      <w:r>
+        <w:t xml:space="preserve">Diskussion og projektering </w:t>
+      </w:r>
+    </w:p>
+    <w:p>
+      <w:r>
+        <w:t>Efter demonstrationen vil vi kigge på vores Product Backlog</w:t>
+      </w:r>
+      <w:r>
+        <w:t>, og lave et sandsynligt tidsestimat af hvornår projektet forventes færdigt.</w:t>
+      </w:r>
+    </w:p>
+    <w:p>
+      <w:bookmarkStart w:id="36" w:name="_GoBack"/>
+      <w:bookmarkEnd w:id="36"/>
+    </w:p>
     <w:p>
       <w:pPr>
         <w:pStyle w:val="Overskrift2"/>
@@ -14703,7 +14666,7 @@
       </w:r>
     </w:p>
   </w:comment>
-  <w:comment w:id="36" w:author="Casper Frost" w:date="2018-12-10T01:04:00Z" w:initials="CF">
+  <w:comment w:id="35" w:author="Casper Frost" w:date="2018-12-10T01:04:00Z" w:initials="CF">
     <w:p>
       <w:pPr>
         <w:pStyle w:val="Kommentartekst"/>
@@ -15208,6 +15171,95 @@
     </w:lvl>
   </w:abstractNum>
   <w:abstractNum w:abstractNumId="3" w15:restartNumberingAfterBreak="0">
+    <w:nsid w:val="242E2372"/>
+    <w:multiLevelType w:val="hybridMultilevel"/>
+    <w:tmpl w:val="056C70F8"/>
+    <w:lvl w:ilvl="0" w:tplc="0406000F">
+      <w:start w:val="1"/>
+      <w:numFmt w:val="decimal"/>
+      <w:lvlText w:val="%1."/>
+      <w:lvlJc w:val="left"/>
+      <w:pPr>
+        <w:ind w:left="720" w:hanging="360"/>
+      </w:pPr>
+      <w:rPr>
+        <w:rFonts w:hint="default"/>
+      </w:rPr>
+    </w:lvl>
+    <w:lvl w:ilvl="1" w:tplc="04060019">
+      <w:start w:val="1"/>
+      <w:numFmt w:val="lowerLetter"/>
+      <w:lvlText w:val="%2."/>
+      <w:lvlJc w:val="left"/>
+      <w:pPr>
+        <w:ind w:left="1440" w:hanging="360"/>
+      </w:pPr>
+    </w:lvl>
+    <w:lvl w:ilvl="2" w:tplc="0406001B" w:tentative="1">
+      <w:start w:val="1"/>
+      <w:numFmt w:val="lowerRoman"/>
+      <w:lvlText w:val="%3."/>
+      <w:lvlJc w:val="right"/>
+      <w:pPr>
+        <w:ind w:left="2160" w:hanging="180"/>
+      </w:pPr>
+    </w:lvl>
+    <w:lvl w:ilvl="3" w:tplc="0406000F" w:tentative="1">
+      <w:start w:val="1"/>
+      <w:numFmt w:val="decimal"/>
+      <w:lvlText w:val="%4."/>
+      <w:lvlJc w:val="left"/>
+      <w:pPr>
+        <w:ind w:left="2880" w:hanging="360"/>
+      </w:pPr>
+    </w:lvl>
+    <w:lvl w:ilvl="4" w:tplc="04060019" w:tentative="1">
+      <w:start w:val="1"/>
+      <w:numFmt w:val="lowerLetter"/>
+      <w:lvlText w:val="%5."/>
+      <w:lvlJc w:val="left"/>
+      <w:pPr>
+        <w:ind w:left="3600" w:hanging="360"/>
+      </w:pPr>
+    </w:lvl>
+    <w:lvl w:ilvl="5" w:tplc="0406001B" w:tentative="1">
+      <w:start w:val="1"/>
+      <w:numFmt w:val="lowerRoman"/>
+      <w:lvlText w:val="%6."/>
+      <w:lvlJc w:val="right"/>
+      <w:pPr>
+        <w:ind w:left="4320" w:hanging="180"/>
+      </w:pPr>
+    </w:lvl>
+    <w:lvl w:ilvl="6" w:tplc="0406000F" w:tentative="1">
+      <w:start w:val="1"/>
+      <w:numFmt w:val="decimal"/>
+      <w:lvlText w:val="%7."/>
+      <w:lvlJc w:val="left"/>
+      <w:pPr>
+        <w:ind w:left="5040" w:hanging="360"/>
+      </w:pPr>
+    </w:lvl>
+    <w:lvl w:ilvl="7" w:tplc="04060019" w:tentative="1">
+      <w:start w:val="1"/>
+      <w:numFmt w:val="lowerLetter"/>
+      <w:lvlText w:val="%8."/>
+      <w:lvlJc w:val="left"/>
+      <w:pPr>
+        <w:ind w:left="5760" w:hanging="360"/>
+      </w:pPr>
+    </w:lvl>
+    <w:lvl w:ilvl="8" w:tplc="0406001B" w:tentative="1">
+      <w:start w:val="1"/>
+      <w:numFmt w:val="lowerRoman"/>
+      <w:lvlText w:val="%9."/>
+      <w:lvlJc w:val="right"/>
+      <w:pPr>
+        <w:ind w:left="6480" w:hanging="180"/>
+      </w:pPr>
+    </w:lvl>
+  </w:abstractNum>
+  <w:abstractNum w:abstractNumId="4" w15:restartNumberingAfterBreak="0">
     <w:nsid w:val="3D856ADF"/>
     <w:multiLevelType w:val="multilevel"/>
     <w:tmpl w:val="575E1FDC"/>
@@ -15356,7 +15408,7 @@
       </w:rPr>
     </w:lvl>
   </w:abstractNum>
-  <w:abstractNum w:abstractNumId="4" w15:restartNumberingAfterBreak="0">
+  <w:abstractNum w:abstractNumId="5" w15:restartNumberingAfterBreak="0">
     <w:nsid w:val="572604B7"/>
     <w:multiLevelType w:val="hybridMultilevel"/>
     <w:tmpl w:val="A170D726"/>
@@ -15445,7 +15497,7 @@
       </w:pPr>
     </w:lvl>
   </w:abstractNum>
-  <w:abstractNum w:abstractNumId="5" w15:restartNumberingAfterBreak="0">
+  <w:abstractNum w:abstractNumId="6" w15:restartNumberingAfterBreak="0">
     <w:nsid w:val="60765DFA"/>
     <w:multiLevelType w:val="hybridMultilevel"/>
     <w:tmpl w:val="25DE1E28"/>
@@ -15534,7 +15586,7 @@
       </w:pPr>
     </w:lvl>
   </w:abstractNum>
-  <w:abstractNum w:abstractNumId="6" w15:restartNumberingAfterBreak="0">
+  <w:abstractNum w:abstractNumId="7" w15:restartNumberingAfterBreak="0">
     <w:nsid w:val="6D423958"/>
     <w:multiLevelType w:val="hybridMultilevel"/>
     <w:tmpl w:val="92ECCFA2"/>
@@ -15646,7 +15698,7 @@
       </w:rPr>
     </w:lvl>
   </w:abstractNum>
-  <w:abstractNum w:abstractNumId="7" w15:restartNumberingAfterBreak="0">
+  <w:abstractNum w:abstractNumId="8" w15:restartNumberingAfterBreak="0">
     <w:nsid w:val="7B5248BA"/>
     <w:multiLevelType w:val="hybridMultilevel"/>
     <w:tmpl w:val="E64A4490"/>
@@ -15760,28 +15812,31 @@
     </w:lvl>
   </w:abstractNum>
   <w:num w:numId="1">
-    <w:abstractNumId w:val="3"/>
+    <w:abstractNumId w:val="4"/>
   </w:num>
   <w:num w:numId="2">
     <w:abstractNumId w:val="1"/>
   </w:num>
   <w:num w:numId="3">
-    <w:abstractNumId w:val="6"/>
+    <w:abstractNumId w:val="7"/>
   </w:num>
   <w:num w:numId="4">
-    <w:abstractNumId w:val="4"/>
+    <w:abstractNumId w:val="5"/>
   </w:num>
   <w:num w:numId="5">
     <w:abstractNumId w:val="0"/>
   </w:num>
   <w:num w:numId="6">
-    <w:abstractNumId w:val="7"/>
+    <w:abstractNumId w:val="8"/>
   </w:num>
   <w:num w:numId="7">
     <w:abstractNumId w:val="2"/>
   </w:num>
   <w:num w:numId="8">
-    <w:abstractNumId w:val="5"/>
+    <w:abstractNumId w:val="6"/>
+  </w:num>
+  <w:num w:numId="9">
+    <w:abstractNumId w:val="3"/>
   </w:num>
 </w:numbering>
 </file>
@@ -18685,7 +18740,7 @@
 </file>
 
 <file path=customXml/itemProps2.xml><?xml version="1.0" encoding="utf-8"?>
-<ds:datastoreItem xmlns:ds="http://schemas.openxmlformats.org/officeDocument/2006/customXml" ds:itemID="{4761D0C4-4186-4AA4-8988-73646B343014}">
+<ds:datastoreItem xmlns:ds="http://schemas.openxmlformats.org/officeDocument/2006/customXml" ds:itemID="{8BABA28E-4F33-4BC5-ABDD-FBACDDAD2E06}">
   <ds:schemaRefs>
     <ds:schemaRef ds:uri="http://schemas.openxmlformats.org/officeDocument/2006/bibliography"/>
   </ds:schemaRefs>

--- a/Rapport/Rapport v1.3.1.docx
+++ b/Rapport/Rapport v1.3.1.docx
@@ -1044,7 +1044,7 @@
             </w:rPr>
             <w:fldChar w:fldCharType="separate"/>
           </w:r>
-          <w:hyperlink w:anchor="_Toc531691574" w:history="1">
+          <w:hyperlink w:anchor="_Toc532203791" w:history="1">
             <w:r>
               <w:rPr>
                 <w:rStyle w:val="Hyperlink"/>
@@ -1071,7 +1071,7 @@
                 <w:noProof/>
                 <w:webHidden/>
               </w:rPr>
-              <w:instrText xml:space="preserve"> PAGEREF _Toc531691574 \h </w:instrText>
+              <w:instrText xml:space="preserve"> PAGEREF _Toc532203791 \h </w:instrText>
             </w:r>
             <w:r>
               <w:rPr>
@@ -1115,7 +1115,7 @@
               <w:lang w:eastAsia="da-DK"/>
             </w:rPr>
           </w:pPr>
-          <w:hyperlink w:anchor="_Toc531691575" w:history="1">
+          <w:hyperlink w:anchor="_Toc532203792" w:history="1">
             <w:r>
               <w:rPr>
                 <w:rStyle w:val="Hyperlink"/>
@@ -1142,7 +1142,7 @@
                 <w:noProof/>
                 <w:webHidden/>
               </w:rPr>
-              <w:instrText xml:space="preserve"> PAGEREF _Toc531691575 \h </w:instrText>
+              <w:instrText xml:space="preserve"> PAGEREF _Toc532203792 \h </w:instrText>
             </w:r>
             <w:r>
               <w:rPr>
@@ -1186,7 +1186,7 @@
               <w:lang w:eastAsia="da-DK"/>
             </w:rPr>
           </w:pPr>
-          <w:hyperlink w:anchor="_Toc531691576" w:history="1">
+          <w:hyperlink w:anchor="_Toc532203793" w:history="1">
             <w:r>
               <w:rPr>
                 <w:rStyle w:val="Hyperlink"/>
@@ -1213,7 +1213,7 @@
                 <w:noProof/>
                 <w:webHidden/>
               </w:rPr>
-              <w:instrText xml:space="preserve"> PAGEREF _Toc531691576 \h </w:instrText>
+              <w:instrText xml:space="preserve"> PAGEREF _Toc532203793 \h </w:instrText>
             </w:r>
             <w:r>
               <w:rPr>
@@ -1257,7 +1257,7 @@
               <w:lang w:eastAsia="da-DK"/>
             </w:rPr>
           </w:pPr>
-          <w:hyperlink w:anchor="_Toc531691577" w:history="1">
+          <w:hyperlink w:anchor="_Toc532203794" w:history="1">
             <w:r>
               <w:rPr>
                 <w:rStyle w:val="Hyperlink"/>
@@ -1284,7 +1284,7 @@
                 <w:noProof/>
                 <w:webHidden/>
               </w:rPr>
-              <w:instrText xml:space="preserve"> PAGEREF _Toc531691577 \h </w:instrText>
+              <w:instrText xml:space="preserve"> PAGEREF _Toc532203794 \h </w:instrText>
             </w:r>
             <w:r>
               <w:rPr>
@@ -1328,7 +1328,7 @@
               <w:lang w:eastAsia="da-DK"/>
             </w:rPr>
           </w:pPr>
-          <w:hyperlink w:anchor="_Toc531691578" w:history="1">
+          <w:hyperlink w:anchor="_Toc532203795" w:history="1">
             <w:r>
               <w:rPr>
                 <w:rStyle w:val="Hyperlink"/>
@@ -1355,7 +1355,7 @@
                 <w:noProof/>
                 <w:webHidden/>
               </w:rPr>
-              <w:instrText xml:space="preserve"> PAGEREF _Toc531691578 \h </w:instrText>
+              <w:instrText xml:space="preserve"> PAGEREF _Toc532203795 \h </w:instrText>
             </w:r>
             <w:r>
               <w:rPr>
@@ -1399,7 +1399,7 @@
               <w:lang w:eastAsia="da-DK"/>
             </w:rPr>
           </w:pPr>
-          <w:hyperlink w:anchor="_Toc531691579" w:history="1">
+          <w:hyperlink w:anchor="_Toc532203796" w:history="1">
             <w:r>
               <w:rPr>
                 <w:rStyle w:val="Hyperlink"/>
@@ -1426,7 +1426,7 @@
                 <w:noProof/>
                 <w:webHidden/>
               </w:rPr>
-              <w:instrText xml:space="preserve"> PAGEREF _Toc531691579 \h </w:instrText>
+              <w:instrText xml:space="preserve"> PAGEREF _Toc532203796 \h </w:instrText>
             </w:r>
             <w:r>
               <w:rPr>
@@ -1470,7 +1470,7 @@
               <w:lang w:eastAsia="da-DK"/>
             </w:rPr>
           </w:pPr>
-          <w:hyperlink w:anchor="_Toc531691580" w:history="1">
+          <w:hyperlink w:anchor="_Toc532203797" w:history="1">
             <w:r>
               <w:rPr>
                 <w:rStyle w:val="Hyperlink"/>
@@ -1497,7 +1497,7 @@
                 <w:noProof/>
                 <w:webHidden/>
               </w:rPr>
-              <w:instrText xml:space="preserve"> PAGEREF _Toc531691580 \h </w:instrText>
+              <w:instrText xml:space="preserve"> PAGEREF _Toc532203797 \h </w:instrText>
             </w:r>
             <w:r>
               <w:rPr>
@@ -1541,7 +1541,7 @@
               <w:lang w:eastAsia="da-DK"/>
             </w:rPr>
           </w:pPr>
-          <w:hyperlink w:anchor="_Toc531691581" w:history="1">
+          <w:hyperlink w:anchor="_Toc532203798" w:history="1">
             <w:r>
               <w:rPr>
                 <w:rStyle w:val="Hyperlink"/>
@@ -1568,7 +1568,7 @@
                 <w:noProof/>
                 <w:webHidden/>
               </w:rPr>
-              <w:instrText xml:space="preserve"> PAGEREF _Toc531691581 \h </w:instrText>
+              <w:instrText xml:space="preserve"> PAGEREF _Toc532203798 \h </w:instrText>
             </w:r>
             <w:r>
               <w:rPr>
@@ -1612,7 +1612,7 @@
               <w:lang w:eastAsia="da-DK"/>
             </w:rPr>
           </w:pPr>
-          <w:hyperlink w:anchor="_Toc531691582" w:history="1">
+          <w:hyperlink w:anchor="_Toc532203799" w:history="1">
             <w:r>
               <w:rPr>
                 <w:rStyle w:val="Hyperlink"/>
@@ -1639,7 +1639,7 @@
                 <w:noProof/>
                 <w:webHidden/>
               </w:rPr>
-              <w:instrText xml:space="preserve"> PAGEREF _Toc531691582 \h </w:instrText>
+              <w:instrText xml:space="preserve"> PAGEREF _Toc532203799 \h </w:instrText>
             </w:r>
             <w:r>
               <w:rPr>
@@ -1683,7 +1683,7 @@
               <w:lang w:eastAsia="da-DK"/>
             </w:rPr>
           </w:pPr>
-          <w:hyperlink w:anchor="_Toc531691583" w:history="1">
+          <w:hyperlink w:anchor="_Toc532203800" w:history="1">
             <w:r>
               <w:rPr>
                 <w:rStyle w:val="Hyperlink"/>
@@ -1710,7 +1710,7 @@
                 <w:noProof/>
                 <w:webHidden/>
               </w:rPr>
-              <w:instrText xml:space="preserve"> PAGEREF _Toc531691583 \h </w:instrText>
+              <w:instrText xml:space="preserve"> PAGEREF _Toc532203800 \h </w:instrText>
             </w:r>
             <w:r>
               <w:rPr>
@@ -1754,7 +1754,7 @@
               <w:lang w:eastAsia="da-DK"/>
             </w:rPr>
           </w:pPr>
-          <w:hyperlink w:anchor="_Toc531691584" w:history="1">
+          <w:hyperlink w:anchor="_Toc532203801" w:history="1">
             <w:r>
               <w:rPr>
                 <w:rStyle w:val="Hyperlink"/>
@@ -1781,7 +1781,7 @@
                 <w:noProof/>
                 <w:webHidden/>
               </w:rPr>
-              <w:instrText xml:space="preserve"> PAGEREF _Toc531691584 \h </w:instrText>
+              <w:instrText xml:space="preserve"> PAGEREF _Toc532203801 \h </w:instrText>
             </w:r>
             <w:r>
               <w:rPr>
@@ -1801,7 +1801,7 @@
                 <w:noProof/>
                 <w:webHidden/>
               </w:rPr>
-              <w:t>3</w:t>
+              <w:t>4</w:t>
             </w:r>
             <w:r>
               <w:rPr>
@@ -1825,7 +1825,7 @@
               <w:lang w:eastAsia="da-DK"/>
             </w:rPr>
           </w:pPr>
-          <w:hyperlink w:anchor="_Toc531691585" w:history="1">
+          <w:hyperlink w:anchor="_Toc532203802" w:history="1">
             <w:r>
               <w:rPr>
                 <w:rStyle w:val="Hyperlink"/>
@@ -1852,7 +1852,7 @@
                 <w:noProof/>
                 <w:webHidden/>
               </w:rPr>
-              <w:instrText xml:space="preserve"> PAGEREF _Toc531691585 \h </w:instrText>
+              <w:instrText xml:space="preserve"> PAGEREF _Toc532203802 \h </w:instrText>
             </w:r>
             <w:r>
               <w:rPr>
@@ -1872,7 +1872,7 @@
                 <w:noProof/>
                 <w:webHidden/>
               </w:rPr>
-              <w:t>3</w:t>
+              <w:t>4</w:t>
             </w:r>
             <w:r>
               <w:rPr>
@@ -1896,13 +1896,13 @@
               <w:lang w:eastAsia="da-DK"/>
             </w:rPr>
           </w:pPr>
-          <w:hyperlink w:anchor="_Toc531691586" w:history="1">
+          <w:hyperlink w:anchor="_Toc532203803" w:history="1">
             <w:r>
               <w:rPr>
                 <w:rStyle w:val="Hyperlink"/>
                 <w:noProof/>
               </w:rPr>
-              <w:t>Interessentanalyse</w:t>
+              <w:t>Risikoanalyse &amp; risikoplan</w:t>
             </w:r>
             <w:r>
               <w:rPr>
@@ -1923,7 +1923,7 @@
                 <w:noProof/>
                 <w:webHidden/>
               </w:rPr>
-              <w:instrText xml:space="preserve"> PAGEREF _Toc531691586 \h </w:instrText>
+              <w:instrText xml:space="preserve"> PAGEREF _Toc532203803 \h </w:instrText>
             </w:r>
             <w:r>
               <w:rPr>
@@ -1944,6 +1944,219 @@
                 <w:webHidden/>
               </w:rPr>
               <w:t>4</w:t>
+            </w:r>
+            <w:r>
+              <w:rPr>
+                <w:noProof/>
+                <w:webHidden/>
+              </w:rPr>
+              <w:fldChar w:fldCharType="end"/>
+            </w:r>
+          </w:hyperlink>
+        </w:p>
+        <w:p>
+          <w:pPr>
+            <w:pStyle w:val="Indholdsfortegnelse3"/>
+            <w:tabs>
+              <w:tab w:val="right" w:leader="dot" w:pos="9628"/>
+            </w:tabs>
+            <w:rPr>
+              <w:noProof/>
+              <w:sz w:val="22"/>
+              <w:szCs w:val="22"/>
+              <w:lang w:eastAsia="da-DK"/>
+            </w:rPr>
+          </w:pPr>
+          <w:hyperlink w:anchor="_Toc532203804" w:history="1">
+            <w:r>
+              <w:rPr>
+                <w:rStyle w:val="Hyperlink"/>
+                <w:noProof/>
+              </w:rPr>
+              <w:t>Identifikation</w:t>
+            </w:r>
+            <w:r>
+              <w:rPr>
+                <w:noProof/>
+                <w:webHidden/>
+              </w:rPr>
+              <w:tab/>
+            </w:r>
+            <w:r>
+              <w:rPr>
+                <w:noProof/>
+                <w:webHidden/>
+              </w:rPr>
+              <w:fldChar w:fldCharType="begin"/>
+            </w:r>
+            <w:r>
+              <w:rPr>
+                <w:noProof/>
+                <w:webHidden/>
+              </w:rPr>
+              <w:instrText xml:space="preserve"> PAGEREF _Toc532203804 \h </w:instrText>
+            </w:r>
+            <w:r>
+              <w:rPr>
+                <w:noProof/>
+                <w:webHidden/>
+              </w:rPr>
+            </w:r>
+            <w:r>
+              <w:rPr>
+                <w:noProof/>
+                <w:webHidden/>
+              </w:rPr>
+              <w:fldChar w:fldCharType="separate"/>
+            </w:r>
+            <w:r>
+              <w:rPr>
+                <w:noProof/>
+                <w:webHidden/>
+              </w:rPr>
+              <w:t>4</w:t>
+            </w:r>
+            <w:r>
+              <w:rPr>
+                <w:noProof/>
+                <w:webHidden/>
+              </w:rPr>
+              <w:fldChar w:fldCharType="end"/>
+            </w:r>
+          </w:hyperlink>
+        </w:p>
+        <w:p>
+          <w:pPr>
+            <w:pStyle w:val="Indholdsfortegnelse3"/>
+            <w:tabs>
+              <w:tab w:val="right" w:leader="dot" w:pos="9628"/>
+            </w:tabs>
+            <w:rPr>
+              <w:noProof/>
+              <w:sz w:val="22"/>
+              <w:szCs w:val="22"/>
+              <w:lang w:eastAsia="da-DK"/>
+            </w:rPr>
+          </w:pPr>
+          <w:hyperlink w:anchor="_Toc532203805" w:history="1">
+            <w:r>
+              <w:rPr>
+                <w:rStyle w:val="Hyperlink"/>
+                <w:noProof/>
+              </w:rPr>
+              <w:t>Risikoanalyse</w:t>
+            </w:r>
+            <w:r>
+              <w:rPr>
+                <w:noProof/>
+                <w:webHidden/>
+              </w:rPr>
+              <w:tab/>
+            </w:r>
+            <w:r>
+              <w:rPr>
+                <w:noProof/>
+                <w:webHidden/>
+              </w:rPr>
+              <w:fldChar w:fldCharType="begin"/>
+            </w:r>
+            <w:r>
+              <w:rPr>
+                <w:noProof/>
+                <w:webHidden/>
+              </w:rPr>
+              <w:instrText xml:space="preserve"> PAGEREF _Toc532203805 \h </w:instrText>
+            </w:r>
+            <w:r>
+              <w:rPr>
+                <w:noProof/>
+                <w:webHidden/>
+              </w:rPr>
+            </w:r>
+            <w:r>
+              <w:rPr>
+                <w:noProof/>
+                <w:webHidden/>
+              </w:rPr>
+              <w:fldChar w:fldCharType="separate"/>
+            </w:r>
+            <w:r>
+              <w:rPr>
+                <w:noProof/>
+                <w:webHidden/>
+              </w:rPr>
+              <w:t>5</w:t>
+            </w:r>
+            <w:r>
+              <w:rPr>
+                <w:noProof/>
+                <w:webHidden/>
+              </w:rPr>
+              <w:fldChar w:fldCharType="end"/>
+            </w:r>
+          </w:hyperlink>
+        </w:p>
+        <w:p>
+          <w:pPr>
+            <w:pStyle w:val="Indholdsfortegnelse3"/>
+            <w:tabs>
+              <w:tab w:val="right" w:leader="dot" w:pos="9628"/>
+            </w:tabs>
+            <w:rPr>
+              <w:noProof/>
+              <w:sz w:val="22"/>
+              <w:szCs w:val="22"/>
+              <w:lang w:eastAsia="da-DK"/>
+            </w:rPr>
+          </w:pPr>
+          <w:hyperlink w:anchor="_Toc532203806" w:history="1">
+            <w:r>
+              <w:rPr>
+                <w:rStyle w:val="Hyperlink"/>
+                <w:noProof/>
+              </w:rPr>
+              <w:t>Risikoplan</w:t>
+            </w:r>
+            <w:r>
+              <w:rPr>
+                <w:noProof/>
+                <w:webHidden/>
+              </w:rPr>
+              <w:tab/>
+            </w:r>
+            <w:r>
+              <w:rPr>
+                <w:noProof/>
+                <w:webHidden/>
+              </w:rPr>
+              <w:fldChar w:fldCharType="begin"/>
+            </w:r>
+            <w:r>
+              <w:rPr>
+                <w:noProof/>
+                <w:webHidden/>
+              </w:rPr>
+              <w:instrText xml:space="preserve"> PAGEREF _Toc532203806 \h </w:instrText>
+            </w:r>
+            <w:r>
+              <w:rPr>
+                <w:noProof/>
+                <w:webHidden/>
+              </w:rPr>
+            </w:r>
+            <w:r>
+              <w:rPr>
+                <w:noProof/>
+                <w:webHidden/>
+              </w:rPr>
+              <w:fldChar w:fldCharType="separate"/>
+            </w:r>
+            <w:r>
+              <w:rPr>
+                <w:noProof/>
+                <w:webHidden/>
+              </w:rPr>
+              <w:t>6</w:t>
             </w:r>
             <w:r>
               <w:rPr>
@@ -1967,7 +2180,7 @@
               <w:lang w:eastAsia="da-DK"/>
             </w:rPr>
           </w:pPr>
-          <w:hyperlink w:anchor="_Toc531691587" w:history="1">
+          <w:hyperlink w:anchor="_Toc532203807" w:history="1">
             <w:r>
               <w:rPr>
                 <w:rStyle w:val="Hyperlink"/>
@@ -1994,7 +2207,7 @@
                 <w:noProof/>
                 <w:webHidden/>
               </w:rPr>
-              <w:instrText xml:space="preserve"> PAGEREF _Toc531691587 \h </w:instrText>
+              <w:instrText xml:space="preserve"> PAGEREF _Toc532203807 \h </w:instrText>
             </w:r>
             <w:r>
               <w:rPr>
@@ -2014,7 +2227,7 @@
                 <w:noProof/>
                 <w:webHidden/>
               </w:rPr>
-              <w:t>4</w:t>
+              <w:t>7</w:t>
             </w:r>
             <w:r>
               <w:rPr>
@@ -2038,7 +2251,7 @@
               <w:lang w:eastAsia="da-DK"/>
             </w:rPr>
           </w:pPr>
-          <w:hyperlink w:anchor="_Toc531691588" w:history="1">
+          <w:hyperlink w:anchor="_Toc532203808" w:history="1">
             <w:r>
               <w:rPr>
                 <w:rStyle w:val="Hyperlink"/>
@@ -2065,7 +2278,7 @@
                 <w:noProof/>
                 <w:webHidden/>
               </w:rPr>
-              <w:instrText xml:space="preserve"> PAGEREF _Toc531691588 \h </w:instrText>
+              <w:instrText xml:space="preserve"> PAGEREF _Toc532203808 \h </w:instrText>
             </w:r>
             <w:r>
               <w:rPr>
@@ -2085,7 +2298,7 @@
                 <w:noProof/>
                 <w:webHidden/>
               </w:rPr>
-              <w:t>4</w:t>
+              <w:t>7</w:t>
             </w:r>
             <w:r>
               <w:rPr>
@@ -2109,7 +2322,7 @@
               <w:lang w:eastAsia="da-DK"/>
             </w:rPr>
           </w:pPr>
-          <w:hyperlink w:anchor="_Toc531691589" w:history="1">
+          <w:hyperlink w:anchor="_Toc532203809" w:history="1">
             <w:r>
               <w:rPr>
                 <w:rStyle w:val="Hyperlink"/>
@@ -2136,7 +2349,7 @@
                 <w:noProof/>
                 <w:webHidden/>
               </w:rPr>
-              <w:instrText xml:space="preserve"> PAGEREF _Toc531691589 \h </w:instrText>
+              <w:instrText xml:space="preserve"> PAGEREF _Toc532203809 \h </w:instrText>
             </w:r>
             <w:r>
               <w:rPr>
@@ -2156,7 +2369,7 @@
                 <w:noProof/>
                 <w:webHidden/>
               </w:rPr>
-              <w:t>4</w:t>
+              <w:t>7</w:t>
             </w:r>
             <w:r>
               <w:rPr>
@@ -2180,7 +2393,7 @@
               <w:lang w:eastAsia="da-DK"/>
             </w:rPr>
           </w:pPr>
-          <w:hyperlink w:anchor="_Toc531691590" w:history="1">
+          <w:hyperlink w:anchor="_Toc532203810" w:history="1">
             <w:r>
               <w:rPr>
                 <w:rStyle w:val="Hyperlink"/>
@@ -2207,7 +2420,7 @@
                 <w:noProof/>
                 <w:webHidden/>
               </w:rPr>
-              <w:instrText xml:space="preserve"> PAGEREF _Toc531691590 \h </w:instrText>
+              <w:instrText xml:space="preserve"> PAGEREF _Toc532203810 \h </w:instrText>
             </w:r>
             <w:r>
               <w:rPr>
@@ -2227,7 +2440,7 @@
                 <w:noProof/>
                 <w:webHidden/>
               </w:rPr>
-              <w:t>5</w:t>
+              <w:t>9</w:t>
             </w:r>
             <w:r>
               <w:rPr>
@@ -2251,7 +2464,7 @@
               <w:lang w:eastAsia="da-DK"/>
             </w:rPr>
           </w:pPr>
-          <w:hyperlink w:anchor="_Toc531691591" w:history="1">
+          <w:hyperlink w:anchor="_Toc532203811" w:history="1">
             <w:r>
               <w:rPr>
                 <w:rStyle w:val="Hyperlink"/>
@@ -2278,7 +2491,7 @@
                 <w:noProof/>
                 <w:webHidden/>
               </w:rPr>
-              <w:instrText xml:space="preserve"> PAGEREF _Toc531691591 \h </w:instrText>
+              <w:instrText xml:space="preserve"> PAGEREF _Toc532203811 \h </w:instrText>
             </w:r>
             <w:r>
               <w:rPr>
@@ -2298,7 +2511,7 @@
                 <w:noProof/>
                 <w:webHidden/>
               </w:rPr>
-              <w:t>5</w:t>
+              <w:t>9</w:t>
             </w:r>
             <w:r>
               <w:rPr>
@@ -2322,7 +2535,7 @@
               <w:lang w:eastAsia="da-DK"/>
             </w:rPr>
           </w:pPr>
-          <w:hyperlink w:anchor="_Toc531691592" w:history="1">
+          <w:hyperlink w:anchor="_Toc532203812" w:history="1">
             <w:r>
               <w:rPr>
                 <w:rStyle w:val="Hyperlink"/>
@@ -2349,7 +2562,7 @@
                 <w:noProof/>
                 <w:webHidden/>
               </w:rPr>
-              <w:instrText xml:space="preserve"> PAGEREF _Toc531691592 \h </w:instrText>
+              <w:instrText xml:space="preserve"> PAGEREF _Toc532203812 \h </w:instrText>
             </w:r>
             <w:r>
               <w:rPr>
@@ -2369,7 +2582,7 @@
                 <w:noProof/>
                 <w:webHidden/>
               </w:rPr>
-              <w:t>5</w:t>
+              <w:t>9</w:t>
             </w:r>
             <w:r>
               <w:rPr>
@@ -2393,7 +2606,7 @@
               <w:lang w:eastAsia="da-DK"/>
             </w:rPr>
           </w:pPr>
-          <w:hyperlink w:anchor="_Toc531691593" w:history="1">
+          <w:hyperlink w:anchor="_Toc532203813" w:history="1">
             <w:r>
               <w:rPr>
                 <w:rStyle w:val="Hyperlink"/>
@@ -2420,7 +2633,7 @@
                 <w:noProof/>
                 <w:webHidden/>
               </w:rPr>
-              <w:instrText xml:space="preserve"> PAGEREF _Toc531691593 \h </w:instrText>
+              <w:instrText xml:space="preserve"> PAGEREF _Toc532203813 \h </w:instrText>
             </w:r>
             <w:r>
               <w:rPr>
@@ -2440,7 +2653,7 @@
                 <w:noProof/>
                 <w:webHidden/>
               </w:rPr>
-              <w:t>6</w:t>
+              <w:t>10</w:t>
             </w:r>
             <w:r>
               <w:rPr>
@@ -2464,7 +2677,7 @@
               <w:lang w:eastAsia="da-DK"/>
             </w:rPr>
           </w:pPr>
-          <w:hyperlink w:anchor="_Toc531691594" w:history="1">
+          <w:hyperlink w:anchor="_Toc532203814" w:history="1">
             <w:r>
               <w:rPr>
                 <w:rStyle w:val="Hyperlink"/>
@@ -2491,7 +2704,7 @@
                 <w:noProof/>
                 <w:webHidden/>
               </w:rPr>
-              <w:instrText xml:space="preserve"> PAGEREF _Toc531691594 \h </w:instrText>
+              <w:instrText xml:space="preserve"> PAGEREF _Toc532203814 \h </w:instrText>
             </w:r>
             <w:r>
               <w:rPr>
@@ -2511,7 +2724,7 @@
                 <w:noProof/>
                 <w:webHidden/>
               </w:rPr>
-              <w:t>6</w:t>
+              <w:t>10</w:t>
             </w:r>
             <w:r>
               <w:rPr>
@@ -2535,7 +2748,7 @@
               <w:lang w:eastAsia="da-DK"/>
             </w:rPr>
           </w:pPr>
-          <w:hyperlink w:anchor="_Toc531691595" w:history="1">
+          <w:hyperlink w:anchor="_Toc532203815" w:history="1">
             <w:r>
               <w:rPr>
                 <w:rStyle w:val="Hyperlink"/>
@@ -2562,7 +2775,7 @@
                 <w:noProof/>
                 <w:webHidden/>
               </w:rPr>
-              <w:instrText xml:space="preserve"> PAGEREF _Toc531691595 \h </w:instrText>
+              <w:instrText xml:space="preserve"> PAGEREF _Toc532203815 \h </w:instrText>
             </w:r>
             <w:r>
               <w:rPr>
@@ -2582,7 +2795,7 @@
                 <w:noProof/>
                 <w:webHidden/>
               </w:rPr>
-              <w:t>6</w:t>
+              <w:t>10</w:t>
             </w:r>
             <w:r>
               <w:rPr>
@@ -2606,7 +2819,7 @@
               <w:lang w:eastAsia="da-DK"/>
             </w:rPr>
           </w:pPr>
-          <w:hyperlink w:anchor="_Toc531691596" w:history="1">
+          <w:hyperlink w:anchor="_Toc532203816" w:history="1">
             <w:r>
               <w:rPr>
                 <w:rStyle w:val="Hyperlink"/>
@@ -2633,7 +2846,7 @@
                 <w:noProof/>
                 <w:webHidden/>
               </w:rPr>
-              <w:instrText xml:space="preserve"> PAGEREF _Toc531691596 \h </w:instrText>
+              <w:instrText xml:space="preserve"> PAGEREF _Toc532203816 \h </w:instrText>
             </w:r>
             <w:r>
               <w:rPr>
@@ -2653,7 +2866,7 @@
                 <w:noProof/>
                 <w:webHidden/>
               </w:rPr>
-              <w:t>7</w:t>
+              <w:t>11</w:t>
             </w:r>
             <w:r>
               <w:rPr>
@@ -2677,13 +2890,13 @@
               <w:lang w:eastAsia="da-DK"/>
             </w:rPr>
           </w:pPr>
-          <w:hyperlink w:anchor="_Toc531691597" w:history="1">
+          <w:hyperlink w:anchor="_Toc532203817" w:history="1">
             <w:r>
               <w:rPr>
                 <w:rStyle w:val="Hyperlink"/>
                 <w:noProof/>
               </w:rPr>
-              <w:t>UC07</w:t>
+              <w:t>US07</w:t>
             </w:r>
             <w:r>
               <w:rPr>
@@ -2704,7 +2917,7 @@
                 <w:noProof/>
                 <w:webHidden/>
               </w:rPr>
-              <w:instrText xml:space="preserve"> PAGEREF _Toc531691597 \h </w:instrText>
+              <w:instrText xml:space="preserve"> PAGEREF _Toc532203817 \h </w:instrText>
             </w:r>
             <w:r>
               <w:rPr>
@@ -2724,7 +2937,78 @@
                 <w:noProof/>
                 <w:webHidden/>
               </w:rPr>
-              <w:t>7</w:t>
+              <w:t>11</w:t>
+            </w:r>
+            <w:r>
+              <w:rPr>
+                <w:noProof/>
+                <w:webHidden/>
+              </w:rPr>
+              <w:fldChar w:fldCharType="end"/>
+            </w:r>
+          </w:hyperlink>
+        </w:p>
+        <w:p>
+          <w:pPr>
+            <w:pStyle w:val="Indholdsfortegnelse3"/>
+            <w:tabs>
+              <w:tab w:val="right" w:leader="dot" w:pos="9628"/>
+            </w:tabs>
+            <w:rPr>
+              <w:noProof/>
+              <w:sz w:val="22"/>
+              <w:szCs w:val="22"/>
+              <w:lang w:eastAsia="da-DK"/>
+            </w:rPr>
+          </w:pPr>
+          <w:hyperlink w:anchor="_Toc532203818" w:history="1">
+            <w:r>
+              <w:rPr>
+                <w:rStyle w:val="Hyperlink"/>
+                <w:noProof/>
+              </w:rPr>
+              <w:t>US08</w:t>
+            </w:r>
+            <w:r>
+              <w:rPr>
+                <w:noProof/>
+                <w:webHidden/>
+              </w:rPr>
+              <w:tab/>
+            </w:r>
+            <w:r>
+              <w:rPr>
+                <w:noProof/>
+                <w:webHidden/>
+              </w:rPr>
+              <w:fldChar w:fldCharType="begin"/>
+            </w:r>
+            <w:r>
+              <w:rPr>
+                <w:noProof/>
+                <w:webHidden/>
+              </w:rPr>
+              <w:instrText xml:space="preserve"> PAGEREF _Toc532203818 \h </w:instrText>
+            </w:r>
+            <w:r>
+              <w:rPr>
+                <w:noProof/>
+                <w:webHidden/>
+              </w:rPr>
+            </w:r>
+            <w:r>
+              <w:rPr>
+                <w:noProof/>
+                <w:webHidden/>
+              </w:rPr>
+              <w:fldChar w:fldCharType="separate"/>
+            </w:r>
+            <w:r>
+              <w:rPr>
+                <w:noProof/>
+                <w:webHidden/>
+              </w:rPr>
+              <w:t>11</w:t>
             </w:r>
             <w:r>
               <w:rPr>
@@ -2748,7 +3032,7 @@
               <w:lang w:eastAsia="da-DK"/>
             </w:rPr>
           </w:pPr>
-          <w:hyperlink w:anchor="_Toc531691598" w:history="1">
+          <w:hyperlink w:anchor="_Toc532203819" w:history="1">
             <w:r>
               <w:rPr>
                 <w:rStyle w:val="Hyperlink"/>
@@ -2775,7 +3059,7 @@
                 <w:noProof/>
                 <w:webHidden/>
               </w:rPr>
-              <w:instrText xml:space="preserve"> PAGEREF _Toc531691598 \h </w:instrText>
+              <w:instrText xml:space="preserve"> PAGEREF _Toc532203819 \h </w:instrText>
             </w:r>
             <w:r>
               <w:rPr>
@@ -2795,7 +3079,7 @@
                 <w:noProof/>
                 <w:webHidden/>
               </w:rPr>
-              <w:t>7</w:t>
+              <w:t>11</w:t>
             </w:r>
             <w:r>
               <w:rPr>
@@ -2819,7 +3103,7 @@
               <w:lang w:eastAsia="da-DK"/>
             </w:rPr>
           </w:pPr>
-          <w:hyperlink w:anchor="_Toc531691599" w:history="1">
+          <w:hyperlink w:anchor="_Toc532203820" w:history="1">
             <w:r>
               <w:rPr>
                 <w:rStyle w:val="Hyperlink"/>
@@ -2846,7 +3130,7 @@
                 <w:noProof/>
                 <w:webHidden/>
               </w:rPr>
-              <w:instrText xml:space="preserve"> PAGEREF _Toc531691599 \h </w:instrText>
+              <w:instrText xml:space="preserve"> PAGEREF _Toc532203820 \h </w:instrText>
             </w:r>
             <w:r>
               <w:rPr>
@@ -2866,7 +3150,7 @@
                 <w:noProof/>
                 <w:webHidden/>
               </w:rPr>
-              <w:t>7</w:t>
+              <w:t>11</w:t>
             </w:r>
             <w:r>
               <w:rPr>
@@ -2890,7 +3174,7 @@
               <w:lang w:eastAsia="da-DK"/>
             </w:rPr>
           </w:pPr>
-          <w:hyperlink w:anchor="_Toc531691600" w:history="1">
+          <w:hyperlink w:anchor="_Toc532203821" w:history="1">
             <w:r>
               <w:rPr>
                 <w:rStyle w:val="Hyperlink"/>
@@ -2917,7 +3201,7 @@
                 <w:noProof/>
                 <w:webHidden/>
               </w:rPr>
-              <w:instrText xml:space="preserve"> PAGEREF _Toc531691600 \h </w:instrText>
+              <w:instrText xml:space="preserve"> PAGEREF _Toc532203821 \h </w:instrText>
             </w:r>
             <w:r>
               <w:rPr>
@@ -2937,7 +3221,7 @@
                 <w:noProof/>
                 <w:webHidden/>
               </w:rPr>
-              <w:t>7</w:t>
+              <w:t>12</w:t>
             </w:r>
             <w:r>
               <w:rPr>
@@ -2961,7 +3245,7 @@
               <w:lang w:eastAsia="da-DK"/>
             </w:rPr>
           </w:pPr>
-          <w:hyperlink w:anchor="_Toc531691601" w:history="1">
+          <w:hyperlink w:anchor="_Toc532203822" w:history="1">
             <w:r>
               <w:rPr>
                 <w:rStyle w:val="Hyperlink"/>
@@ -2988,7 +3272,7 @@
                 <w:noProof/>
                 <w:webHidden/>
               </w:rPr>
-              <w:instrText xml:space="preserve"> PAGEREF _Toc531691601 \h </w:instrText>
+              <w:instrText xml:space="preserve"> PAGEREF _Toc532203822 \h </w:instrText>
             </w:r>
             <w:r>
               <w:rPr>
@@ -3008,7 +3292,7 @@
                 <w:noProof/>
                 <w:webHidden/>
               </w:rPr>
-              <w:t>7</w:t>
+              <w:t>12</w:t>
             </w:r>
             <w:r>
               <w:rPr>
@@ -3032,7 +3316,7 @@
               <w:lang w:eastAsia="da-DK"/>
             </w:rPr>
           </w:pPr>
-          <w:hyperlink w:anchor="_Toc531691602" w:history="1">
+          <w:hyperlink w:anchor="_Toc532203823" w:history="1">
             <w:r>
               <w:rPr>
                 <w:rStyle w:val="Hyperlink"/>
@@ -3059,7 +3343,7 @@
                 <w:noProof/>
                 <w:webHidden/>
               </w:rPr>
-              <w:instrText xml:space="preserve"> PAGEREF _Toc531691602 \h </w:instrText>
+              <w:instrText xml:space="preserve"> PAGEREF _Toc532203823 \h </w:instrText>
             </w:r>
             <w:r>
               <w:rPr>
@@ -3079,7 +3363,7 @@
                 <w:noProof/>
                 <w:webHidden/>
               </w:rPr>
-              <w:t>7</w:t>
+              <w:t>12</w:t>
             </w:r>
             <w:r>
               <w:rPr>
@@ -3103,7 +3387,7 @@
               <w:lang w:eastAsia="da-DK"/>
             </w:rPr>
           </w:pPr>
-          <w:hyperlink w:anchor="_Toc531691603" w:history="1">
+          <w:hyperlink w:anchor="_Toc532203824" w:history="1">
             <w:r>
               <w:rPr>
                 <w:rStyle w:val="Hyperlink"/>
@@ -3130,7 +3414,7 @@
                 <w:noProof/>
                 <w:webHidden/>
               </w:rPr>
-              <w:instrText xml:space="preserve"> PAGEREF _Toc531691603 \h </w:instrText>
+              <w:instrText xml:space="preserve"> PAGEREF _Toc532203824 \h </w:instrText>
             </w:r>
             <w:r>
               <w:rPr>
@@ -3150,7 +3434,7 @@
                 <w:noProof/>
                 <w:webHidden/>
               </w:rPr>
-              <w:t>8</w:t>
+              <w:t>12</w:t>
             </w:r>
             <w:r>
               <w:rPr>
@@ -3174,7 +3458,7 @@
               <w:lang w:eastAsia="da-DK"/>
             </w:rPr>
           </w:pPr>
-          <w:hyperlink w:anchor="_Toc531691604" w:history="1">
+          <w:hyperlink w:anchor="_Toc532203825" w:history="1">
             <w:r>
               <w:rPr>
                 <w:rStyle w:val="Hyperlink"/>
@@ -3201,7 +3485,7 @@
                 <w:noProof/>
                 <w:webHidden/>
               </w:rPr>
-              <w:instrText xml:space="preserve"> PAGEREF _Toc531691604 \h </w:instrText>
+              <w:instrText xml:space="preserve"> PAGEREF _Toc532203825 \h </w:instrText>
             </w:r>
             <w:r>
               <w:rPr>
@@ -3221,7 +3505,222 @@
                 <w:noProof/>
                 <w:webHidden/>
               </w:rPr>
-              <w:t>8</w:t>
+              <w:t>12</w:t>
+            </w:r>
+            <w:r>
+              <w:rPr>
+                <w:noProof/>
+                <w:webHidden/>
+              </w:rPr>
+              <w:fldChar w:fldCharType="end"/>
+            </w:r>
+          </w:hyperlink>
+        </w:p>
+        <w:p>
+          <w:pPr>
+            <w:pStyle w:val="Indholdsfortegnelse2"/>
+            <w:tabs>
+              <w:tab w:val="right" w:leader="dot" w:pos="9628"/>
+            </w:tabs>
+            <w:rPr>
+              <w:noProof/>
+              <w:sz w:val="22"/>
+              <w:szCs w:val="22"/>
+              <w:lang w:eastAsia="da-DK"/>
+            </w:rPr>
+          </w:pPr>
+          <w:hyperlink w:anchor="_Toc532203826" w:history="1">
+            <w:r>
+              <w:rPr>
+                <w:rStyle w:val="Hyperlink"/>
+                <w:noProof/>
+                <w:lang w:val="en-GB"/>
+              </w:rPr>
+              <w:t>testS</w:t>
+            </w:r>
+            <w:r>
+              <w:rPr>
+                <w:noProof/>
+                <w:webHidden/>
+              </w:rPr>
+              <w:tab/>
+            </w:r>
+            <w:r>
+              <w:rPr>
+                <w:noProof/>
+                <w:webHidden/>
+              </w:rPr>
+              <w:fldChar w:fldCharType="begin"/>
+            </w:r>
+            <w:r>
+              <w:rPr>
+                <w:noProof/>
+                <w:webHidden/>
+              </w:rPr>
+              <w:instrText xml:space="preserve"> PAGEREF _Toc532203826 \h </w:instrText>
+            </w:r>
+            <w:r>
+              <w:rPr>
+                <w:noProof/>
+                <w:webHidden/>
+              </w:rPr>
+            </w:r>
+            <w:r>
+              <w:rPr>
+                <w:noProof/>
+                <w:webHidden/>
+              </w:rPr>
+              <w:fldChar w:fldCharType="separate"/>
+            </w:r>
+            <w:r>
+              <w:rPr>
+                <w:noProof/>
+                <w:webHidden/>
+              </w:rPr>
+              <w:t>12</w:t>
+            </w:r>
+            <w:r>
+              <w:rPr>
+                <w:noProof/>
+                <w:webHidden/>
+              </w:rPr>
+              <w:fldChar w:fldCharType="end"/>
+            </w:r>
+          </w:hyperlink>
+        </w:p>
+        <w:p>
+          <w:pPr>
+            <w:pStyle w:val="Indholdsfortegnelse2"/>
+            <w:tabs>
+              <w:tab w:val="right" w:leader="dot" w:pos="9628"/>
+            </w:tabs>
+            <w:rPr>
+              <w:noProof/>
+              <w:sz w:val="22"/>
+              <w:szCs w:val="22"/>
+              <w:lang w:eastAsia="da-DK"/>
+            </w:rPr>
+          </w:pPr>
+          <w:hyperlink w:anchor="_Toc532203827" w:history="1">
+            <w:r>
+              <w:rPr>
+                <w:rStyle w:val="Hyperlink"/>
+                <w:noProof/>
+                <w:lang w:val="en-GB"/>
+              </w:rPr>
+              <w:t>Burndown chart 1</w:t>
+            </w:r>
+            <w:r>
+              <w:rPr>
+                <w:noProof/>
+                <w:webHidden/>
+              </w:rPr>
+              <w:tab/>
+            </w:r>
+            <w:r>
+              <w:rPr>
+                <w:noProof/>
+                <w:webHidden/>
+              </w:rPr>
+              <w:fldChar w:fldCharType="begin"/>
+            </w:r>
+            <w:r>
+              <w:rPr>
+                <w:noProof/>
+                <w:webHidden/>
+              </w:rPr>
+              <w:instrText xml:space="preserve"> PAGEREF _Toc532203827 \h </w:instrText>
+            </w:r>
+            <w:r>
+              <w:rPr>
+                <w:noProof/>
+                <w:webHidden/>
+              </w:rPr>
+            </w:r>
+            <w:r>
+              <w:rPr>
+                <w:noProof/>
+                <w:webHidden/>
+              </w:rPr>
+              <w:fldChar w:fldCharType="separate"/>
+            </w:r>
+            <w:r>
+              <w:rPr>
+                <w:noProof/>
+                <w:webHidden/>
+              </w:rPr>
+              <w:t>13</w:t>
+            </w:r>
+            <w:r>
+              <w:rPr>
+                <w:noProof/>
+                <w:webHidden/>
+              </w:rPr>
+              <w:fldChar w:fldCharType="end"/>
+            </w:r>
+          </w:hyperlink>
+        </w:p>
+        <w:p>
+          <w:pPr>
+            <w:pStyle w:val="Indholdsfortegnelse2"/>
+            <w:tabs>
+              <w:tab w:val="right" w:leader="dot" w:pos="9628"/>
+            </w:tabs>
+            <w:rPr>
+              <w:noProof/>
+              <w:sz w:val="22"/>
+              <w:szCs w:val="22"/>
+              <w:lang w:eastAsia="da-DK"/>
+            </w:rPr>
+          </w:pPr>
+          <w:hyperlink w:anchor="_Toc532203828" w:history="1">
+            <w:r>
+              <w:rPr>
+                <w:rStyle w:val="Hyperlink"/>
+                <w:noProof/>
+              </w:rPr>
+              <w:t>SPRINT review</w:t>
+            </w:r>
+            <w:r>
+              <w:rPr>
+                <w:noProof/>
+                <w:webHidden/>
+              </w:rPr>
+              <w:tab/>
+            </w:r>
+            <w:r>
+              <w:rPr>
+                <w:noProof/>
+                <w:webHidden/>
+              </w:rPr>
+              <w:fldChar w:fldCharType="begin"/>
+            </w:r>
+            <w:r>
+              <w:rPr>
+                <w:noProof/>
+                <w:webHidden/>
+              </w:rPr>
+              <w:instrText xml:space="preserve"> PAGEREF _Toc532203828 \h </w:instrText>
+            </w:r>
+            <w:r>
+              <w:rPr>
+                <w:noProof/>
+                <w:webHidden/>
+              </w:rPr>
+            </w:r>
+            <w:r>
+              <w:rPr>
+                <w:noProof/>
+                <w:webHidden/>
+              </w:rPr>
+              <w:fldChar w:fldCharType="separate"/>
+            </w:r>
+            <w:r>
+              <w:rPr>
+                <w:noProof/>
+                <w:webHidden/>
+              </w:rPr>
+              <w:t>13</w:t>
             </w:r>
             <w:r>
               <w:rPr>
@@ -3245,13 +3744,13 @@
               <w:lang w:eastAsia="da-DK"/>
             </w:rPr>
           </w:pPr>
-          <w:hyperlink w:anchor="_Toc531691605" w:history="1">
+          <w:hyperlink w:anchor="_Toc532203829" w:history="1">
             <w:r>
               <w:rPr>
                 <w:rStyle w:val="Hyperlink"/>
                 <w:noProof/>
               </w:rPr>
-              <w:t>Andet?</w:t>
+              <w:t>Introduktion</w:t>
             </w:r>
             <w:r>
               <w:rPr>
@@ -3272,7 +3771,7 @@
                 <w:noProof/>
                 <w:webHidden/>
               </w:rPr>
-              <w:instrText xml:space="preserve"> PAGEREF _Toc531691605 \h </w:instrText>
+              <w:instrText xml:space="preserve"> PAGEREF _Toc532203829 \h </w:instrText>
             </w:r>
             <w:r>
               <w:rPr>
@@ -3292,7 +3791,7 @@
                 <w:noProof/>
                 <w:webHidden/>
               </w:rPr>
-              <w:t>8</w:t>
+              <w:t>14</w:t>
             </w:r>
             <w:r>
               <w:rPr>
@@ -3316,13 +3815,13 @@
               <w:lang w:eastAsia="da-DK"/>
             </w:rPr>
           </w:pPr>
-          <w:hyperlink w:anchor="_Toc531691606" w:history="1">
+          <w:hyperlink w:anchor="_Toc532203830" w:history="1">
             <w:r>
               <w:rPr>
                 <w:rStyle w:val="Hyperlink"/>
                 <w:noProof/>
               </w:rPr>
-              <w:t>Sprint review / retrospect</w:t>
+              <w:t>Inkrementeringen</w:t>
             </w:r>
             <w:r>
               <w:rPr>
@@ -3343,7 +3842,7 @@
                 <w:noProof/>
                 <w:webHidden/>
               </w:rPr>
-              <w:instrText xml:space="preserve"> PAGEREF _Toc531691606 \h </w:instrText>
+              <w:instrText xml:space="preserve"> PAGEREF _Toc532203830 \h </w:instrText>
             </w:r>
             <w:r>
               <w:rPr>
@@ -3363,7 +3862,149 @@
                 <w:noProof/>
                 <w:webHidden/>
               </w:rPr>
-              <w:t>8</w:t>
+              <w:t>14</w:t>
+            </w:r>
+            <w:r>
+              <w:rPr>
+                <w:noProof/>
+                <w:webHidden/>
+              </w:rPr>
+              <w:fldChar w:fldCharType="end"/>
+            </w:r>
+          </w:hyperlink>
+        </w:p>
+        <w:p>
+          <w:pPr>
+            <w:pStyle w:val="Indholdsfortegnelse3"/>
+            <w:tabs>
+              <w:tab w:val="right" w:leader="dot" w:pos="9628"/>
+            </w:tabs>
+            <w:rPr>
+              <w:noProof/>
+              <w:sz w:val="22"/>
+              <w:szCs w:val="22"/>
+              <w:lang w:eastAsia="da-DK"/>
+            </w:rPr>
+          </w:pPr>
+          <w:hyperlink w:anchor="_Toc532203831" w:history="1">
+            <w:r>
+              <w:rPr>
+                <w:rStyle w:val="Hyperlink"/>
+                <w:noProof/>
+              </w:rPr>
+              <w:t>Demonstration &amp; Feedback</w:t>
+            </w:r>
+            <w:r>
+              <w:rPr>
+                <w:noProof/>
+                <w:webHidden/>
+              </w:rPr>
+              <w:tab/>
+            </w:r>
+            <w:r>
+              <w:rPr>
+                <w:noProof/>
+                <w:webHidden/>
+              </w:rPr>
+              <w:fldChar w:fldCharType="begin"/>
+            </w:r>
+            <w:r>
+              <w:rPr>
+                <w:noProof/>
+                <w:webHidden/>
+              </w:rPr>
+              <w:instrText xml:space="preserve"> PAGEREF _Toc532203831 \h </w:instrText>
+            </w:r>
+            <w:r>
+              <w:rPr>
+                <w:noProof/>
+                <w:webHidden/>
+              </w:rPr>
+            </w:r>
+            <w:r>
+              <w:rPr>
+                <w:noProof/>
+                <w:webHidden/>
+              </w:rPr>
+              <w:fldChar w:fldCharType="separate"/>
+            </w:r>
+            <w:r>
+              <w:rPr>
+                <w:noProof/>
+                <w:webHidden/>
+              </w:rPr>
+              <w:t>14</w:t>
+            </w:r>
+            <w:r>
+              <w:rPr>
+                <w:noProof/>
+                <w:webHidden/>
+              </w:rPr>
+              <w:fldChar w:fldCharType="end"/>
+            </w:r>
+          </w:hyperlink>
+        </w:p>
+        <w:p>
+          <w:pPr>
+            <w:pStyle w:val="Indholdsfortegnelse3"/>
+            <w:tabs>
+              <w:tab w:val="right" w:leader="dot" w:pos="9628"/>
+            </w:tabs>
+            <w:rPr>
+              <w:noProof/>
+              <w:sz w:val="22"/>
+              <w:szCs w:val="22"/>
+              <w:lang w:eastAsia="da-DK"/>
+            </w:rPr>
+          </w:pPr>
+          <w:hyperlink w:anchor="_Toc532203832" w:history="1">
+            <w:r>
+              <w:rPr>
+                <w:rStyle w:val="Hyperlink"/>
+                <w:noProof/>
+              </w:rPr>
+              <w:t>Diskussion og projektering</w:t>
+            </w:r>
+            <w:r>
+              <w:rPr>
+                <w:noProof/>
+                <w:webHidden/>
+              </w:rPr>
+              <w:tab/>
+            </w:r>
+            <w:r>
+              <w:rPr>
+                <w:noProof/>
+                <w:webHidden/>
+              </w:rPr>
+              <w:fldChar w:fldCharType="begin"/>
+            </w:r>
+            <w:r>
+              <w:rPr>
+                <w:noProof/>
+                <w:webHidden/>
+              </w:rPr>
+              <w:instrText xml:space="preserve"> PAGEREF _Toc532203832 \h </w:instrText>
+            </w:r>
+            <w:r>
+              <w:rPr>
+                <w:noProof/>
+                <w:webHidden/>
+              </w:rPr>
+            </w:r>
+            <w:r>
+              <w:rPr>
+                <w:noProof/>
+                <w:webHidden/>
+              </w:rPr>
+              <w:fldChar w:fldCharType="separate"/>
+            </w:r>
+            <w:r>
+              <w:rPr>
+                <w:noProof/>
+                <w:webHidden/>
+              </w:rPr>
+              <w:t>15</w:t>
             </w:r>
             <w:r>
               <w:rPr>
@@ -3387,14 +4028,13 @@
               <w:lang w:eastAsia="da-DK"/>
             </w:rPr>
           </w:pPr>
-          <w:hyperlink w:anchor="_Toc531691607" w:history="1">
+          <w:hyperlink w:anchor="_Toc532203833" w:history="1">
             <w:r>
               <w:rPr>
                 <w:rStyle w:val="Hyperlink"/>
                 <w:noProof/>
-                <w:lang w:val="en-GB"/>
-              </w:rPr>
-              <w:t>Burndown chart 1</w:t>
+              </w:rPr>
+              <w:t>Sprint retrospekt</w:t>
             </w:r>
             <w:r>
               <w:rPr>
@@ -3415,7 +4055,7 @@
                 <w:noProof/>
                 <w:webHidden/>
               </w:rPr>
-              <w:instrText xml:space="preserve"> PAGEREF _Toc531691607 \h </w:instrText>
+              <w:instrText xml:space="preserve"> PAGEREF _Toc532203833 \h </w:instrText>
             </w:r>
             <w:r>
               <w:rPr>
@@ -3435,7 +4075,7 @@
                 <w:noProof/>
                 <w:webHidden/>
               </w:rPr>
-              <w:t>8</w:t>
+              <w:t>15</w:t>
             </w:r>
             <w:r>
               <w:rPr>
@@ -3459,7 +4099,7 @@
               <w:lang w:eastAsia="da-DK"/>
             </w:rPr>
           </w:pPr>
-          <w:hyperlink w:anchor="_Toc531691608" w:history="1">
+          <w:hyperlink w:anchor="_Toc532203834" w:history="1">
             <w:r>
               <w:rPr>
                 <w:rStyle w:val="Hyperlink"/>
@@ -3487,7 +4127,7 @@
                 <w:noProof/>
                 <w:webHidden/>
               </w:rPr>
-              <w:instrText xml:space="preserve"> PAGEREF _Toc531691608 \h </w:instrText>
+              <w:instrText xml:space="preserve"> PAGEREF _Toc532203834 \h </w:instrText>
             </w:r>
             <w:r>
               <w:rPr>
@@ -3507,7 +4147,7 @@
                 <w:noProof/>
                 <w:webHidden/>
               </w:rPr>
-              <w:t>8</w:t>
+              <w:t>15</w:t>
             </w:r>
             <w:r>
               <w:rPr>
@@ -3531,7 +4171,7 @@
               <w:lang w:eastAsia="da-DK"/>
             </w:rPr>
           </w:pPr>
-          <w:hyperlink w:anchor="_Toc531691609" w:history="1">
+          <w:hyperlink w:anchor="_Toc532203835" w:history="1">
             <w:r>
               <w:rPr>
                 <w:rStyle w:val="Hyperlink"/>
@@ -3559,7 +4199,7 @@
                 <w:noProof/>
                 <w:webHidden/>
               </w:rPr>
-              <w:instrText xml:space="preserve"> PAGEREF _Toc531691609 \h </w:instrText>
+              <w:instrText xml:space="preserve"> PAGEREF _Toc532203835 \h </w:instrText>
             </w:r>
             <w:r>
               <w:rPr>
@@ -3579,7 +4219,7 @@
                 <w:noProof/>
                 <w:webHidden/>
               </w:rPr>
-              <w:t>8</w:t>
+              <w:t>16</w:t>
             </w:r>
             <w:r>
               <w:rPr>
@@ -3603,7 +4243,7 @@
               <w:lang w:eastAsia="da-DK"/>
             </w:rPr>
           </w:pPr>
-          <w:hyperlink w:anchor="_Toc531691610" w:history="1">
+          <w:hyperlink w:anchor="_Toc532203836" w:history="1">
             <w:r>
               <w:rPr>
                 <w:rStyle w:val="Hyperlink"/>
@@ -3631,7 +4271,7 @@
                 <w:noProof/>
                 <w:webHidden/>
               </w:rPr>
-              <w:instrText xml:space="preserve"> PAGEREF _Toc531691610 \h </w:instrText>
+              <w:instrText xml:space="preserve"> PAGEREF _Toc532203836 \h </w:instrText>
             </w:r>
             <w:r>
               <w:rPr>
@@ -3651,7 +4291,7 @@
                 <w:noProof/>
                 <w:webHidden/>
               </w:rPr>
-              <w:t>9</w:t>
+              <w:t>16</w:t>
             </w:r>
             <w:r>
               <w:rPr>
@@ -3675,7 +4315,7 @@
               <w:lang w:eastAsia="da-DK"/>
             </w:rPr>
           </w:pPr>
-          <w:hyperlink w:anchor="_Toc531691611" w:history="1">
+          <w:hyperlink w:anchor="_Toc532203837" w:history="1">
             <w:r>
               <w:rPr>
                 <w:rStyle w:val="Hyperlink"/>
@@ -3702,7 +4342,7 @@
                 <w:noProof/>
                 <w:webHidden/>
               </w:rPr>
-              <w:instrText xml:space="preserve"> PAGEREF _Toc531691611 \h </w:instrText>
+              <w:instrText xml:space="preserve"> PAGEREF _Toc532203837 \h </w:instrText>
             </w:r>
             <w:r>
               <w:rPr>
@@ -3722,7 +4362,7 @@
                 <w:noProof/>
                 <w:webHidden/>
               </w:rPr>
-              <w:t>9</w:t>
+              <w:t>16</w:t>
             </w:r>
             <w:r>
               <w:rPr>
@@ -3746,7 +4386,7 @@
               <w:lang w:eastAsia="da-DK"/>
             </w:rPr>
           </w:pPr>
-          <w:hyperlink w:anchor="_Toc531691612" w:history="1">
+          <w:hyperlink w:anchor="_Toc532203838" w:history="1">
             <w:r>
               <w:rPr>
                 <w:rStyle w:val="Hyperlink"/>
@@ -3773,7 +4413,7 @@
                 <w:noProof/>
                 <w:webHidden/>
               </w:rPr>
-              <w:instrText xml:space="preserve"> PAGEREF _Toc531691612 \h </w:instrText>
+              <w:instrText xml:space="preserve"> PAGEREF _Toc532203838 \h </w:instrText>
             </w:r>
             <w:r>
               <w:rPr>
@@ -3793,7 +4433,7 @@
                 <w:noProof/>
                 <w:webHidden/>
               </w:rPr>
-              <w:t>10</w:t>
+              <w:t>17</w:t>
             </w:r>
             <w:r>
               <w:rPr>
@@ -3817,7 +4457,7 @@
               <w:lang w:eastAsia="da-DK"/>
             </w:rPr>
           </w:pPr>
-          <w:hyperlink w:anchor="_Toc531691613" w:history="1">
+          <w:hyperlink w:anchor="_Toc532203839" w:history="1">
             <w:r>
               <w:rPr>
                 <w:rStyle w:val="Hyperlink"/>
@@ -3844,7 +4484,7 @@
                 <w:noProof/>
                 <w:webHidden/>
               </w:rPr>
-              <w:instrText xml:space="preserve"> PAGEREF _Toc531691613 \h </w:instrText>
+              <w:instrText xml:space="preserve"> PAGEREF _Toc532203839 \h </w:instrText>
             </w:r>
             <w:r>
               <w:rPr>
@@ -3864,7 +4504,7 @@
                 <w:noProof/>
                 <w:webHidden/>
               </w:rPr>
-              <w:t>10</w:t>
+              <w:t>17</w:t>
             </w:r>
             <w:r>
               <w:rPr>
@@ -3888,7 +4528,7 @@
               <w:lang w:eastAsia="da-DK"/>
             </w:rPr>
           </w:pPr>
-          <w:hyperlink w:anchor="_Toc531691614" w:history="1">
+          <w:hyperlink w:anchor="_Toc532203840" w:history="1">
             <w:r>
               <w:rPr>
                 <w:rStyle w:val="Hyperlink"/>
@@ -3915,7 +4555,7 @@
                 <w:noProof/>
                 <w:webHidden/>
               </w:rPr>
-              <w:instrText xml:space="preserve"> PAGEREF _Toc531691614 \h </w:instrText>
+              <w:instrText xml:space="preserve"> PAGEREF _Toc532203840 \h </w:instrText>
             </w:r>
             <w:r>
               <w:rPr>
@@ -3935,7 +4575,7 @@
                 <w:noProof/>
                 <w:webHidden/>
               </w:rPr>
-              <w:t>10</w:t>
+              <w:t>17</w:t>
             </w:r>
             <w:r>
               <w:rPr>
@@ -3967,7 +4607,7 @@
       <w:pPr>
         <w:pStyle w:val="Overskrift1"/>
       </w:pPr>
-      <w:bookmarkStart w:id="0" w:name="_Toc531691574"/>
+      <w:bookmarkStart w:id="0" w:name="_Toc532203791"/>
       <w:r>
         <w:lastRenderedPageBreak/>
         <w:t>Introduktion</w:t>
@@ -3980,7 +4620,7 @@
       <w:pPr>
         <w:pStyle w:val="Overskrift1"/>
       </w:pPr>
-      <w:bookmarkStart w:id="1" w:name="_Toc531691575"/>
+      <w:bookmarkStart w:id="1" w:name="_Toc532203792"/>
       <w:r>
         <w:t>Opsætning</w:t>
       </w:r>
@@ -3991,7 +4631,7 @@
       <w:pPr>
         <w:pStyle w:val="Overskrift2"/>
       </w:pPr>
-      <w:bookmarkStart w:id="2" w:name="_Toc531691576"/>
+      <w:bookmarkStart w:id="2" w:name="_Toc532203793"/>
       <w:r>
         <w:t>Rollefordeling</w:t>
       </w:r>
@@ -4050,7 +4690,7 @@
       <w:pPr>
         <w:pStyle w:val="Overskrift2"/>
       </w:pPr>
-      <w:bookmarkStart w:id="3" w:name="_Toc531691577"/>
+      <w:bookmarkStart w:id="3" w:name="_Toc532203794"/>
       <w:r>
         <w:t>Arbejdsmiljø</w:t>
       </w:r>
@@ -4108,7 +4748,7 @@
       <w:pPr>
         <w:pStyle w:val="Overskrift3"/>
       </w:pPr>
-      <w:bookmarkStart w:id="4" w:name="_Toc531691578"/>
+      <w:bookmarkStart w:id="4" w:name="_Toc532203795"/>
       <w:r>
         <w:t>Coding standards</w:t>
       </w:r>
@@ -4119,7 +4759,7 @@
       <w:pPr>
         <w:pStyle w:val="Overskrift3"/>
       </w:pPr>
-      <w:bookmarkStart w:id="5" w:name="_Toc531691579"/>
+      <w:bookmarkStart w:id="5" w:name="_Toc532203796"/>
       <w:r>
         <w:t>Design standards</w:t>
       </w:r>
@@ -4130,7 +4770,7 @@
       <w:pPr>
         <w:pStyle w:val="Overskrift3"/>
       </w:pPr>
-      <w:bookmarkStart w:id="6" w:name="_Toc531691580"/>
+      <w:bookmarkStart w:id="6" w:name="_Toc532203797"/>
       <w:r>
         <w:t>Patterns</w:t>
       </w:r>
@@ -4141,7 +4781,7 @@
       <w:pPr>
         <w:pStyle w:val="Overskrift2"/>
       </w:pPr>
-      <w:bookmarkStart w:id="7" w:name="_Toc531691581"/>
+      <w:bookmarkStart w:id="7" w:name="_Toc532203798"/>
       <w:r>
         <w:t>Udviklingsmodel</w:t>
       </w:r>
@@ -4152,7 +4792,7 @@
       <w:pPr>
         <w:pStyle w:val="Overskrift3"/>
       </w:pPr>
-      <w:bookmarkStart w:id="8" w:name="_Toc531691582"/>
+      <w:bookmarkStart w:id="8" w:name="_Toc532203799"/>
       <w:r>
         <w:t>Argumentation</w:t>
       </w:r>
@@ -4166,7 +4806,7 @@
       <w:pPr>
         <w:pStyle w:val="Overskrift3"/>
       </w:pPr>
-      <w:bookmarkStart w:id="9" w:name="_Toc531691583"/>
+      <w:bookmarkStart w:id="9" w:name="_Toc532203800"/>
       <w:r>
         <w:t>Retningslinjer for udviklingsmodellen</w:t>
       </w:r>
@@ -4177,7 +4817,7 @@
       <w:pPr>
         <w:pStyle w:val="Overskrift1"/>
       </w:pPr>
-      <w:bookmarkStart w:id="10" w:name="_Toc531691584"/>
+      <w:bookmarkStart w:id="10" w:name="_Toc532203801"/>
       <w:r>
         <w:lastRenderedPageBreak/>
         <w:t>Analyse</w:t>
@@ -4201,7 +4841,7 @@
       <w:pPr>
         <w:pStyle w:val="Overskrift2"/>
       </w:pPr>
-      <w:bookmarkStart w:id="11" w:name="_Toc531691585"/>
+      <w:bookmarkStart w:id="11" w:name="_Toc532203802"/>
       <w:r>
         <w:t>Kunden</w:t>
       </w:r>
@@ -4309,10 +4949,12 @@
       <w:pPr>
         <w:pStyle w:val="Overskrift2"/>
       </w:pPr>
+      <w:bookmarkStart w:id="12" w:name="_Toc532203803"/>
       <w:r>
         <w:t>Risikoanalyse &amp; risikoplan</w:t>
       </w:r>
-      <w:bookmarkStart w:id="12" w:name="_Toc515011182"/>
+      <w:bookmarkStart w:id="13" w:name="_Toc515011182"/>
+      <w:bookmarkEnd w:id="12"/>
     </w:p>
     <w:p>
       <w:pPr>
@@ -4363,6 +5005,7 @@
           <w:szCs w:val="22"/>
         </w:rPr>
       </w:pPr>
+      <w:bookmarkStart w:id="14" w:name="_Toc532203804"/>
       <w:r>
         <w:rPr>
           <w:sz w:val="22"/>
@@ -4370,7 +5013,8 @@
         </w:rPr>
         <w:t>Identifikation</w:t>
       </w:r>
-      <w:bookmarkEnd w:id="12"/>
+      <w:bookmarkEnd w:id="13"/>
+      <w:bookmarkEnd w:id="14"/>
     </w:p>
     <w:p>
       <w:pPr>
@@ -5046,7 +5690,8 @@
           <w:szCs w:val="22"/>
         </w:rPr>
       </w:pPr>
-      <w:bookmarkStart w:id="13" w:name="_Toc515011183"/>
+      <w:bookmarkStart w:id="15" w:name="_Toc515011183"/>
+      <w:bookmarkStart w:id="16" w:name="_Toc532203805"/>
       <w:r>
         <w:rPr>
           <w:sz w:val="22"/>
@@ -5054,7 +5699,8 @@
         </w:rPr>
         <w:t>Risikoanalyse</w:t>
       </w:r>
-      <w:bookmarkEnd w:id="13"/>
+      <w:bookmarkEnd w:id="15"/>
+      <w:bookmarkEnd w:id="16"/>
     </w:p>
     <w:p>
       <w:pPr>
@@ -6621,7 +7267,8 @@
           <w:szCs w:val="22"/>
         </w:rPr>
       </w:pPr>
-      <w:bookmarkStart w:id="14" w:name="_Toc515011184"/>
+      <w:bookmarkStart w:id="17" w:name="_Toc515011184"/>
+      <w:bookmarkStart w:id="18" w:name="_Toc532203806"/>
       <w:r>
         <w:rPr>
           <w:sz w:val="22"/>
@@ -6629,7 +7276,8 @@
         </w:rPr>
         <w:t>Risikoplan</w:t>
       </w:r>
-      <w:bookmarkEnd w:id="14"/>
+      <w:bookmarkEnd w:id="17"/>
+      <w:bookmarkEnd w:id="18"/>
     </w:p>
     <w:p>
       <w:pPr>
@@ -7828,36 +8476,36 @@
       <w:pPr>
         <w:pStyle w:val="Overskrift2"/>
       </w:pPr>
-      <w:bookmarkStart w:id="15" w:name="_Toc531691587"/>
+      <w:bookmarkStart w:id="19" w:name="_Toc532203807"/>
       <w:r>
         <w:t>Kravspecifikation</w:t>
       </w:r>
-      <w:bookmarkEnd w:id="15"/>
+      <w:bookmarkEnd w:id="19"/>
     </w:p>
     <w:p/>
     <w:p>
       <w:pPr>
         <w:pStyle w:val="Overskrift2"/>
       </w:pPr>
-      <w:bookmarkStart w:id="16" w:name="_Toc531691588"/>
+      <w:bookmarkStart w:id="20" w:name="_Toc532203808"/>
       <w:r>
         <w:t>Scope</w:t>
       </w:r>
-      <w:bookmarkEnd w:id="16"/>
+      <w:bookmarkEnd w:id="20"/>
     </w:p>
     <w:p/>
     <w:p>
       <w:pPr>
         <w:pStyle w:val="Overskrift2"/>
       </w:pPr>
-      <w:bookmarkStart w:id="17" w:name="_Toc531691589"/>
+      <w:bookmarkStart w:id="21" w:name="_Toc532203809"/>
       <w:r>
         <w:t>User storie</w:t>
       </w:r>
       <w:r>
         <w:t>s</w:t>
       </w:r>
-      <w:bookmarkEnd w:id="17"/>
+      <w:bookmarkEnd w:id="21"/>
     </w:p>
     <w:p>
       <w:pPr>
@@ -8194,12 +8842,12 @@
       <w:pPr>
         <w:pStyle w:val="Overskrift2"/>
       </w:pPr>
-      <w:bookmarkStart w:id="18" w:name="_Toc531691590"/>
+      <w:bookmarkStart w:id="22" w:name="_Toc532203810"/>
       <w:r>
         <w:lastRenderedPageBreak/>
         <w:t>Tasks</w:t>
       </w:r>
-      <w:bookmarkEnd w:id="18"/>
+      <w:bookmarkEnd w:id="22"/>
     </w:p>
     <w:p>
       <w:pPr>
@@ -8301,11 +8949,11 @@
       <w:pPr>
         <w:pStyle w:val="Overskrift3"/>
       </w:pPr>
-      <w:bookmarkStart w:id="19" w:name="_Toc531691591"/>
+      <w:bookmarkStart w:id="23" w:name="_Toc532203811"/>
       <w:r>
         <w:t>US01</w:t>
       </w:r>
-      <w:bookmarkEnd w:id="19"/>
+      <w:bookmarkEnd w:id="23"/>
     </w:p>
     <w:tbl>
       <w:tblPr>
@@ -8972,1604 +9620,9 @@
       <w:pPr>
         <w:pStyle w:val="Overskrift3"/>
       </w:pPr>
-      <w:bookmarkStart w:id="20" w:name="_Toc531691592"/>
+      <w:bookmarkStart w:id="24" w:name="_Toc532203812"/>
       <w:r>
         <w:t>US02</w:t>
-      </w:r>
-      <w:bookmarkEnd w:id="20"/>
-    </w:p>
-    <w:tbl>
-      <w:tblPr>
-        <w:tblStyle w:val="Gittertabel5-mrk-farve1"/>
-        <w:tblW w:w="0" w:type="auto"/>
-        <w:tblLook w:val="04A0" w:firstRow="1" w:lastRow="0" w:firstColumn="1" w:lastColumn="0" w:noHBand="0" w:noVBand="1"/>
-      </w:tblPr>
-      <w:tblGrid>
-        <w:gridCol w:w="1218"/>
-        <w:gridCol w:w="2858"/>
-        <w:gridCol w:w="1896"/>
-        <w:gridCol w:w="1941"/>
-        <w:gridCol w:w="1715"/>
-      </w:tblGrid>
-      <w:tr>
-        <w:trPr>
-          <w:cnfStyle w:val="100000000000" w:firstRow="1" w:lastRow="0" w:firstColumn="0" w:lastColumn="0" w:oddVBand="0" w:evenVBand="0" w:oddHBand="0" w:evenHBand="0" w:firstRowFirstColumn="0" w:firstRowLastColumn="0" w:lastRowFirstColumn="0" w:lastRowLastColumn="0"/>
-        </w:trPr>
-        <w:tc>
-          <w:tcPr>
-            <w:cnfStyle w:val="001000000000" w:firstRow="0" w:lastRow="0" w:firstColumn="1" w:lastColumn="0" w:oddVBand="0" w:evenVBand="0" w:oddHBand="0" w:evenHBand="0" w:firstRowFirstColumn="0" w:firstRowLastColumn="0" w:lastRowFirstColumn="0" w:lastRowLastColumn="0"/>
-            <w:tcW w:w="1218" w:type="dxa"/>
-          </w:tcPr>
-          <w:p>
-            <w:pPr>
-              <w:jc w:val="center"/>
-            </w:pPr>
-            <w:r>
-              <w:t xml:space="preserve">ID: </w:t>
-            </w:r>
-            <w:r>
-              <w:t xml:space="preserve"> US02</w:t>
-            </w:r>
-          </w:p>
-        </w:tc>
-        <w:tc>
-          <w:tcPr>
-            <w:tcW w:w="2858" w:type="dxa"/>
-          </w:tcPr>
-          <w:p>
-            <w:pPr>
-              <w:jc w:val="center"/>
-              <w:cnfStyle w:val="100000000000" w:firstRow="1" w:lastRow="0" w:firstColumn="0" w:lastColumn="0" w:oddVBand="0" w:evenVBand="0" w:oddHBand="0" w:evenHBand="0" w:firstRowFirstColumn="0" w:firstRowLastColumn="0" w:lastRowFirstColumn="0" w:lastRowLastColumn="0"/>
-            </w:pPr>
-            <w:r>
-              <w:t xml:space="preserve">User Story: </w:t>
-            </w:r>
-            <w:r>
-              <w:t>Som kunde skal jeg kunne oprette en bruger, hvor mine interesser bliver gemt, og logge ind, med relevante rettigheder.</w:t>
-            </w:r>
-          </w:p>
-        </w:tc>
-        <w:tc>
-          <w:tcPr>
-            <w:tcW w:w="1896" w:type="dxa"/>
-          </w:tcPr>
-          <w:p>
-            <w:pPr>
-              <w:jc w:val="center"/>
-              <w:cnfStyle w:val="100000000000" w:firstRow="1" w:lastRow="0" w:firstColumn="0" w:lastColumn="0" w:oddVBand="0" w:evenVBand="0" w:oddHBand="0" w:evenHBand="0" w:firstRowFirstColumn="0" w:firstRowLastColumn="0" w:lastRowFirstColumn="0" w:lastRowLastColumn="0"/>
-            </w:pPr>
-            <w:r>
-              <w:t xml:space="preserve">Three point </w:t>
-            </w:r>
-            <w:proofErr w:type="spellStart"/>
-            <w:r>
-              <w:t>value</w:t>
-            </w:r>
-            <w:proofErr w:type="spellEnd"/>
-            <w:r>
-              <w:t xml:space="preserve"> (timer)</w:t>
-            </w:r>
-          </w:p>
-        </w:tc>
-        <w:tc>
-          <w:tcPr>
-            <w:tcW w:w="1941" w:type="dxa"/>
-          </w:tcPr>
-          <w:p>
-            <w:pPr>
-              <w:jc w:val="center"/>
-              <w:cnfStyle w:val="100000000000" w:firstRow="1" w:lastRow="0" w:firstColumn="0" w:lastColumn="0" w:oddVBand="0" w:evenVBand="0" w:oddHBand="0" w:evenHBand="0" w:firstRowFirstColumn="0" w:firstRowLastColumn="0" w:lastRowFirstColumn="0" w:lastRowLastColumn="0"/>
-            </w:pPr>
-            <w:r>
-              <w:t>Planning poker (timer)</w:t>
-            </w:r>
-          </w:p>
-        </w:tc>
-        <w:tc>
-          <w:tcPr>
-            <w:tcW w:w="1715" w:type="dxa"/>
-          </w:tcPr>
-          <w:p>
-            <w:pPr>
-              <w:jc w:val="center"/>
-              <w:cnfStyle w:val="100000000000" w:firstRow="1" w:lastRow="0" w:firstColumn="0" w:lastColumn="0" w:oddVBand="0" w:evenVBand="0" w:oddHBand="0" w:evenHBand="0" w:firstRowFirstColumn="0" w:firstRowLastColumn="0" w:lastRowFirstColumn="0" w:lastRowLastColumn="0"/>
-            </w:pPr>
-            <w:r>
-              <w:t>Estimeret produkt ((TPV+</w:t>
-            </w:r>
-            <w:proofErr w:type="gramStart"/>
-            <w:r>
-              <w:t>PP)/</w:t>
-            </w:r>
-            <w:proofErr w:type="gramEnd"/>
-            <w:r>
-              <w:t>2)</w:t>
-            </w:r>
-          </w:p>
-        </w:tc>
-      </w:tr>
-      <w:tr>
-        <w:trPr>
-          <w:cnfStyle w:val="000000100000" w:firstRow="0" w:lastRow="0" w:firstColumn="0" w:lastColumn="0" w:oddVBand="0" w:evenVBand="0" w:oddHBand="1" w:evenHBand="0" w:firstRowFirstColumn="0" w:firstRowLastColumn="0" w:lastRowFirstColumn="0" w:lastRowLastColumn="0"/>
-        </w:trPr>
-        <w:tc>
-          <w:tcPr>
-            <w:cnfStyle w:val="001000000000" w:firstRow="0" w:lastRow="0" w:firstColumn="1" w:lastColumn="0" w:oddVBand="0" w:evenVBand="0" w:oddHBand="0" w:evenHBand="0" w:firstRowFirstColumn="0" w:firstRowLastColumn="0" w:lastRowFirstColumn="0" w:lastRowLastColumn="0"/>
-            <w:tcW w:w="1218" w:type="dxa"/>
-          </w:tcPr>
-          <w:p>
-            <w:pPr>
-              <w:jc w:val="center"/>
-            </w:pPr>
-            <w:r>
-              <w:t>US0</w:t>
-            </w:r>
-            <w:r>
-              <w:t>2.1</w:t>
-            </w:r>
-          </w:p>
-        </w:tc>
-        <w:tc>
-          <w:tcPr>
-            <w:tcW w:w="2858" w:type="dxa"/>
-          </w:tcPr>
-          <w:p>
-            <w:pPr>
-              <w:jc w:val="center"/>
-              <w:cnfStyle w:val="000000100000" w:firstRow="0" w:lastRow="0" w:firstColumn="0" w:lastColumn="0" w:oddVBand="0" w:evenVBand="0" w:oddHBand="1" w:evenHBand="0" w:firstRowFirstColumn="0" w:firstRowLastColumn="0" w:lastRowFirstColumn="0" w:lastRowLastColumn="0"/>
-            </w:pPr>
-            <w:r>
-              <w:t>Kundetabel oprettes i database.</w:t>
-            </w:r>
-          </w:p>
-        </w:tc>
-        <w:tc>
-          <w:tcPr>
-            <w:tcW w:w="1896" w:type="dxa"/>
-          </w:tcPr>
-          <w:p>
-            <w:pPr>
-              <w:jc w:val="center"/>
-              <w:cnfStyle w:val="000000100000" w:firstRow="0" w:lastRow="0" w:firstColumn="0" w:lastColumn="0" w:oddVBand="0" w:evenVBand="0" w:oddHBand="1" w:evenHBand="0" w:firstRowFirstColumn="0" w:firstRowLastColumn="0" w:lastRowFirstColumn="0" w:lastRowLastColumn="0"/>
-            </w:pPr>
-            <w:r>
-              <w:t>1</w:t>
-            </w:r>
-          </w:p>
-        </w:tc>
-        <w:tc>
-          <w:tcPr>
-            <w:tcW w:w="1941" w:type="dxa"/>
-          </w:tcPr>
-          <w:p>
-            <w:pPr>
-              <w:jc w:val="center"/>
-              <w:cnfStyle w:val="000000100000" w:firstRow="0" w:lastRow="0" w:firstColumn="0" w:lastColumn="0" w:oddVBand="0" w:evenVBand="0" w:oddHBand="1" w:evenHBand="0" w:firstRowFirstColumn="0" w:firstRowLastColumn="0" w:lastRowFirstColumn="0" w:lastRowLastColumn="0"/>
-            </w:pPr>
-            <w:r>
-              <w:t>1</w:t>
-            </w:r>
-          </w:p>
-        </w:tc>
-        <w:tc>
-          <w:tcPr>
-            <w:tcW w:w="1715" w:type="dxa"/>
-          </w:tcPr>
-          <w:p>
-            <w:pPr>
-              <w:jc w:val="center"/>
-              <w:cnfStyle w:val="000000100000" w:firstRow="0" w:lastRow="0" w:firstColumn="0" w:lastColumn="0" w:oddVBand="0" w:evenVBand="0" w:oddHBand="1" w:evenHBand="0" w:firstRowFirstColumn="0" w:firstRowLastColumn="0" w:lastRowFirstColumn="0" w:lastRowLastColumn="0"/>
-            </w:pPr>
-            <w:r>
-              <w:t>1</w:t>
-            </w:r>
-          </w:p>
-        </w:tc>
-      </w:tr>
-      <w:tr>
-        <w:tc>
-          <w:tcPr>
-            <w:cnfStyle w:val="001000000000" w:firstRow="0" w:lastRow="0" w:firstColumn="1" w:lastColumn="0" w:oddVBand="0" w:evenVBand="0" w:oddHBand="0" w:evenHBand="0" w:firstRowFirstColumn="0" w:firstRowLastColumn="0" w:lastRowFirstColumn="0" w:lastRowLastColumn="0"/>
-            <w:tcW w:w="1218" w:type="dxa"/>
-          </w:tcPr>
-          <w:p>
-            <w:pPr>
-              <w:jc w:val="center"/>
-            </w:pPr>
-            <w:r>
-              <w:t>US0</w:t>
-            </w:r>
-            <w:r>
-              <w:t>2.3</w:t>
-            </w:r>
-          </w:p>
-        </w:tc>
-        <w:tc>
-          <w:tcPr>
-            <w:tcW w:w="2858" w:type="dxa"/>
-          </w:tcPr>
-          <w:p>
-            <w:pPr>
-              <w:jc w:val="center"/>
-              <w:cnfStyle w:val="000000000000" w:firstRow="0" w:lastRow="0" w:firstColumn="0" w:lastColumn="0" w:oddVBand="0" w:evenVBand="0" w:oddHBand="0" w:evenHBand="0" w:firstRowFirstColumn="0" w:firstRowLastColumn="0" w:lastRowFirstColumn="0" w:lastRowLastColumn="0"/>
-            </w:pPr>
-            <w:r>
-              <w:t>Underside til kundeinformation</w:t>
-            </w:r>
-            <w:r>
-              <w:t xml:space="preserve"> med betaling</w:t>
-            </w:r>
-            <w:r>
-              <w:t>.</w:t>
-            </w:r>
-          </w:p>
-        </w:tc>
-        <w:tc>
-          <w:tcPr>
-            <w:tcW w:w="1896" w:type="dxa"/>
-          </w:tcPr>
-          <w:p>
-            <w:pPr>
-              <w:jc w:val="center"/>
-              <w:cnfStyle w:val="000000000000" w:firstRow="0" w:lastRow="0" w:firstColumn="0" w:lastColumn="0" w:oddVBand="0" w:evenVBand="0" w:oddHBand="0" w:evenHBand="0" w:firstRowFirstColumn="0" w:firstRowLastColumn="0" w:lastRowFirstColumn="0" w:lastRowLastColumn="0"/>
-            </w:pPr>
-            <w:r>
-              <w:t>2</w:t>
-            </w:r>
-          </w:p>
-        </w:tc>
-        <w:tc>
-          <w:tcPr>
-            <w:tcW w:w="1941" w:type="dxa"/>
-          </w:tcPr>
-          <w:p>
-            <w:pPr>
-              <w:jc w:val="center"/>
-              <w:cnfStyle w:val="000000000000" w:firstRow="0" w:lastRow="0" w:firstColumn="0" w:lastColumn="0" w:oddVBand="0" w:evenVBand="0" w:oddHBand="0" w:evenHBand="0" w:firstRowFirstColumn="0" w:firstRowLastColumn="0" w:lastRowFirstColumn="0" w:lastRowLastColumn="0"/>
-            </w:pPr>
-            <w:r>
-              <w:t>1</w:t>
-            </w:r>
-          </w:p>
-        </w:tc>
-        <w:tc>
-          <w:tcPr>
-            <w:tcW w:w="1715" w:type="dxa"/>
-          </w:tcPr>
-          <w:p>
-            <w:pPr>
-              <w:jc w:val="center"/>
-              <w:cnfStyle w:val="000000000000" w:firstRow="0" w:lastRow="0" w:firstColumn="0" w:lastColumn="0" w:oddVBand="0" w:evenVBand="0" w:oddHBand="0" w:evenHBand="0" w:firstRowFirstColumn="0" w:firstRowLastColumn="0" w:lastRowFirstColumn="0" w:lastRowLastColumn="0"/>
-            </w:pPr>
-            <w:r>
-              <w:t>1,5</w:t>
-            </w:r>
-          </w:p>
-        </w:tc>
-      </w:tr>
-      <w:tr>
-        <w:trPr>
-          <w:cnfStyle w:val="000000100000" w:firstRow="0" w:lastRow="0" w:firstColumn="0" w:lastColumn="0" w:oddVBand="0" w:evenVBand="0" w:oddHBand="1" w:evenHBand="0" w:firstRowFirstColumn="0" w:firstRowLastColumn="0" w:lastRowFirstColumn="0" w:lastRowLastColumn="0"/>
-        </w:trPr>
-        <w:tc>
-          <w:tcPr>
-            <w:cnfStyle w:val="001000000000" w:firstRow="0" w:lastRow="0" w:firstColumn="1" w:lastColumn="0" w:oddVBand="0" w:evenVBand="0" w:oddHBand="0" w:evenHBand="0" w:firstRowFirstColumn="0" w:firstRowLastColumn="0" w:lastRowFirstColumn="0" w:lastRowLastColumn="0"/>
-            <w:tcW w:w="1218" w:type="dxa"/>
-          </w:tcPr>
-          <w:p>
-            <w:pPr>
-              <w:jc w:val="center"/>
-            </w:pPr>
-            <w:r>
-              <w:t>US0</w:t>
-            </w:r>
-            <w:r>
-              <w:t>2.4</w:t>
-            </w:r>
-          </w:p>
-        </w:tc>
-        <w:tc>
-          <w:tcPr>
-            <w:tcW w:w="2858" w:type="dxa"/>
-          </w:tcPr>
-          <w:p>
-            <w:pPr>
-              <w:jc w:val="center"/>
-              <w:cnfStyle w:val="000000100000" w:firstRow="0" w:lastRow="0" w:firstColumn="0" w:lastColumn="0" w:oddVBand="0" w:evenVBand="0" w:oddHBand="1" w:evenHBand="0" w:firstRowFirstColumn="0" w:firstRowLastColumn="0" w:lastRowFirstColumn="0" w:lastRowLastColumn="0"/>
-            </w:pPr>
-            <w:r>
-              <w:t>Underside til kategorier</w:t>
-            </w:r>
-            <w:r>
-              <w:t>.</w:t>
-            </w:r>
-          </w:p>
-        </w:tc>
-        <w:tc>
-          <w:tcPr>
-            <w:tcW w:w="1896" w:type="dxa"/>
-          </w:tcPr>
-          <w:p>
-            <w:pPr>
-              <w:jc w:val="center"/>
-              <w:cnfStyle w:val="000000100000" w:firstRow="0" w:lastRow="0" w:firstColumn="0" w:lastColumn="0" w:oddVBand="0" w:evenVBand="0" w:oddHBand="1" w:evenHBand="0" w:firstRowFirstColumn="0" w:firstRowLastColumn="0" w:lastRowFirstColumn="0" w:lastRowLastColumn="0"/>
-            </w:pPr>
-            <w:r>
-              <w:t>1</w:t>
-            </w:r>
-          </w:p>
-        </w:tc>
-        <w:tc>
-          <w:tcPr>
-            <w:tcW w:w="1941" w:type="dxa"/>
-          </w:tcPr>
-          <w:p>
-            <w:pPr>
-              <w:jc w:val="center"/>
-              <w:cnfStyle w:val="000000100000" w:firstRow="0" w:lastRow="0" w:firstColumn="0" w:lastColumn="0" w:oddVBand="0" w:evenVBand="0" w:oddHBand="1" w:evenHBand="0" w:firstRowFirstColumn="0" w:firstRowLastColumn="0" w:lastRowFirstColumn="0" w:lastRowLastColumn="0"/>
-            </w:pPr>
-            <w:r>
-              <w:t>4</w:t>
-            </w:r>
-          </w:p>
-        </w:tc>
-        <w:tc>
-          <w:tcPr>
-            <w:tcW w:w="1715" w:type="dxa"/>
-          </w:tcPr>
-          <w:p>
-            <w:pPr>
-              <w:jc w:val="center"/>
-              <w:cnfStyle w:val="000000100000" w:firstRow="0" w:lastRow="0" w:firstColumn="0" w:lastColumn="0" w:oddVBand="0" w:evenVBand="0" w:oddHBand="1" w:evenHBand="0" w:firstRowFirstColumn="0" w:firstRowLastColumn="0" w:lastRowFirstColumn="0" w:lastRowLastColumn="0"/>
-            </w:pPr>
-            <w:r>
-              <w:t>2,5</w:t>
-            </w:r>
-          </w:p>
-        </w:tc>
-      </w:tr>
-      <w:tr>
-        <w:tc>
-          <w:tcPr>
-            <w:cnfStyle w:val="001000000000" w:firstRow="0" w:lastRow="0" w:firstColumn="1" w:lastColumn="0" w:oddVBand="0" w:evenVBand="0" w:oddHBand="0" w:evenHBand="0" w:firstRowFirstColumn="0" w:firstRowLastColumn="0" w:lastRowFirstColumn="0" w:lastRowLastColumn="0"/>
-            <w:tcW w:w="1218" w:type="dxa"/>
-          </w:tcPr>
-          <w:p>
-            <w:pPr>
-              <w:jc w:val="center"/>
-              <w:rPr>
-                <w:b w:val="0"/>
-                <w:bCs w:val="0"/>
-              </w:rPr>
-            </w:pPr>
-            <w:r>
-              <w:t>US0</w:t>
-            </w:r>
-            <w:r>
-              <w:t>2.5</w:t>
-            </w:r>
-          </w:p>
-        </w:tc>
-        <w:tc>
-          <w:tcPr>
-            <w:tcW w:w="2858" w:type="dxa"/>
-          </w:tcPr>
-          <w:p>
-            <w:pPr>
-              <w:jc w:val="center"/>
-              <w:cnfStyle w:val="000000000000" w:firstRow="0" w:lastRow="0" w:firstColumn="0" w:lastColumn="0" w:oddVBand="0" w:evenVBand="0" w:oddHBand="0" w:evenHBand="0" w:firstRowFirstColumn="0" w:firstRowLastColumn="0" w:lastRowFirstColumn="0" w:lastRowLastColumn="0"/>
-            </w:pPr>
-            <w:r>
-              <w:t>Gem-funktion til kunde.</w:t>
-            </w:r>
-          </w:p>
-        </w:tc>
-        <w:tc>
-          <w:tcPr>
-            <w:tcW w:w="1896" w:type="dxa"/>
-          </w:tcPr>
-          <w:p>
-            <w:pPr>
-              <w:jc w:val="center"/>
-              <w:cnfStyle w:val="000000000000" w:firstRow="0" w:lastRow="0" w:firstColumn="0" w:lastColumn="0" w:oddVBand="0" w:evenVBand="0" w:oddHBand="0" w:evenHBand="0" w:firstRowFirstColumn="0" w:firstRowLastColumn="0" w:lastRowFirstColumn="0" w:lastRowLastColumn="0"/>
-            </w:pPr>
-            <w:r>
-              <w:t>3</w:t>
-            </w:r>
-          </w:p>
-        </w:tc>
-        <w:tc>
-          <w:tcPr>
-            <w:tcW w:w="1941" w:type="dxa"/>
-          </w:tcPr>
-          <w:p>
-            <w:pPr>
-              <w:jc w:val="center"/>
-              <w:cnfStyle w:val="000000000000" w:firstRow="0" w:lastRow="0" w:firstColumn="0" w:lastColumn="0" w:oddVBand="0" w:evenVBand="0" w:oddHBand="0" w:evenHBand="0" w:firstRowFirstColumn="0" w:firstRowLastColumn="0" w:lastRowFirstColumn="0" w:lastRowLastColumn="0"/>
-            </w:pPr>
-            <w:r>
-              <w:t>1</w:t>
-            </w:r>
-          </w:p>
-        </w:tc>
-        <w:tc>
-          <w:tcPr>
-            <w:tcW w:w="1715" w:type="dxa"/>
-          </w:tcPr>
-          <w:p>
-            <w:pPr>
-              <w:jc w:val="center"/>
-              <w:cnfStyle w:val="000000000000" w:firstRow="0" w:lastRow="0" w:firstColumn="0" w:lastColumn="0" w:oddVBand="0" w:evenVBand="0" w:oddHBand="0" w:evenHBand="0" w:firstRowFirstColumn="0" w:firstRowLastColumn="0" w:lastRowFirstColumn="0" w:lastRowLastColumn="0"/>
-            </w:pPr>
-            <w:r>
-              <w:t>2</w:t>
-            </w:r>
-          </w:p>
-        </w:tc>
-      </w:tr>
-      <w:tr>
-        <w:trPr>
-          <w:cnfStyle w:val="000000100000" w:firstRow="0" w:lastRow="0" w:firstColumn="0" w:lastColumn="0" w:oddVBand="0" w:evenVBand="0" w:oddHBand="1" w:evenHBand="0" w:firstRowFirstColumn="0" w:firstRowLastColumn="0" w:lastRowFirstColumn="0" w:lastRowLastColumn="0"/>
-        </w:trPr>
-        <w:tc>
-          <w:tcPr>
-            <w:cnfStyle w:val="001000000000" w:firstRow="0" w:lastRow="0" w:firstColumn="1" w:lastColumn="0" w:oddVBand="0" w:evenVBand="0" w:oddHBand="0" w:evenHBand="0" w:firstRowFirstColumn="0" w:firstRowLastColumn="0" w:lastRowFirstColumn="0" w:lastRowLastColumn="0"/>
-            <w:tcW w:w="1218" w:type="dxa"/>
-          </w:tcPr>
-          <w:p>
-            <w:pPr>
-              <w:jc w:val="center"/>
-            </w:pPr>
-            <w:r>
-              <w:lastRenderedPageBreak/>
-              <w:t>US0</w:t>
-            </w:r>
-            <w:r>
-              <w:t>2.6</w:t>
-            </w:r>
-          </w:p>
-        </w:tc>
-        <w:tc>
-          <w:tcPr>
-            <w:tcW w:w="2858" w:type="dxa"/>
-          </w:tcPr>
-          <w:p>
-            <w:pPr>
-              <w:jc w:val="center"/>
-              <w:cnfStyle w:val="000000100000" w:firstRow="0" w:lastRow="0" w:firstColumn="0" w:lastColumn="0" w:oddVBand="0" w:evenVBand="0" w:oddHBand="1" w:evenHBand="0" w:firstRowFirstColumn="0" w:firstRowLastColumn="0" w:lastRowFirstColumn="0" w:lastRowLastColumn="0"/>
-            </w:pPr>
-            <w:r>
-              <w:t>Funktion til redigering af stamdata.</w:t>
-            </w:r>
-          </w:p>
-        </w:tc>
-        <w:tc>
-          <w:tcPr>
-            <w:tcW w:w="1896" w:type="dxa"/>
-          </w:tcPr>
-          <w:p>
-            <w:pPr>
-              <w:jc w:val="center"/>
-              <w:cnfStyle w:val="000000100000" w:firstRow="0" w:lastRow="0" w:firstColumn="0" w:lastColumn="0" w:oddVBand="0" w:evenVBand="0" w:oddHBand="1" w:evenHBand="0" w:firstRowFirstColumn="0" w:firstRowLastColumn="0" w:lastRowFirstColumn="0" w:lastRowLastColumn="0"/>
-            </w:pPr>
-            <w:r>
-              <w:t>4</w:t>
-            </w:r>
-          </w:p>
-        </w:tc>
-        <w:tc>
-          <w:tcPr>
-            <w:tcW w:w="1941" w:type="dxa"/>
-          </w:tcPr>
-          <w:p>
-            <w:pPr>
-              <w:jc w:val="center"/>
-              <w:cnfStyle w:val="000000100000" w:firstRow="0" w:lastRow="0" w:firstColumn="0" w:lastColumn="0" w:oddVBand="0" w:evenVBand="0" w:oddHBand="1" w:evenHBand="0" w:firstRowFirstColumn="0" w:firstRowLastColumn="0" w:lastRowFirstColumn="0" w:lastRowLastColumn="0"/>
-            </w:pPr>
-            <w:r>
-              <w:t>2</w:t>
-            </w:r>
-          </w:p>
-        </w:tc>
-        <w:tc>
-          <w:tcPr>
-            <w:tcW w:w="1715" w:type="dxa"/>
-          </w:tcPr>
-          <w:p>
-            <w:pPr>
-              <w:jc w:val="center"/>
-              <w:cnfStyle w:val="000000100000" w:firstRow="0" w:lastRow="0" w:firstColumn="0" w:lastColumn="0" w:oddVBand="0" w:evenVBand="0" w:oddHBand="1" w:evenHBand="0" w:firstRowFirstColumn="0" w:firstRowLastColumn="0" w:lastRowFirstColumn="0" w:lastRowLastColumn="0"/>
-            </w:pPr>
-            <w:r>
-              <w:t>3</w:t>
-            </w:r>
-          </w:p>
-        </w:tc>
-      </w:tr>
-    </w:tbl>
-    <w:p>
-      <w:pPr>
-        <w:pStyle w:val="Overskrift3"/>
-      </w:pPr>
-      <w:bookmarkStart w:id="21" w:name="_Toc531691593"/>
-      <w:r>
-        <w:t>US03</w:t>
-      </w:r>
-      <w:bookmarkEnd w:id="21"/>
-    </w:p>
-    <w:tbl>
-      <w:tblPr>
-        <w:tblStyle w:val="Gittertabel5-mrk-farve1"/>
-        <w:tblW w:w="0" w:type="auto"/>
-        <w:tblLook w:val="04A0" w:firstRow="1" w:lastRow="0" w:firstColumn="1" w:lastColumn="0" w:noHBand="0" w:noVBand="1"/>
-      </w:tblPr>
-      <w:tblGrid>
-        <w:gridCol w:w="1218"/>
-        <w:gridCol w:w="2858"/>
-        <w:gridCol w:w="1896"/>
-        <w:gridCol w:w="1941"/>
-        <w:gridCol w:w="1715"/>
-      </w:tblGrid>
-      <w:tr>
-        <w:trPr>
-          <w:cnfStyle w:val="100000000000" w:firstRow="1" w:lastRow="0" w:firstColumn="0" w:lastColumn="0" w:oddVBand="0" w:evenVBand="0" w:oddHBand="0" w:evenHBand="0" w:firstRowFirstColumn="0" w:firstRowLastColumn="0" w:lastRowFirstColumn="0" w:lastRowLastColumn="0"/>
-        </w:trPr>
-        <w:tc>
-          <w:tcPr>
-            <w:cnfStyle w:val="001000000000" w:firstRow="0" w:lastRow="0" w:firstColumn="1" w:lastColumn="0" w:oddVBand="0" w:evenVBand="0" w:oddHBand="0" w:evenHBand="0" w:firstRowFirstColumn="0" w:firstRowLastColumn="0" w:lastRowFirstColumn="0" w:lastRowLastColumn="0"/>
-            <w:tcW w:w="1218" w:type="dxa"/>
-          </w:tcPr>
-          <w:p>
-            <w:pPr>
-              <w:jc w:val="center"/>
-            </w:pPr>
-            <w:r>
-              <w:t>ID:</w:t>
-            </w:r>
-            <w:r>
-              <w:t xml:space="preserve"> US03</w:t>
-            </w:r>
-          </w:p>
-        </w:tc>
-        <w:tc>
-          <w:tcPr>
-            <w:tcW w:w="2858" w:type="dxa"/>
-          </w:tcPr>
-          <w:p>
-            <w:pPr>
-              <w:jc w:val="center"/>
-              <w:cnfStyle w:val="100000000000" w:firstRow="1" w:lastRow="0" w:firstColumn="0" w:lastColumn="0" w:oddVBand="0" w:evenVBand="0" w:oddHBand="0" w:evenHBand="0" w:firstRowFirstColumn="0" w:firstRowLastColumn="0" w:lastRowFirstColumn="0" w:lastRowLastColumn="0"/>
-            </w:pPr>
-            <w:r>
-              <w:t xml:space="preserve">User Story: </w:t>
-            </w:r>
-            <w:r>
-              <w:t>Som firma skal jeg kunne oprette nye tilbud, som skal vises til kunder.</w:t>
-            </w:r>
-          </w:p>
-        </w:tc>
-        <w:tc>
-          <w:tcPr>
-            <w:tcW w:w="1896" w:type="dxa"/>
-          </w:tcPr>
-          <w:p>
-            <w:pPr>
-              <w:jc w:val="center"/>
-              <w:cnfStyle w:val="100000000000" w:firstRow="1" w:lastRow="0" w:firstColumn="0" w:lastColumn="0" w:oddVBand="0" w:evenVBand="0" w:oddHBand="0" w:evenHBand="0" w:firstRowFirstColumn="0" w:firstRowLastColumn="0" w:lastRowFirstColumn="0" w:lastRowLastColumn="0"/>
-            </w:pPr>
-            <w:r>
-              <w:t xml:space="preserve">Three point </w:t>
-            </w:r>
-            <w:proofErr w:type="spellStart"/>
-            <w:r>
-              <w:t>value</w:t>
-            </w:r>
-            <w:proofErr w:type="spellEnd"/>
-            <w:r>
-              <w:t xml:space="preserve"> (timer)</w:t>
-            </w:r>
-          </w:p>
-        </w:tc>
-        <w:tc>
-          <w:tcPr>
-            <w:tcW w:w="1941" w:type="dxa"/>
-          </w:tcPr>
-          <w:p>
-            <w:pPr>
-              <w:jc w:val="center"/>
-              <w:cnfStyle w:val="100000000000" w:firstRow="1" w:lastRow="0" w:firstColumn="0" w:lastColumn="0" w:oddVBand="0" w:evenVBand="0" w:oddHBand="0" w:evenHBand="0" w:firstRowFirstColumn="0" w:firstRowLastColumn="0" w:lastRowFirstColumn="0" w:lastRowLastColumn="0"/>
-            </w:pPr>
-            <w:r>
-              <w:t>Planning poker (timer)</w:t>
-            </w:r>
-          </w:p>
-        </w:tc>
-        <w:tc>
-          <w:tcPr>
-            <w:tcW w:w="1715" w:type="dxa"/>
-          </w:tcPr>
-          <w:p>
-            <w:pPr>
-              <w:jc w:val="center"/>
-              <w:cnfStyle w:val="100000000000" w:firstRow="1" w:lastRow="0" w:firstColumn="0" w:lastColumn="0" w:oddVBand="0" w:evenVBand="0" w:oddHBand="0" w:evenHBand="0" w:firstRowFirstColumn="0" w:firstRowLastColumn="0" w:lastRowFirstColumn="0" w:lastRowLastColumn="0"/>
-            </w:pPr>
-            <w:r>
-              <w:t>Estimeret produkt ((TPV+</w:t>
-            </w:r>
-            <w:proofErr w:type="gramStart"/>
-            <w:r>
-              <w:t>PP)/</w:t>
-            </w:r>
-            <w:proofErr w:type="gramEnd"/>
-            <w:r>
-              <w:t>2)</w:t>
-            </w:r>
-          </w:p>
-        </w:tc>
-      </w:tr>
-      <w:tr>
-        <w:trPr>
-          <w:cnfStyle w:val="000000100000" w:firstRow="0" w:lastRow="0" w:firstColumn="0" w:lastColumn="0" w:oddVBand="0" w:evenVBand="0" w:oddHBand="1" w:evenHBand="0" w:firstRowFirstColumn="0" w:firstRowLastColumn="0" w:lastRowFirstColumn="0" w:lastRowLastColumn="0"/>
-        </w:trPr>
-        <w:tc>
-          <w:tcPr>
-            <w:cnfStyle w:val="001000000000" w:firstRow="0" w:lastRow="0" w:firstColumn="1" w:lastColumn="0" w:oddVBand="0" w:evenVBand="0" w:oddHBand="0" w:evenHBand="0" w:firstRowFirstColumn="0" w:firstRowLastColumn="0" w:lastRowFirstColumn="0" w:lastRowLastColumn="0"/>
-            <w:tcW w:w="1218" w:type="dxa"/>
-          </w:tcPr>
-          <w:p>
-            <w:pPr>
-              <w:jc w:val="center"/>
-            </w:pPr>
-            <w:r>
-              <w:t>U</w:t>
-            </w:r>
-            <w:r>
-              <w:t>S</w:t>
-            </w:r>
-            <w:r>
-              <w:t>0</w:t>
-            </w:r>
-            <w:r>
-              <w:t>3.1</w:t>
-            </w:r>
-          </w:p>
-        </w:tc>
-        <w:tc>
-          <w:tcPr>
-            <w:tcW w:w="2858" w:type="dxa"/>
-          </w:tcPr>
-          <w:p>
-            <w:pPr>
-              <w:jc w:val="center"/>
-              <w:cnfStyle w:val="000000100000" w:firstRow="0" w:lastRow="0" w:firstColumn="0" w:lastColumn="0" w:oddVBand="0" w:evenVBand="0" w:oddHBand="1" w:evenHBand="0" w:firstRowFirstColumn="0" w:firstRowLastColumn="0" w:lastRowFirstColumn="0" w:lastRowLastColumn="0"/>
-            </w:pPr>
-            <w:r>
-              <w:t>Underside til oprettelse af tilbud, med tilknytning af billede.</w:t>
-            </w:r>
-          </w:p>
-        </w:tc>
-        <w:tc>
-          <w:tcPr>
-            <w:tcW w:w="1896" w:type="dxa"/>
-          </w:tcPr>
-          <w:p>
-            <w:pPr>
-              <w:jc w:val="center"/>
-              <w:cnfStyle w:val="000000100000" w:firstRow="0" w:lastRow="0" w:firstColumn="0" w:lastColumn="0" w:oddVBand="0" w:evenVBand="0" w:oddHBand="1" w:evenHBand="0" w:firstRowFirstColumn="0" w:firstRowLastColumn="0" w:lastRowFirstColumn="0" w:lastRowLastColumn="0"/>
-            </w:pPr>
-            <w:r>
-              <w:t>2</w:t>
-            </w:r>
-          </w:p>
-        </w:tc>
-        <w:tc>
-          <w:tcPr>
-            <w:tcW w:w="1941" w:type="dxa"/>
-          </w:tcPr>
-          <w:p>
-            <w:pPr>
-              <w:jc w:val="center"/>
-              <w:cnfStyle w:val="000000100000" w:firstRow="0" w:lastRow="0" w:firstColumn="0" w:lastColumn="0" w:oddVBand="0" w:evenVBand="0" w:oddHBand="1" w:evenHBand="0" w:firstRowFirstColumn="0" w:firstRowLastColumn="0" w:lastRowFirstColumn="0" w:lastRowLastColumn="0"/>
-            </w:pPr>
-            <w:r>
-              <w:t>4</w:t>
-            </w:r>
-          </w:p>
-        </w:tc>
-        <w:tc>
-          <w:tcPr>
-            <w:tcW w:w="1715" w:type="dxa"/>
-          </w:tcPr>
-          <w:p>
-            <w:pPr>
-              <w:jc w:val="center"/>
-              <w:cnfStyle w:val="000000100000" w:firstRow="0" w:lastRow="0" w:firstColumn="0" w:lastColumn="0" w:oddVBand="0" w:evenVBand="0" w:oddHBand="1" w:evenHBand="0" w:firstRowFirstColumn="0" w:firstRowLastColumn="0" w:lastRowFirstColumn="0" w:lastRowLastColumn="0"/>
-            </w:pPr>
-            <w:r>
-              <w:t>3</w:t>
-            </w:r>
-          </w:p>
-        </w:tc>
-      </w:tr>
-      <w:tr>
-        <w:tc>
-          <w:tcPr>
-            <w:cnfStyle w:val="001000000000" w:firstRow="0" w:lastRow="0" w:firstColumn="1" w:lastColumn="0" w:oddVBand="0" w:evenVBand="0" w:oddHBand="0" w:evenHBand="0" w:firstRowFirstColumn="0" w:firstRowLastColumn="0" w:lastRowFirstColumn="0" w:lastRowLastColumn="0"/>
-            <w:tcW w:w="1218" w:type="dxa"/>
-          </w:tcPr>
-          <w:p>
-            <w:pPr>
-              <w:jc w:val="center"/>
-            </w:pPr>
-            <w:r>
-              <w:t>US0</w:t>
-            </w:r>
-            <w:r>
-              <w:t>3.2</w:t>
-            </w:r>
-          </w:p>
-        </w:tc>
-        <w:tc>
-          <w:tcPr>
-            <w:tcW w:w="2858" w:type="dxa"/>
-          </w:tcPr>
-          <w:p>
-            <w:pPr>
-              <w:jc w:val="center"/>
-              <w:cnfStyle w:val="000000000000" w:firstRow="0" w:lastRow="0" w:firstColumn="0" w:lastColumn="0" w:oddVBand="0" w:evenVBand="0" w:oddHBand="0" w:evenHBand="0" w:firstRowFirstColumn="0" w:firstRowLastColumn="0" w:lastRowFirstColumn="0" w:lastRowLastColumn="0"/>
-            </w:pPr>
-            <w:r>
-              <w:t>Redigerings- og slettefunktion af eksisterende tilbud</w:t>
-            </w:r>
-          </w:p>
-        </w:tc>
-        <w:tc>
-          <w:tcPr>
-            <w:tcW w:w="1896" w:type="dxa"/>
-          </w:tcPr>
-          <w:p>
-            <w:pPr>
-              <w:jc w:val="center"/>
-              <w:cnfStyle w:val="000000000000" w:firstRow="0" w:lastRow="0" w:firstColumn="0" w:lastColumn="0" w:oddVBand="0" w:evenVBand="0" w:oddHBand="0" w:evenHBand="0" w:firstRowFirstColumn="0" w:firstRowLastColumn="0" w:lastRowFirstColumn="0" w:lastRowLastColumn="0"/>
-            </w:pPr>
-            <w:r>
-              <w:t>4</w:t>
-            </w:r>
-          </w:p>
-        </w:tc>
-        <w:tc>
-          <w:tcPr>
-            <w:tcW w:w="1941" w:type="dxa"/>
-          </w:tcPr>
-          <w:p>
-            <w:pPr>
-              <w:jc w:val="center"/>
-              <w:cnfStyle w:val="000000000000" w:firstRow="0" w:lastRow="0" w:firstColumn="0" w:lastColumn="0" w:oddVBand="0" w:evenVBand="0" w:oddHBand="0" w:evenHBand="0" w:firstRowFirstColumn="0" w:firstRowLastColumn="0" w:lastRowFirstColumn="0" w:lastRowLastColumn="0"/>
-            </w:pPr>
-            <w:r>
-              <w:t>4</w:t>
-            </w:r>
-          </w:p>
-        </w:tc>
-        <w:tc>
-          <w:tcPr>
-            <w:tcW w:w="1715" w:type="dxa"/>
-          </w:tcPr>
-          <w:p>
-            <w:pPr>
-              <w:jc w:val="center"/>
-              <w:cnfStyle w:val="000000000000" w:firstRow="0" w:lastRow="0" w:firstColumn="0" w:lastColumn="0" w:oddVBand="0" w:evenVBand="0" w:oddHBand="0" w:evenHBand="0" w:firstRowFirstColumn="0" w:firstRowLastColumn="0" w:lastRowFirstColumn="0" w:lastRowLastColumn="0"/>
-            </w:pPr>
-            <w:r>
-              <w:t>4</w:t>
-            </w:r>
-          </w:p>
-        </w:tc>
-      </w:tr>
-    </w:tbl>
-    <w:p>
-      <w:pPr>
-        <w:pStyle w:val="Overskrift3"/>
-      </w:pPr>
-      <w:bookmarkStart w:id="22" w:name="_Toc531691594"/>
-      <w:r>
-        <w:t>Us04</w:t>
-      </w:r>
-      <w:bookmarkEnd w:id="22"/>
-    </w:p>
-    <w:tbl>
-      <w:tblPr>
-        <w:tblStyle w:val="Gittertabel5-mrk-farve1"/>
-        <w:tblW w:w="0" w:type="auto"/>
-        <w:tblLook w:val="04A0" w:firstRow="1" w:lastRow="0" w:firstColumn="1" w:lastColumn="0" w:noHBand="0" w:noVBand="1"/>
-      </w:tblPr>
-      <w:tblGrid>
-        <w:gridCol w:w="1218"/>
-        <w:gridCol w:w="2858"/>
-        <w:gridCol w:w="1896"/>
-        <w:gridCol w:w="1941"/>
-        <w:gridCol w:w="1715"/>
-      </w:tblGrid>
-      <w:tr>
-        <w:trPr>
-          <w:cnfStyle w:val="100000000000" w:firstRow="1" w:lastRow="0" w:firstColumn="0" w:lastColumn="0" w:oddVBand="0" w:evenVBand="0" w:oddHBand="0" w:evenHBand="0" w:firstRowFirstColumn="0" w:firstRowLastColumn="0" w:lastRowFirstColumn="0" w:lastRowLastColumn="0"/>
-        </w:trPr>
-        <w:tc>
-          <w:tcPr>
-            <w:cnfStyle w:val="001000000000" w:firstRow="0" w:lastRow="0" w:firstColumn="1" w:lastColumn="0" w:oddVBand="0" w:evenVBand="0" w:oddHBand="0" w:evenHBand="0" w:firstRowFirstColumn="0" w:firstRowLastColumn="0" w:lastRowFirstColumn="0" w:lastRowLastColumn="0"/>
-            <w:tcW w:w="1218" w:type="dxa"/>
-          </w:tcPr>
-          <w:p>
-            <w:pPr>
-              <w:jc w:val="center"/>
-            </w:pPr>
-            <w:r>
-              <w:t xml:space="preserve">ID: </w:t>
-            </w:r>
-            <w:r>
-              <w:t xml:space="preserve"> US04</w:t>
-            </w:r>
-          </w:p>
-        </w:tc>
-        <w:tc>
-          <w:tcPr>
-            <w:tcW w:w="2858" w:type="dxa"/>
-          </w:tcPr>
-          <w:p>
-            <w:pPr>
-              <w:jc w:val="center"/>
-              <w:cnfStyle w:val="100000000000" w:firstRow="1" w:lastRow="0" w:firstColumn="0" w:lastColumn="0" w:oddVBand="0" w:evenVBand="0" w:oddHBand="0" w:evenHBand="0" w:firstRowFirstColumn="0" w:firstRowLastColumn="0" w:lastRowFirstColumn="0" w:lastRowLastColumn="0"/>
-            </w:pPr>
-            <w:r>
-              <w:t xml:space="preserve">User Story: </w:t>
-            </w:r>
-            <w:r>
-              <w:t xml:space="preserve">som ansat hos </w:t>
-            </w:r>
-            <w:proofErr w:type="spellStart"/>
-            <w:r>
-              <w:t>Your</w:t>
-            </w:r>
-            <w:proofErr w:type="spellEnd"/>
-            <w:r>
-              <w:t xml:space="preserve"> Local skal jeg have administrative rettigheder over firmaer og kunder.</w:t>
-            </w:r>
-          </w:p>
-        </w:tc>
-        <w:tc>
-          <w:tcPr>
-            <w:tcW w:w="1896" w:type="dxa"/>
-          </w:tcPr>
-          <w:p>
-            <w:pPr>
-              <w:jc w:val="center"/>
-              <w:cnfStyle w:val="100000000000" w:firstRow="1" w:lastRow="0" w:firstColumn="0" w:lastColumn="0" w:oddVBand="0" w:evenVBand="0" w:oddHBand="0" w:evenHBand="0" w:firstRowFirstColumn="0" w:firstRowLastColumn="0" w:lastRowFirstColumn="0" w:lastRowLastColumn="0"/>
-            </w:pPr>
-            <w:r>
-              <w:t xml:space="preserve">Three point </w:t>
-            </w:r>
-            <w:proofErr w:type="spellStart"/>
-            <w:r>
-              <w:t>value</w:t>
-            </w:r>
-            <w:proofErr w:type="spellEnd"/>
-            <w:r>
-              <w:t xml:space="preserve"> (timer)</w:t>
-            </w:r>
-          </w:p>
-        </w:tc>
-        <w:tc>
-          <w:tcPr>
-            <w:tcW w:w="1941" w:type="dxa"/>
-          </w:tcPr>
-          <w:p>
-            <w:pPr>
-              <w:jc w:val="center"/>
-              <w:cnfStyle w:val="100000000000" w:firstRow="1" w:lastRow="0" w:firstColumn="0" w:lastColumn="0" w:oddVBand="0" w:evenVBand="0" w:oddHBand="0" w:evenHBand="0" w:firstRowFirstColumn="0" w:firstRowLastColumn="0" w:lastRowFirstColumn="0" w:lastRowLastColumn="0"/>
-            </w:pPr>
-            <w:r>
-              <w:t>Planning poker (timer)</w:t>
-            </w:r>
-          </w:p>
-        </w:tc>
-        <w:tc>
-          <w:tcPr>
-            <w:tcW w:w="1715" w:type="dxa"/>
-          </w:tcPr>
-          <w:p>
-            <w:pPr>
-              <w:jc w:val="center"/>
-              <w:cnfStyle w:val="100000000000" w:firstRow="1" w:lastRow="0" w:firstColumn="0" w:lastColumn="0" w:oddVBand="0" w:evenVBand="0" w:oddHBand="0" w:evenHBand="0" w:firstRowFirstColumn="0" w:firstRowLastColumn="0" w:lastRowFirstColumn="0" w:lastRowLastColumn="0"/>
-            </w:pPr>
-            <w:r>
-              <w:t>Estimeret produkt ((TPV+</w:t>
-            </w:r>
-            <w:proofErr w:type="gramStart"/>
-            <w:r>
-              <w:t>PP)/</w:t>
-            </w:r>
-            <w:proofErr w:type="gramEnd"/>
-            <w:r>
-              <w:t>2)</w:t>
-            </w:r>
-          </w:p>
-        </w:tc>
-      </w:tr>
-      <w:tr>
-        <w:trPr>
-          <w:cnfStyle w:val="000000100000" w:firstRow="0" w:lastRow="0" w:firstColumn="0" w:lastColumn="0" w:oddVBand="0" w:evenVBand="0" w:oddHBand="1" w:evenHBand="0" w:firstRowFirstColumn="0" w:firstRowLastColumn="0" w:lastRowFirstColumn="0" w:lastRowLastColumn="0"/>
-        </w:trPr>
-        <w:tc>
-          <w:tcPr>
-            <w:cnfStyle w:val="001000000000" w:firstRow="0" w:lastRow="0" w:firstColumn="1" w:lastColumn="0" w:oddVBand="0" w:evenVBand="0" w:oddHBand="0" w:evenHBand="0" w:firstRowFirstColumn="0" w:firstRowLastColumn="0" w:lastRowFirstColumn="0" w:lastRowLastColumn="0"/>
-            <w:tcW w:w="1218" w:type="dxa"/>
-          </w:tcPr>
-          <w:p>
-            <w:pPr>
-              <w:jc w:val="center"/>
-            </w:pPr>
-            <w:r>
-              <w:t>US0</w:t>
-            </w:r>
-            <w:r>
-              <w:t>4.1</w:t>
-            </w:r>
-          </w:p>
-        </w:tc>
-        <w:tc>
-          <w:tcPr>
-            <w:tcW w:w="2858" w:type="dxa"/>
-          </w:tcPr>
-          <w:p>
-            <w:pPr>
-              <w:jc w:val="center"/>
-              <w:cnfStyle w:val="000000100000" w:firstRow="0" w:lastRow="0" w:firstColumn="0" w:lastColumn="0" w:oddVBand="0" w:evenVBand="0" w:oddHBand="1" w:evenHBand="0" w:firstRowFirstColumn="0" w:firstRowLastColumn="0" w:lastRowFirstColumn="0" w:lastRowLastColumn="0"/>
-            </w:pPr>
-            <w:r>
-              <w:t>Godkendelsesfunktion til firmaoprettelse.</w:t>
-            </w:r>
-          </w:p>
-        </w:tc>
-        <w:tc>
-          <w:tcPr>
-            <w:tcW w:w="1896" w:type="dxa"/>
-          </w:tcPr>
-          <w:p>
-            <w:pPr>
-              <w:jc w:val="center"/>
-              <w:cnfStyle w:val="000000100000" w:firstRow="0" w:lastRow="0" w:firstColumn="0" w:lastColumn="0" w:oddVBand="0" w:evenVBand="0" w:oddHBand="1" w:evenHBand="0" w:firstRowFirstColumn="0" w:firstRowLastColumn="0" w:lastRowFirstColumn="0" w:lastRowLastColumn="0"/>
-            </w:pPr>
-            <w:r>
-              <w:t>3</w:t>
-            </w:r>
-          </w:p>
-        </w:tc>
-        <w:tc>
-          <w:tcPr>
-            <w:tcW w:w="1941" w:type="dxa"/>
-          </w:tcPr>
-          <w:p>
-            <w:pPr>
-              <w:jc w:val="center"/>
-              <w:cnfStyle w:val="000000100000" w:firstRow="0" w:lastRow="0" w:firstColumn="0" w:lastColumn="0" w:oddVBand="0" w:evenVBand="0" w:oddHBand="1" w:evenHBand="0" w:firstRowFirstColumn="0" w:firstRowLastColumn="0" w:lastRowFirstColumn="0" w:lastRowLastColumn="0"/>
-            </w:pPr>
-            <w:r>
-              <w:t>8</w:t>
-            </w:r>
-          </w:p>
-        </w:tc>
-        <w:tc>
-          <w:tcPr>
-            <w:tcW w:w="1715" w:type="dxa"/>
-          </w:tcPr>
-          <w:p>
-            <w:pPr>
-              <w:jc w:val="center"/>
-              <w:cnfStyle w:val="000000100000" w:firstRow="0" w:lastRow="0" w:firstColumn="0" w:lastColumn="0" w:oddVBand="0" w:evenVBand="0" w:oddHBand="1" w:evenHBand="0" w:firstRowFirstColumn="0" w:firstRowLastColumn="0" w:lastRowFirstColumn="0" w:lastRowLastColumn="0"/>
-            </w:pPr>
-            <w:r>
-              <w:t>5,5</w:t>
-            </w:r>
-          </w:p>
-        </w:tc>
-      </w:tr>
-      <w:tr>
-        <w:tc>
-          <w:tcPr>
-            <w:cnfStyle w:val="001000000000" w:firstRow="0" w:lastRow="0" w:firstColumn="1" w:lastColumn="0" w:oddVBand="0" w:evenVBand="0" w:oddHBand="0" w:evenHBand="0" w:firstRowFirstColumn="0" w:firstRowLastColumn="0" w:lastRowFirstColumn="0" w:lastRowLastColumn="0"/>
-            <w:tcW w:w="1218" w:type="dxa"/>
-          </w:tcPr>
-          <w:p>
-            <w:pPr>
-              <w:jc w:val="center"/>
-            </w:pPr>
-            <w:r>
-              <w:t>US0</w:t>
-            </w:r>
-            <w:r>
-              <w:t>4.2</w:t>
-            </w:r>
-          </w:p>
-        </w:tc>
-        <w:tc>
-          <w:tcPr>
-            <w:tcW w:w="2858" w:type="dxa"/>
-          </w:tcPr>
-          <w:p>
-            <w:pPr>
-              <w:jc w:val="center"/>
-              <w:cnfStyle w:val="000000000000" w:firstRow="0" w:lastRow="0" w:firstColumn="0" w:lastColumn="0" w:oddVBand="0" w:evenVBand="0" w:oddHBand="0" w:evenHBand="0" w:firstRowFirstColumn="0" w:firstRowLastColumn="0" w:lastRowFirstColumn="0" w:lastRowLastColumn="0"/>
-            </w:pPr>
-            <w:r>
-              <w:t>Redigering af information for både kunder og firmaer.</w:t>
-            </w:r>
-          </w:p>
-        </w:tc>
-        <w:tc>
-          <w:tcPr>
-            <w:tcW w:w="1896" w:type="dxa"/>
-          </w:tcPr>
-          <w:p>
-            <w:pPr>
-              <w:jc w:val="center"/>
-              <w:cnfStyle w:val="000000000000" w:firstRow="0" w:lastRow="0" w:firstColumn="0" w:lastColumn="0" w:oddVBand="0" w:evenVBand="0" w:oddHBand="0" w:evenHBand="0" w:firstRowFirstColumn="0" w:firstRowLastColumn="0" w:lastRowFirstColumn="0" w:lastRowLastColumn="0"/>
-            </w:pPr>
-            <w:r>
-              <w:t>3</w:t>
-            </w:r>
-          </w:p>
-        </w:tc>
-        <w:tc>
-          <w:tcPr>
-            <w:tcW w:w="1941" w:type="dxa"/>
-          </w:tcPr>
-          <w:p>
-            <w:pPr>
-              <w:jc w:val="center"/>
-              <w:cnfStyle w:val="000000000000" w:firstRow="0" w:lastRow="0" w:firstColumn="0" w:lastColumn="0" w:oddVBand="0" w:evenVBand="0" w:oddHBand="0" w:evenHBand="0" w:firstRowFirstColumn="0" w:firstRowLastColumn="0" w:lastRowFirstColumn="0" w:lastRowLastColumn="0"/>
-            </w:pPr>
-            <w:r>
-              <w:t>4</w:t>
-            </w:r>
-          </w:p>
-        </w:tc>
-        <w:tc>
-          <w:tcPr>
-            <w:tcW w:w="1715" w:type="dxa"/>
-          </w:tcPr>
-          <w:p>
-            <w:pPr>
-              <w:jc w:val="center"/>
-              <w:cnfStyle w:val="000000000000" w:firstRow="0" w:lastRow="0" w:firstColumn="0" w:lastColumn="0" w:oddVBand="0" w:evenVBand="0" w:oddHBand="0" w:evenHBand="0" w:firstRowFirstColumn="0" w:firstRowLastColumn="0" w:lastRowFirstColumn="0" w:lastRowLastColumn="0"/>
-            </w:pPr>
-            <w:r>
-              <w:t>3,5</w:t>
-            </w:r>
-          </w:p>
-        </w:tc>
-      </w:tr>
-      <w:tr>
-        <w:trPr>
-          <w:cnfStyle w:val="000000100000" w:firstRow="0" w:lastRow="0" w:firstColumn="0" w:lastColumn="0" w:oddVBand="0" w:evenVBand="0" w:oddHBand="1" w:evenHBand="0" w:firstRowFirstColumn="0" w:firstRowLastColumn="0" w:lastRowFirstColumn="0" w:lastRowLastColumn="0"/>
-        </w:trPr>
-        <w:tc>
-          <w:tcPr>
-            <w:cnfStyle w:val="001000000000" w:firstRow="0" w:lastRow="0" w:firstColumn="1" w:lastColumn="0" w:oddVBand="0" w:evenVBand="0" w:oddHBand="0" w:evenHBand="0" w:firstRowFirstColumn="0" w:firstRowLastColumn="0" w:lastRowFirstColumn="0" w:lastRowLastColumn="0"/>
-            <w:tcW w:w="1218" w:type="dxa"/>
-          </w:tcPr>
-          <w:p>
-            <w:pPr>
-              <w:jc w:val="center"/>
-            </w:pPr>
-            <w:r>
-              <w:t>US0</w:t>
-            </w:r>
-            <w:r>
-              <w:t>4.3</w:t>
-            </w:r>
-          </w:p>
-        </w:tc>
-        <w:tc>
-          <w:tcPr>
-            <w:tcW w:w="2858" w:type="dxa"/>
-          </w:tcPr>
-          <w:p>
-            <w:pPr>
-              <w:jc w:val="center"/>
-              <w:cnfStyle w:val="000000100000" w:firstRow="0" w:lastRow="0" w:firstColumn="0" w:lastColumn="0" w:oddVBand="0" w:evenVBand="0" w:oddHBand="1" w:evenHBand="0" w:firstRowFirstColumn="0" w:firstRowLastColumn="0" w:lastRowFirstColumn="0" w:lastRowLastColumn="0"/>
-            </w:pPr>
-            <w:r>
-              <w:t xml:space="preserve">Slettefunktion der fjerner en kunde, </w:t>
-            </w:r>
-            <w:proofErr w:type="gramStart"/>
-            <w:r>
-              <w:t>en firma</w:t>
-            </w:r>
-            <w:proofErr w:type="gramEnd"/>
-            <w:r>
-              <w:t xml:space="preserve"> eller en butik.</w:t>
-            </w:r>
-          </w:p>
-        </w:tc>
-        <w:tc>
-          <w:tcPr>
-            <w:tcW w:w="1896" w:type="dxa"/>
-          </w:tcPr>
-          <w:p>
-            <w:pPr>
-              <w:jc w:val="center"/>
-              <w:cnfStyle w:val="000000100000" w:firstRow="0" w:lastRow="0" w:firstColumn="0" w:lastColumn="0" w:oddVBand="0" w:evenVBand="0" w:oddHBand="1" w:evenHBand="0" w:firstRowFirstColumn="0" w:firstRowLastColumn="0" w:lastRowFirstColumn="0" w:lastRowLastColumn="0"/>
-            </w:pPr>
-            <w:r>
-              <w:t>3</w:t>
-            </w:r>
-          </w:p>
-        </w:tc>
-        <w:tc>
-          <w:tcPr>
-            <w:tcW w:w="1941" w:type="dxa"/>
-          </w:tcPr>
-          <w:p>
-            <w:pPr>
-              <w:jc w:val="center"/>
-              <w:cnfStyle w:val="000000100000" w:firstRow="0" w:lastRow="0" w:firstColumn="0" w:lastColumn="0" w:oddVBand="0" w:evenVBand="0" w:oddHBand="1" w:evenHBand="0" w:firstRowFirstColumn="0" w:firstRowLastColumn="0" w:lastRowFirstColumn="0" w:lastRowLastColumn="0"/>
-            </w:pPr>
-            <w:r>
-              <w:t>1</w:t>
-            </w:r>
-          </w:p>
-        </w:tc>
-        <w:tc>
-          <w:tcPr>
-            <w:tcW w:w="1715" w:type="dxa"/>
-          </w:tcPr>
-          <w:p>
-            <w:pPr>
-              <w:jc w:val="center"/>
-              <w:cnfStyle w:val="000000100000" w:firstRow="0" w:lastRow="0" w:firstColumn="0" w:lastColumn="0" w:oddVBand="0" w:evenVBand="0" w:oddHBand="1" w:evenHBand="0" w:firstRowFirstColumn="0" w:firstRowLastColumn="0" w:lastRowFirstColumn="0" w:lastRowLastColumn="0"/>
-            </w:pPr>
-            <w:r>
-              <w:t>2</w:t>
-            </w:r>
-          </w:p>
-        </w:tc>
-      </w:tr>
-      <w:tr>
-        <w:tc>
-          <w:tcPr>
-            <w:cnfStyle w:val="001000000000" w:firstRow="0" w:lastRow="0" w:firstColumn="1" w:lastColumn="0" w:oddVBand="0" w:evenVBand="0" w:oddHBand="0" w:evenHBand="0" w:firstRowFirstColumn="0" w:firstRowLastColumn="0" w:lastRowFirstColumn="0" w:lastRowLastColumn="0"/>
-            <w:tcW w:w="1218" w:type="dxa"/>
-          </w:tcPr>
-          <w:p>
-            <w:pPr>
-              <w:jc w:val="center"/>
-            </w:pPr>
-            <w:r>
-              <w:t>US04.4</w:t>
-            </w:r>
-          </w:p>
-        </w:tc>
-        <w:tc>
-          <w:tcPr>
-            <w:tcW w:w="2858" w:type="dxa"/>
-          </w:tcPr>
-          <w:p>
-            <w:pPr>
-              <w:jc w:val="center"/>
-              <w:cnfStyle w:val="000000000000" w:firstRow="0" w:lastRow="0" w:firstColumn="0" w:lastColumn="0" w:oddVBand="0" w:evenVBand="0" w:oddHBand="0" w:evenHBand="0" w:firstRowFirstColumn="0" w:firstRowLastColumn="0" w:lastRowFirstColumn="0" w:lastRowLastColumn="0"/>
-            </w:pPr>
-            <w:r>
-              <w:t>Underside til godkendelse af nyoprettede firmaer.</w:t>
-            </w:r>
-          </w:p>
-        </w:tc>
-        <w:tc>
-          <w:tcPr>
-            <w:tcW w:w="1896" w:type="dxa"/>
-          </w:tcPr>
-          <w:p>
-            <w:pPr>
-              <w:jc w:val="center"/>
-              <w:cnfStyle w:val="000000000000" w:firstRow="0" w:lastRow="0" w:firstColumn="0" w:lastColumn="0" w:oddVBand="0" w:evenVBand="0" w:oddHBand="0" w:evenHBand="0" w:firstRowFirstColumn="0" w:firstRowLastColumn="0" w:lastRowFirstColumn="0" w:lastRowLastColumn="0"/>
-            </w:pPr>
-          </w:p>
-        </w:tc>
-        <w:tc>
-          <w:tcPr>
-            <w:tcW w:w="1941" w:type="dxa"/>
-          </w:tcPr>
-          <w:p>
-            <w:pPr>
-              <w:jc w:val="center"/>
-              <w:cnfStyle w:val="000000000000" w:firstRow="0" w:lastRow="0" w:firstColumn="0" w:lastColumn="0" w:oddVBand="0" w:evenVBand="0" w:oddHBand="0" w:evenHBand="0" w:firstRowFirstColumn="0" w:firstRowLastColumn="0" w:lastRowFirstColumn="0" w:lastRowLastColumn="0"/>
-            </w:pPr>
-          </w:p>
-        </w:tc>
-        <w:tc>
-          <w:tcPr>
-            <w:tcW w:w="1715" w:type="dxa"/>
-          </w:tcPr>
-          <w:p>
-            <w:pPr>
-              <w:jc w:val="center"/>
-              <w:cnfStyle w:val="000000000000" w:firstRow="0" w:lastRow="0" w:firstColumn="0" w:lastColumn="0" w:oddVBand="0" w:evenVBand="0" w:oddHBand="0" w:evenHBand="0" w:firstRowFirstColumn="0" w:firstRowLastColumn="0" w:lastRowFirstColumn="0" w:lastRowLastColumn="0"/>
-            </w:pPr>
-          </w:p>
-        </w:tc>
-      </w:tr>
-    </w:tbl>
-    <w:p>
-      <w:pPr>
-        <w:pStyle w:val="Overskrift3"/>
-      </w:pPr>
-      <w:bookmarkStart w:id="23" w:name="_Toc531691595"/>
-      <w:r>
-        <w:t>Us05</w:t>
-      </w:r>
-      <w:bookmarkEnd w:id="23"/>
-    </w:p>
-    <w:tbl>
-      <w:tblPr>
-        <w:tblStyle w:val="Gittertabel5-mrk-farve1"/>
-        <w:tblW w:w="0" w:type="auto"/>
-        <w:tblLook w:val="04A0" w:firstRow="1" w:lastRow="0" w:firstColumn="1" w:lastColumn="0" w:noHBand="0" w:noVBand="1"/>
-      </w:tblPr>
-      <w:tblGrid>
-        <w:gridCol w:w="1218"/>
-        <w:gridCol w:w="2858"/>
-        <w:gridCol w:w="1896"/>
-        <w:gridCol w:w="1941"/>
-        <w:gridCol w:w="1715"/>
-      </w:tblGrid>
-      <w:tr>
-        <w:trPr>
-          <w:cnfStyle w:val="100000000000" w:firstRow="1" w:lastRow="0" w:firstColumn="0" w:lastColumn="0" w:oddVBand="0" w:evenVBand="0" w:oddHBand="0" w:evenHBand="0" w:firstRowFirstColumn="0" w:firstRowLastColumn="0" w:lastRowFirstColumn="0" w:lastRowLastColumn="0"/>
-        </w:trPr>
-        <w:tc>
-          <w:tcPr>
-            <w:cnfStyle w:val="001000000000" w:firstRow="0" w:lastRow="0" w:firstColumn="1" w:lastColumn="0" w:oddVBand="0" w:evenVBand="0" w:oddHBand="0" w:evenHBand="0" w:firstRowFirstColumn="0" w:firstRowLastColumn="0" w:lastRowFirstColumn="0" w:lastRowLastColumn="0"/>
-            <w:tcW w:w="1218" w:type="dxa"/>
-          </w:tcPr>
-          <w:p>
-            <w:pPr>
-              <w:jc w:val="center"/>
-            </w:pPr>
-            <w:r>
-              <w:t xml:space="preserve">ID: </w:t>
-            </w:r>
-            <w:r>
-              <w:t>US05</w:t>
-            </w:r>
-          </w:p>
-        </w:tc>
-        <w:tc>
-          <w:tcPr>
-            <w:tcW w:w="2858" w:type="dxa"/>
-          </w:tcPr>
-          <w:p>
-            <w:pPr>
-              <w:jc w:val="center"/>
-              <w:cnfStyle w:val="100000000000" w:firstRow="1" w:lastRow="0" w:firstColumn="0" w:lastColumn="0" w:oddVBand="0" w:evenVBand="0" w:oddHBand="0" w:evenHBand="0" w:firstRowFirstColumn="0" w:firstRowLastColumn="0" w:lastRowFirstColumn="0" w:lastRowLastColumn="0"/>
-            </w:pPr>
-            <w:r>
-              <w:t xml:space="preserve">User Story: </w:t>
-            </w:r>
-            <w:r>
-              <w:t>som kunde skal jeg kunne købe et tilbud.</w:t>
-            </w:r>
-          </w:p>
-        </w:tc>
-        <w:tc>
-          <w:tcPr>
-            <w:tcW w:w="1896" w:type="dxa"/>
-          </w:tcPr>
-          <w:p>
-            <w:pPr>
-              <w:jc w:val="center"/>
-              <w:cnfStyle w:val="100000000000" w:firstRow="1" w:lastRow="0" w:firstColumn="0" w:lastColumn="0" w:oddVBand="0" w:evenVBand="0" w:oddHBand="0" w:evenHBand="0" w:firstRowFirstColumn="0" w:firstRowLastColumn="0" w:lastRowFirstColumn="0" w:lastRowLastColumn="0"/>
-            </w:pPr>
-            <w:r>
-              <w:t xml:space="preserve">Three point </w:t>
-            </w:r>
-            <w:proofErr w:type="spellStart"/>
-            <w:r>
-              <w:t>value</w:t>
-            </w:r>
-            <w:proofErr w:type="spellEnd"/>
-            <w:r>
-              <w:t xml:space="preserve"> (timer)</w:t>
-            </w:r>
-          </w:p>
-        </w:tc>
-        <w:tc>
-          <w:tcPr>
-            <w:tcW w:w="1941" w:type="dxa"/>
-          </w:tcPr>
-          <w:p>
-            <w:pPr>
-              <w:jc w:val="center"/>
-              <w:cnfStyle w:val="100000000000" w:firstRow="1" w:lastRow="0" w:firstColumn="0" w:lastColumn="0" w:oddVBand="0" w:evenVBand="0" w:oddHBand="0" w:evenHBand="0" w:firstRowFirstColumn="0" w:firstRowLastColumn="0" w:lastRowFirstColumn="0" w:lastRowLastColumn="0"/>
-            </w:pPr>
-            <w:r>
-              <w:t>Planning poker (timer)</w:t>
-            </w:r>
-          </w:p>
-        </w:tc>
-        <w:tc>
-          <w:tcPr>
-            <w:tcW w:w="1715" w:type="dxa"/>
-          </w:tcPr>
-          <w:p>
-            <w:pPr>
-              <w:jc w:val="center"/>
-              <w:cnfStyle w:val="100000000000" w:firstRow="1" w:lastRow="0" w:firstColumn="0" w:lastColumn="0" w:oddVBand="0" w:evenVBand="0" w:oddHBand="0" w:evenHBand="0" w:firstRowFirstColumn="0" w:firstRowLastColumn="0" w:lastRowFirstColumn="0" w:lastRowLastColumn="0"/>
-            </w:pPr>
-            <w:r>
-              <w:t>Estimeret produkt ((TPV+</w:t>
-            </w:r>
-            <w:proofErr w:type="gramStart"/>
-            <w:r>
-              <w:t>PP)/</w:t>
-            </w:r>
-            <w:proofErr w:type="gramEnd"/>
-            <w:r>
-              <w:t>2)</w:t>
-            </w:r>
-          </w:p>
-        </w:tc>
-      </w:tr>
-      <w:tr>
-        <w:trPr>
-          <w:cnfStyle w:val="000000100000" w:firstRow="0" w:lastRow="0" w:firstColumn="0" w:lastColumn="0" w:oddVBand="0" w:evenVBand="0" w:oddHBand="1" w:evenHBand="0" w:firstRowFirstColumn="0" w:firstRowLastColumn="0" w:lastRowFirstColumn="0" w:lastRowLastColumn="0"/>
-        </w:trPr>
-        <w:tc>
-          <w:tcPr>
-            <w:cnfStyle w:val="001000000000" w:firstRow="0" w:lastRow="0" w:firstColumn="1" w:lastColumn="0" w:oddVBand="0" w:evenVBand="0" w:oddHBand="0" w:evenHBand="0" w:firstRowFirstColumn="0" w:firstRowLastColumn="0" w:lastRowFirstColumn="0" w:lastRowLastColumn="0"/>
-            <w:tcW w:w="1218" w:type="dxa"/>
-          </w:tcPr>
-          <w:p>
-            <w:pPr>
-              <w:jc w:val="center"/>
-            </w:pPr>
-            <w:r>
-              <w:t>US0</w:t>
-            </w:r>
-            <w:r>
-              <w:t>5.1</w:t>
-            </w:r>
-          </w:p>
-        </w:tc>
-        <w:tc>
-          <w:tcPr>
-            <w:tcW w:w="2858" w:type="dxa"/>
-          </w:tcPr>
-          <w:p>
-            <w:pPr>
-              <w:jc w:val="center"/>
-              <w:cnfStyle w:val="000000100000" w:firstRow="0" w:lastRow="0" w:firstColumn="0" w:lastColumn="0" w:oddVBand="0" w:evenVBand="0" w:oddHBand="1" w:evenHBand="0" w:firstRowFirstColumn="0" w:firstRowLastColumn="0" w:lastRowFirstColumn="0" w:lastRowLastColumn="0"/>
-            </w:pPr>
-            <w:r>
-              <w:t>Funktion der ændrer lagerantallet for det pågældende tilbud.</w:t>
-            </w:r>
-          </w:p>
-        </w:tc>
-        <w:tc>
-          <w:tcPr>
-            <w:tcW w:w="1896" w:type="dxa"/>
-          </w:tcPr>
-          <w:p>
-            <w:pPr>
-              <w:jc w:val="center"/>
-              <w:cnfStyle w:val="000000100000" w:firstRow="0" w:lastRow="0" w:firstColumn="0" w:lastColumn="0" w:oddVBand="0" w:evenVBand="0" w:oddHBand="1" w:evenHBand="0" w:firstRowFirstColumn="0" w:firstRowLastColumn="0" w:lastRowFirstColumn="0" w:lastRowLastColumn="0"/>
-            </w:pPr>
-            <w:r>
-              <w:t>1</w:t>
-            </w:r>
-          </w:p>
-        </w:tc>
-        <w:tc>
-          <w:tcPr>
-            <w:tcW w:w="1941" w:type="dxa"/>
-          </w:tcPr>
-          <w:p>
-            <w:pPr>
-              <w:jc w:val="center"/>
-              <w:cnfStyle w:val="000000100000" w:firstRow="0" w:lastRow="0" w:firstColumn="0" w:lastColumn="0" w:oddVBand="0" w:evenVBand="0" w:oddHBand="1" w:evenHBand="0" w:firstRowFirstColumn="0" w:firstRowLastColumn="0" w:lastRowFirstColumn="0" w:lastRowLastColumn="0"/>
-            </w:pPr>
-            <w:r>
-              <w:t>1</w:t>
-            </w:r>
-          </w:p>
-        </w:tc>
-        <w:tc>
-          <w:tcPr>
-            <w:tcW w:w="1715" w:type="dxa"/>
-          </w:tcPr>
-          <w:p>
-            <w:pPr>
-              <w:jc w:val="center"/>
-              <w:cnfStyle w:val="000000100000" w:firstRow="0" w:lastRow="0" w:firstColumn="0" w:lastColumn="0" w:oddVBand="0" w:evenVBand="0" w:oddHBand="1" w:evenHBand="0" w:firstRowFirstColumn="0" w:firstRowLastColumn="0" w:lastRowFirstColumn="0" w:lastRowLastColumn="0"/>
-            </w:pPr>
-            <w:r>
-              <w:t>1</w:t>
-            </w:r>
-          </w:p>
-        </w:tc>
-      </w:tr>
-      <w:tr>
-        <w:tc>
-          <w:tcPr>
-            <w:cnfStyle w:val="001000000000" w:firstRow="0" w:lastRow="0" w:firstColumn="1" w:lastColumn="0" w:oddVBand="0" w:evenVBand="0" w:oddHBand="0" w:evenHBand="0" w:firstRowFirstColumn="0" w:firstRowLastColumn="0" w:lastRowFirstColumn="0" w:lastRowLastColumn="0"/>
-            <w:tcW w:w="1218" w:type="dxa"/>
-          </w:tcPr>
-          <w:p>
-            <w:pPr>
-              <w:jc w:val="center"/>
-            </w:pPr>
-            <w:r>
-              <w:t>US0</w:t>
-            </w:r>
-            <w:r>
-              <w:t>5.2</w:t>
-            </w:r>
-          </w:p>
-        </w:tc>
-        <w:tc>
-          <w:tcPr>
-            <w:tcW w:w="2858" w:type="dxa"/>
-          </w:tcPr>
-          <w:p>
-            <w:pPr>
-              <w:jc w:val="center"/>
-              <w:cnfStyle w:val="000000000000" w:firstRow="0" w:lastRow="0" w:firstColumn="0" w:lastColumn="0" w:oddVBand="0" w:evenVBand="0" w:oddHBand="0" w:evenHBand="0" w:firstRowFirstColumn="0" w:firstRowLastColumn="0" w:lastRowFirstColumn="0" w:lastRowLastColumn="0"/>
-            </w:pPr>
-            <w:r>
-              <w:t>Funktion</w:t>
-            </w:r>
-            <w:r>
-              <w:t xml:space="preserve"> der kan bekræfte køb, og få tilsendt en kvittering.</w:t>
-            </w:r>
-          </w:p>
-        </w:tc>
-        <w:tc>
-          <w:tcPr>
-            <w:tcW w:w="1896" w:type="dxa"/>
-          </w:tcPr>
-          <w:p>
-            <w:pPr>
-              <w:jc w:val="center"/>
-              <w:cnfStyle w:val="000000000000" w:firstRow="0" w:lastRow="0" w:firstColumn="0" w:lastColumn="0" w:oddVBand="0" w:evenVBand="0" w:oddHBand="0" w:evenHBand="0" w:firstRowFirstColumn="0" w:firstRowLastColumn="0" w:lastRowFirstColumn="0" w:lastRowLastColumn="0"/>
-            </w:pPr>
-            <w:r>
-              <w:t>2</w:t>
-            </w:r>
-          </w:p>
-        </w:tc>
-        <w:tc>
-          <w:tcPr>
-            <w:tcW w:w="1941" w:type="dxa"/>
-          </w:tcPr>
-          <w:p>
-            <w:pPr>
-              <w:jc w:val="center"/>
-              <w:cnfStyle w:val="000000000000" w:firstRow="0" w:lastRow="0" w:firstColumn="0" w:lastColumn="0" w:oddVBand="0" w:evenVBand="0" w:oddHBand="0" w:evenHBand="0" w:firstRowFirstColumn="0" w:firstRowLastColumn="0" w:lastRowFirstColumn="0" w:lastRowLastColumn="0"/>
-            </w:pPr>
-            <w:r>
-              <w:t>2</w:t>
-            </w:r>
-          </w:p>
-        </w:tc>
-        <w:tc>
-          <w:tcPr>
-            <w:tcW w:w="1715" w:type="dxa"/>
-          </w:tcPr>
-          <w:p>
-            <w:pPr>
-              <w:jc w:val="center"/>
-              <w:cnfStyle w:val="000000000000" w:firstRow="0" w:lastRow="0" w:firstColumn="0" w:lastColumn="0" w:oddVBand="0" w:evenVBand="0" w:oddHBand="0" w:evenHBand="0" w:firstRowFirstColumn="0" w:firstRowLastColumn="0" w:lastRowFirstColumn="0" w:lastRowLastColumn="0"/>
-            </w:pPr>
-            <w:r>
-              <w:t>2</w:t>
-            </w:r>
-          </w:p>
-        </w:tc>
-      </w:tr>
-      <w:tr>
-        <w:trPr>
-          <w:cnfStyle w:val="000000100000" w:firstRow="0" w:lastRow="0" w:firstColumn="0" w:lastColumn="0" w:oddVBand="0" w:evenVBand="0" w:oddHBand="1" w:evenHBand="0" w:firstRowFirstColumn="0" w:firstRowLastColumn="0" w:lastRowFirstColumn="0" w:lastRowLastColumn="0"/>
-        </w:trPr>
-        <w:tc>
-          <w:tcPr>
-            <w:cnfStyle w:val="001000000000" w:firstRow="0" w:lastRow="0" w:firstColumn="1" w:lastColumn="0" w:oddVBand="0" w:evenVBand="0" w:oddHBand="0" w:evenHBand="0" w:firstRowFirstColumn="0" w:firstRowLastColumn="0" w:lastRowFirstColumn="0" w:lastRowLastColumn="0"/>
-            <w:tcW w:w="1218" w:type="dxa"/>
-          </w:tcPr>
-          <w:p>
-            <w:pPr>
-              <w:jc w:val="center"/>
-            </w:pPr>
-            <w:r>
-              <w:t>US0</w:t>
-            </w:r>
-            <w:r>
-              <w:t>5.3</w:t>
-            </w:r>
-          </w:p>
-        </w:tc>
-        <w:tc>
-          <w:tcPr>
-            <w:tcW w:w="2858" w:type="dxa"/>
-          </w:tcPr>
-          <w:p>
-            <w:pPr>
-              <w:jc w:val="center"/>
-              <w:cnfStyle w:val="000000100000" w:firstRow="0" w:lastRow="0" w:firstColumn="0" w:lastColumn="0" w:oddVBand="0" w:evenVBand="0" w:oddHBand="1" w:evenHBand="0" w:firstRowFirstColumn="0" w:firstRowLastColumn="0" w:lastRowFirstColumn="0" w:lastRowLastColumn="0"/>
-            </w:pPr>
-            <w:r>
-              <w:t>Underside for salg af tilbud.</w:t>
-            </w:r>
-          </w:p>
-        </w:tc>
-        <w:tc>
-          <w:tcPr>
-            <w:tcW w:w="1896" w:type="dxa"/>
-          </w:tcPr>
-          <w:p>
-            <w:pPr>
-              <w:jc w:val="center"/>
-              <w:cnfStyle w:val="000000100000" w:firstRow="0" w:lastRow="0" w:firstColumn="0" w:lastColumn="0" w:oddVBand="0" w:evenVBand="0" w:oddHBand="1" w:evenHBand="0" w:firstRowFirstColumn="0" w:firstRowLastColumn="0" w:lastRowFirstColumn="0" w:lastRowLastColumn="0"/>
-            </w:pPr>
-            <w:r>
-              <w:t>2</w:t>
-            </w:r>
-          </w:p>
-        </w:tc>
-        <w:tc>
-          <w:tcPr>
-            <w:tcW w:w="1941" w:type="dxa"/>
-          </w:tcPr>
-          <w:p>
-            <w:pPr>
-              <w:jc w:val="center"/>
-              <w:cnfStyle w:val="000000100000" w:firstRow="0" w:lastRow="0" w:firstColumn="0" w:lastColumn="0" w:oddVBand="0" w:evenVBand="0" w:oddHBand="1" w:evenHBand="0" w:firstRowFirstColumn="0" w:firstRowLastColumn="0" w:lastRowFirstColumn="0" w:lastRowLastColumn="0"/>
-            </w:pPr>
-            <w:r>
-              <w:t>2</w:t>
-            </w:r>
-          </w:p>
-        </w:tc>
-        <w:tc>
-          <w:tcPr>
-            <w:tcW w:w="1715" w:type="dxa"/>
-          </w:tcPr>
-          <w:p>
-            <w:pPr>
-              <w:jc w:val="center"/>
-              <w:cnfStyle w:val="000000100000" w:firstRow="0" w:lastRow="0" w:firstColumn="0" w:lastColumn="0" w:oddVBand="0" w:evenVBand="0" w:oddHBand="1" w:evenHBand="0" w:firstRowFirstColumn="0" w:firstRowLastColumn="0" w:lastRowFirstColumn="0" w:lastRowLastColumn="0"/>
-            </w:pPr>
-            <w:r>
-              <w:t>2</w:t>
-            </w:r>
-          </w:p>
-        </w:tc>
-      </w:tr>
-    </w:tbl>
-    <w:p>
-      <w:r>
-        <w:rPr>
-          <w:b/>
-          <w:bCs/>
-        </w:rPr>
-        <w:br w:type="page"/>
-      </w:r>
-    </w:p>
-    <w:p>
-      <w:pPr>
-        <w:pStyle w:val="Overskrift3"/>
-      </w:pPr>
-      <w:bookmarkStart w:id="24" w:name="_Toc531691596"/>
-      <w:r>
-        <w:lastRenderedPageBreak/>
-        <w:t>US06</w:t>
       </w:r>
       <w:bookmarkEnd w:id="24"/>
     </w:p>
@@ -10603,7 +9656,7 @@
               <w:t xml:space="preserve">ID: </w:t>
             </w:r>
             <w:r>
-              <w:t>US06</w:t>
+              <w:t xml:space="preserve"> US02</w:t>
             </w:r>
           </w:p>
         </w:tc>
@@ -10620,7 +9673,7 @@
               <w:t xml:space="preserve">User Story: </w:t>
             </w:r>
             <w:r>
-              <w:t>som firma skal jeg kunne se en oversigt over hvor mange tilbud der er blevet købt.</w:t>
+              <w:t>Som kunde skal jeg kunne oprette en bruger, hvor mine interesser bliver gemt, og logge ind, med relevante rettigheder.</w:t>
             </w:r>
           </w:p>
         </w:tc>
@@ -10700,7 +9753,7 @@
               <w:t>US0</w:t>
             </w:r>
             <w:r>
-              <w:t>6.1</w:t>
+              <w:t>2.1</w:t>
             </w:r>
           </w:p>
         </w:tc>
@@ -10714,13 +9767,7 @@
               <w:cnfStyle w:val="000000100000" w:firstRow="0" w:lastRow="0" w:firstColumn="0" w:lastColumn="0" w:oddVBand="0" w:evenVBand="0" w:oddHBand="1" w:evenHBand="0" w:firstRowFirstColumn="0" w:firstRowLastColumn="0" w:lastRowFirstColumn="0" w:lastRowLastColumn="0"/>
             </w:pPr>
             <w:r>
-              <w:t>Fun</w:t>
-            </w:r>
-            <w:r>
-              <w:t>k</w:t>
-            </w:r>
-            <w:r>
-              <w:t>tion der henter salgsinformation fra databasen.</w:t>
+              <w:t>Kundetabel oprettes i database.</w:t>
             </w:r>
           </w:p>
         </w:tc>
@@ -10781,7 +9828,7 @@
               <w:t>US0</w:t>
             </w:r>
             <w:r>
-              <w:t>6.2</w:t>
+              <w:t>2.3</w:t>
             </w:r>
           </w:p>
         </w:tc>
@@ -10795,7 +9842,13 @@
               <w:cnfStyle w:val="000000000000" w:firstRow="0" w:lastRow="0" w:firstColumn="0" w:lastColumn="0" w:oddVBand="0" w:evenVBand="0" w:oddHBand="0" w:evenHBand="0" w:firstRowFirstColumn="0" w:firstRowLastColumn="0" w:lastRowFirstColumn="0" w:lastRowLastColumn="0"/>
             </w:pPr>
             <w:r>
-              <w:t>Underside til oversigt af salg.</w:t>
+              <w:t>Underside til kundeinformation</w:t>
+            </w:r>
+            <w:r>
+              <w:t xml:space="preserve"> med betaling</w:t>
+            </w:r>
+            <w:r>
+              <w:t>.</w:t>
             </w:r>
           </w:p>
         </w:tc>
@@ -10838,25 +9891,257 @@
             </w:pPr>
             <w:r>
               <w:t>1,5</w:t>
+            </w:r>
+          </w:p>
+        </w:tc>
+      </w:tr>
+      <w:tr>
+        <w:trPr>
+          <w:cnfStyle w:val="000000100000" w:firstRow="0" w:lastRow="0" w:firstColumn="0" w:lastColumn="0" w:oddVBand="0" w:evenVBand="0" w:oddHBand="1" w:evenHBand="0" w:firstRowFirstColumn="0" w:firstRowLastColumn="0" w:lastRowFirstColumn="0" w:lastRowLastColumn="0"/>
+        </w:trPr>
+        <w:tc>
+          <w:tcPr>
+            <w:cnfStyle w:val="001000000000" w:firstRow="0" w:lastRow="0" w:firstColumn="1" w:lastColumn="0" w:oddVBand="0" w:evenVBand="0" w:oddHBand="0" w:evenHBand="0" w:firstRowFirstColumn="0" w:firstRowLastColumn="0" w:lastRowFirstColumn="0" w:lastRowLastColumn="0"/>
+            <w:tcW w:w="1218" w:type="dxa"/>
+          </w:tcPr>
+          <w:p>
+            <w:pPr>
+              <w:jc w:val="center"/>
+            </w:pPr>
+            <w:r>
+              <w:t>US0</w:t>
+            </w:r>
+            <w:r>
+              <w:t>2.4</w:t>
+            </w:r>
+          </w:p>
+        </w:tc>
+        <w:tc>
+          <w:tcPr>
+            <w:tcW w:w="2858" w:type="dxa"/>
+          </w:tcPr>
+          <w:p>
+            <w:pPr>
+              <w:jc w:val="center"/>
+              <w:cnfStyle w:val="000000100000" w:firstRow="0" w:lastRow="0" w:firstColumn="0" w:lastColumn="0" w:oddVBand="0" w:evenVBand="0" w:oddHBand="1" w:evenHBand="0" w:firstRowFirstColumn="0" w:firstRowLastColumn="0" w:lastRowFirstColumn="0" w:lastRowLastColumn="0"/>
+            </w:pPr>
+            <w:r>
+              <w:t>Underside til kategorier</w:t>
+            </w:r>
+            <w:r>
+              <w:t>.</w:t>
+            </w:r>
+          </w:p>
+        </w:tc>
+        <w:tc>
+          <w:tcPr>
+            <w:tcW w:w="1896" w:type="dxa"/>
+          </w:tcPr>
+          <w:p>
+            <w:pPr>
+              <w:jc w:val="center"/>
+              <w:cnfStyle w:val="000000100000" w:firstRow="0" w:lastRow="0" w:firstColumn="0" w:lastColumn="0" w:oddVBand="0" w:evenVBand="0" w:oddHBand="1" w:evenHBand="0" w:firstRowFirstColumn="0" w:firstRowLastColumn="0" w:lastRowFirstColumn="0" w:lastRowLastColumn="0"/>
+            </w:pPr>
+            <w:r>
+              <w:t>1</w:t>
+            </w:r>
+          </w:p>
+        </w:tc>
+        <w:tc>
+          <w:tcPr>
+            <w:tcW w:w="1941" w:type="dxa"/>
+          </w:tcPr>
+          <w:p>
+            <w:pPr>
+              <w:jc w:val="center"/>
+              <w:cnfStyle w:val="000000100000" w:firstRow="0" w:lastRow="0" w:firstColumn="0" w:lastColumn="0" w:oddVBand="0" w:evenVBand="0" w:oddHBand="1" w:evenHBand="0" w:firstRowFirstColumn="0" w:firstRowLastColumn="0" w:lastRowFirstColumn="0" w:lastRowLastColumn="0"/>
+            </w:pPr>
+            <w:r>
+              <w:t>4</w:t>
+            </w:r>
+          </w:p>
+        </w:tc>
+        <w:tc>
+          <w:tcPr>
+            <w:tcW w:w="1715" w:type="dxa"/>
+          </w:tcPr>
+          <w:p>
+            <w:pPr>
+              <w:jc w:val="center"/>
+              <w:cnfStyle w:val="000000100000" w:firstRow="0" w:lastRow="0" w:firstColumn="0" w:lastColumn="0" w:oddVBand="0" w:evenVBand="0" w:oddHBand="1" w:evenHBand="0" w:firstRowFirstColumn="0" w:firstRowLastColumn="0" w:lastRowFirstColumn="0" w:lastRowLastColumn="0"/>
+            </w:pPr>
+            <w:r>
+              <w:t>2,5</w:t>
+            </w:r>
+          </w:p>
+        </w:tc>
+      </w:tr>
+      <w:tr>
+        <w:tc>
+          <w:tcPr>
+            <w:cnfStyle w:val="001000000000" w:firstRow="0" w:lastRow="0" w:firstColumn="1" w:lastColumn="0" w:oddVBand="0" w:evenVBand="0" w:oddHBand="0" w:evenHBand="0" w:firstRowFirstColumn="0" w:firstRowLastColumn="0" w:lastRowFirstColumn="0" w:lastRowLastColumn="0"/>
+            <w:tcW w:w="1218" w:type="dxa"/>
+          </w:tcPr>
+          <w:p>
+            <w:pPr>
+              <w:jc w:val="center"/>
+              <w:rPr>
+                <w:b w:val="0"/>
+                <w:bCs w:val="0"/>
+              </w:rPr>
+            </w:pPr>
+            <w:r>
+              <w:t>US0</w:t>
+            </w:r>
+            <w:r>
+              <w:t>2.5</w:t>
+            </w:r>
+          </w:p>
+        </w:tc>
+        <w:tc>
+          <w:tcPr>
+            <w:tcW w:w="2858" w:type="dxa"/>
+          </w:tcPr>
+          <w:p>
+            <w:pPr>
+              <w:jc w:val="center"/>
+              <w:cnfStyle w:val="000000000000" w:firstRow="0" w:lastRow="0" w:firstColumn="0" w:lastColumn="0" w:oddVBand="0" w:evenVBand="0" w:oddHBand="0" w:evenHBand="0" w:firstRowFirstColumn="0" w:firstRowLastColumn="0" w:lastRowFirstColumn="0" w:lastRowLastColumn="0"/>
+            </w:pPr>
+            <w:r>
+              <w:t>Gem-funktion til kunde.</w:t>
+            </w:r>
+          </w:p>
+        </w:tc>
+        <w:tc>
+          <w:tcPr>
+            <w:tcW w:w="1896" w:type="dxa"/>
+          </w:tcPr>
+          <w:p>
+            <w:pPr>
+              <w:jc w:val="center"/>
+              <w:cnfStyle w:val="000000000000" w:firstRow="0" w:lastRow="0" w:firstColumn="0" w:lastColumn="0" w:oddVBand="0" w:evenVBand="0" w:oddHBand="0" w:evenHBand="0" w:firstRowFirstColumn="0" w:firstRowLastColumn="0" w:lastRowFirstColumn="0" w:lastRowLastColumn="0"/>
+            </w:pPr>
+            <w:r>
+              <w:t>3</w:t>
+            </w:r>
+          </w:p>
+        </w:tc>
+        <w:tc>
+          <w:tcPr>
+            <w:tcW w:w="1941" w:type="dxa"/>
+          </w:tcPr>
+          <w:p>
+            <w:pPr>
+              <w:jc w:val="center"/>
+              <w:cnfStyle w:val="000000000000" w:firstRow="0" w:lastRow="0" w:firstColumn="0" w:lastColumn="0" w:oddVBand="0" w:evenVBand="0" w:oddHBand="0" w:evenHBand="0" w:firstRowFirstColumn="0" w:firstRowLastColumn="0" w:lastRowFirstColumn="0" w:lastRowLastColumn="0"/>
+            </w:pPr>
+            <w:r>
+              <w:t>1</w:t>
+            </w:r>
+          </w:p>
+        </w:tc>
+        <w:tc>
+          <w:tcPr>
+            <w:tcW w:w="1715" w:type="dxa"/>
+          </w:tcPr>
+          <w:p>
+            <w:pPr>
+              <w:jc w:val="center"/>
+              <w:cnfStyle w:val="000000000000" w:firstRow="0" w:lastRow="0" w:firstColumn="0" w:lastColumn="0" w:oddVBand="0" w:evenVBand="0" w:oddHBand="0" w:evenHBand="0" w:firstRowFirstColumn="0" w:firstRowLastColumn="0" w:lastRowFirstColumn="0" w:lastRowLastColumn="0"/>
+            </w:pPr>
+            <w:r>
+              <w:t>2</w:t>
+            </w:r>
+          </w:p>
+        </w:tc>
+      </w:tr>
+      <w:tr>
+        <w:trPr>
+          <w:cnfStyle w:val="000000100000" w:firstRow="0" w:lastRow="0" w:firstColumn="0" w:lastColumn="0" w:oddVBand="0" w:evenVBand="0" w:oddHBand="1" w:evenHBand="0" w:firstRowFirstColumn="0" w:firstRowLastColumn="0" w:lastRowFirstColumn="0" w:lastRowLastColumn="0"/>
+        </w:trPr>
+        <w:tc>
+          <w:tcPr>
+            <w:cnfStyle w:val="001000000000" w:firstRow="0" w:lastRow="0" w:firstColumn="1" w:lastColumn="0" w:oddVBand="0" w:evenVBand="0" w:oddHBand="0" w:evenHBand="0" w:firstRowFirstColumn="0" w:firstRowLastColumn="0" w:lastRowFirstColumn="0" w:lastRowLastColumn="0"/>
+            <w:tcW w:w="1218" w:type="dxa"/>
+          </w:tcPr>
+          <w:p>
+            <w:pPr>
+              <w:jc w:val="center"/>
+            </w:pPr>
+            <w:r>
+              <w:lastRenderedPageBreak/>
+              <w:t>US0</w:t>
+            </w:r>
+            <w:r>
+              <w:t>2.6</w:t>
+            </w:r>
+          </w:p>
+        </w:tc>
+        <w:tc>
+          <w:tcPr>
+            <w:tcW w:w="2858" w:type="dxa"/>
+          </w:tcPr>
+          <w:p>
+            <w:pPr>
+              <w:jc w:val="center"/>
+              <w:cnfStyle w:val="000000100000" w:firstRow="0" w:lastRow="0" w:firstColumn="0" w:lastColumn="0" w:oddVBand="0" w:evenVBand="0" w:oddHBand="1" w:evenHBand="0" w:firstRowFirstColumn="0" w:firstRowLastColumn="0" w:lastRowFirstColumn="0" w:lastRowLastColumn="0"/>
+            </w:pPr>
+            <w:r>
+              <w:t>Funktion til redigering af stamdata.</w:t>
+            </w:r>
+          </w:p>
+        </w:tc>
+        <w:tc>
+          <w:tcPr>
+            <w:tcW w:w="1896" w:type="dxa"/>
+          </w:tcPr>
+          <w:p>
+            <w:pPr>
+              <w:jc w:val="center"/>
+              <w:cnfStyle w:val="000000100000" w:firstRow="0" w:lastRow="0" w:firstColumn="0" w:lastColumn="0" w:oddVBand="0" w:evenVBand="0" w:oddHBand="1" w:evenHBand="0" w:firstRowFirstColumn="0" w:firstRowLastColumn="0" w:lastRowFirstColumn="0" w:lastRowLastColumn="0"/>
+            </w:pPr>
+            <w:r>
+              <w:t>4</w:t>
+            </w:r>
+          </w:p>
+        </w:tc>
+        <w:tc>
+          <w:tcPr>
+            <w:tcW w:w="1941" w:type="dxa"/>
+          </w:tcPr>
+          <w:p>
+            <w:pPr>
+              <w:jc w:val="center"/>
+              <w:cnfStyle w:val="000000100000" w:firstRow="0" w:lastRow="0" w:firstColumn="0" w:lastColumn="0" w:oddVBand="0" w:evenVBand="0" w:oddHBand="1" w:evenHBand="0" w:firstRowFirstColumn="0" w:firstRowLastColumn="0" w:lastRowFirstColumn="0" w:lastRowLastColumn="0"/>
+            </w:pPr>
+            <w:r>
+              <w:t>2</w:t>
+            </w:r>
+          </w:p>
+        </w:tc>
+        <w:tc>
+          <w:tcPr>
+            <w:tcW w:w="1715" w:type="dxa"/>
+          </w:tcPr>
+          <w:p>
+            <w:pPr>
+              <w:jc w:val="center"/>
+              <w:cnfStyle w:val="000000100000" w:firstRow="0" w:lastRow="0" w:firstColumn="0" w:lastColumn="0" w:oddVBand="0" w:evenVBand="0" w:oddHBand="1" w:evenHBand="0" w:firstRowFirstColumn="0" w:firstRowLastColumn="0" w:lastRowFirstColumn="0" w:lastRowLastColumn="0"/>
+            </w:pPr>
+            <w:r>
+              <w:t>3</w:t>
             </w:r>
           </w:p>
         </w:tc>
       </w:tr>
     </w:tbl>
-    <w:p/>
     <w:p>
       <w:pPr>
         <w:pStyle w:val="Overskrift3"/>
       </w:pPr>
-      <w:bookmarkStart w:id="25" w:name="_Toc531691597"/>
-      <w:r>
-        <w:t>U</w:t>
-      </w:r>
-      <w:r>
-        <w:t>S</w:t>
-      </w:r>
-      <w:r>
-        <w:t>07</w:t>
+      <w:bookmarkStart w:id="25" w:name="_Toc532203813"/>
+      <w:r>
+        <w:t>US03</w:t>
       </w:r>
       <w:bookmarkEnd w:id="25"/>
     </w:p>
@@ -10887,10 +10172,10 @@
               <w:jc w:val="center"/>
             </w:pPr>
             <w:r>
-              <w:t xml:space="preserve">ID: </w:t>
-            </w:r>
-            <w:r>
-              <w:t xml:space="preserve"> US07</w:t>
+              <w:t>ID:</w:t>
+            </w:r>
+            <w:r>
+              <w:t xml:space="preserve"> US03</w:t>
             </w:r>
           </w:p>
         </w:tc>
@@ -10907,7 +10192,7 @@
               <w:t xml:space="preserve">User Story: </w:t>
             </w:r>
             <w:r>
-              <w:t>som kunde skal jeg kunne se en oversigt over tilbud i mit nærområde, og sortere i disse ud fra kategorier.</w:t>
+              <w:t>Som firma skal jeg kunne oprette nye tilbud, som skal vises til kunder.</w:t>
             </w:r>
           </w:p>
         </w:tc>
@@ -10984,10 +10269,16 @@
               <w:jc w:val="center"/>
             </w:pPr>
             <w:r>
-              <w:t>US0</w:t>
-            </w:r>
-            <w:r>
-              <w:t>7.1</w:t>
+              <w:t>U</w:t>
+            </w:r>
+            <w:r>
+              <w:t>S</w:t>
+            </w:r>
+            <w:r>
+              <w:t>0</w:t>
+            </w:r>
+            <w:r>
+              <w:t>3.1</w:t>
             </w:r>
           </w:p>
         </w:tc>
@@ -11001,7 +10292,7 @@
               <w:cnfStyle w:val="000000100000" w:firstRow="0" w:lastRow="0" w:firstColumn="0" w:lastColumn="0" w:oddVBand="0" w:evenVBand="0" w:oddHBand="1" w:evenHBand="0" w:firstRowFirstColumn="0" w:firstRowLastColumn="0" w:lastRowFirstColumn="0" w:lastRowLastColumn="0"/>
             </w:pPr>
             <w:r>
-              <w:t>Som kunde skal jeg kunne modtage en meddelelse om tilbud indenfor en geolokation på 5 km.</w:t>
+              <w:t>Underside til oprettelse af tilbud, med tilknytning af billede.</w:t>
             </w:r>
           </w:p>
         </w:tc>
@@ -11015,7 +10306,7 @@
               <w:cnfStyle w:val="000000100000" w:firstRow="0" w:lastRow="0" w:firstColumn="0" w:lastColumn="0" w:oddVBand="0" w:evenVBand="0" w:oddHBand="1" w:evenHBand="0" w:firstRowFirstColumn="0" w:firstRowLastColumn="0" w:lastRowFirstColumn="0" w:lastRowLastColumn="0"/>
             </w:pPr>
             <w:r>
-              <w:t>7</w:t>
+              <w:t>2</w:t>
             </w:r>
           </w:p>
         </w:tc>
@@ -11029,7 +10320,7 @@
               <w:cnfStyle w:val="000000100000" w:firstRow="0" w:lastRow="0" w:firstColumn="0" w:lastColumn="0" w:oddVBand="0" w:evenVBand="0" w:oddHBand="1" w:evenHBand="0" w:firstRowFirstColumn="0" w:firstRowLastColumn="0" w:lastRowFirstColumn="0" w:lastRowLastColumn="0"/>
             </w:pPr>
             <w:r>
-              <w:t>8</w:t>
+              <w:t>4</w:t>
             </w:r>
           </w:p>
         </w:tc>
@@ -11043,7 +10334,7 @@
               <w:cnfStyle w:val="000000100000" w:firstRow="0" w:lastRow="0" w:firstColumn="0" w:lastColumn="0" w:oddVBand="0" w:evenVBand="0" w:oddHBand="1" w:evenHBand="0" w:firstRowFirstColumn="0" w:firstRowLastColumn="0" w:lastRowFirstColumn="0" w:lastRowLastColumn="0"/>
             </w:pPr>
             <w:r>
-              <w:t>7,5</w:t>
+              <w:t>3</w:t>
             </w:r>
           </w:p>
         </w:tc>
@@ -11062,7 +10353,7 @@
               <w:t>US0</w:t>
             </w:r>
             <w:r>
-              <w:t>7.2</w:t>
+              <w:t>3.2</w:t>
             </w:r>
           </w:p>
         </w:tc>
@@ -11076,7 +10367,7 @@
               <w:cnfStyle w:val="000000000000" w:firstRow="0" w:lastRow="0" w:firstColumn="0" w:lastColumn="0" w:oddVBand="0" w:evenVBand="0" w:oddHBand="0" w:evenHBand="0" w:firstRowFirstColumn="0" w:firstRowLastColumn="0" w:lastRowFirstColumn="0" w:lastRowLastColumn="0"/>
             </w:pPr>
             <w:r>
-              <w:t>Underside til visning af tilbud i nærheden.</w:t>
+              <w:t>Redigerings- og slettefunktion af eksisterende tilbud</w:t>
             </w:r>
           </w:p>
         </w:tc>
@@ -11090,7 +10381,7 @@
               <w:cnfStyle w:val="000000000000" w:firstRow="0" w:lastRow="0" w:firstColumn="0" w:lastColumn="0" w:oddVBand="0" w:evenVBand="0" w:oddHBand="0" w:evenHBand="0" w:firstRowFirstColumn="0" w:firstRowLastColumn="0" w:lastRowFirstColumn="0" w:lastRowLastColumn="0"/>
             </w:pPr>
             <w:r>
-              <w:t>6</w:t>
+              <w:t>4</w:t>
             </w:r>
           </w:p>
         </w:tc>
@@ -11104,7 +10395,7 @@
               <w:cnfStyle w:val="000000000000" w:firstRow="0" w:lastRow="0" w:firstColumn="0" w:lastColumn="0" w:oddVBand="0" w:evenVBand="0" w:oddHBand="0" w:evenHBand="0" w:firstRowFirstColumn="0" w:firstRowLastColumn="0" w:lastRowFirstColumn="0" w:lastRowLastColumn="0"/>
             </w:pPr>
             <w:r>
-              <w:t>1</w:t>
+              <w:t>4</w:t>
             </w:r>
           </w:p>
         </w:tc>
@@ -11118,20 +10409,21 @@
               <w:cnfStyle w:val="000000000000" w:firstRow="0" w:lastRow="0" w:firstColumn="0" w:lastColumn="0" w:oddVBand="0" w:evenVBand="0" w:oddHBand="0" w:evenHBand="0" w:firstRowFirstColumn="0" w:firstRowLastColumn="0" w:lastRowFirstColumn="0" w:lastRowLastColumn="0"/>
             </w:pPr>
             <w:r>
-              <w:t>3,5</w:t>
+              <w:t>4</w:t>
             </w:r>
           </w:p>
         </w:tc>
       </w:tr>
     </w:tbl>
-    <w:p/>
     <w:p>
       <w:pPr>
         <w:pStyle w:val="Overskrift3"/>
       </w:pPr>
-      <w:r>
-        <w:t>US08</w:t>
-      </w:r>
+      <w:bookmarkStart w:id="26" w:name="_Toc532203814"/>
+      <w:r>
+        <w:t>Us04</w:t>
+      </w:r>
+      <w:bookmarkEnd w:id="26"/>
     </w:p>
     <w:tbl>
       <w:tblPr>
@@ -11160,6 +10452,1364 @@
               <w:jc w:val="center"/>
             </w:pPr>
             <w:r>
+              <w:t xml:space="preserve">ID: </w:t>
+            </w:r>
+            <w:r>
+              <w:t xml:space="preserve"> US04</w:t>
+            </w:r>
+          </w:p>
+        </w:tc>
+        <w:tc>
+          <w:tcPr>
+            <w:tcW w:w="2858" w:type="dxa"/>
+          </w:tcPr>
+          <w:p>
+            <w:pPr>
+              <w:jc w:val="center"/>
+              <w:cnfStyle w:val="100000000000" w:firstRow="1" w:lastRow="0" w:firstColumn="0" w:lastColumn="0" w:oddVBand="0" w:evenVBand="0" w:oddHBand="0" w:evenHBand="0" w:firstRowFirstColumn="0" w:firstRowLastColumn="0" w:lastRowFirstColumn="0" w:lastRowLastColumn="0"/>
+            </w:pPr>
+            <w:r>
+              <w:t xml:space="preserve">User Story: </w:t>
+            </w:r>
+            <w:r>
+              <w:t xml:space="preserve">som ansat hos </w:t>
+            </w:r>
+            <w:proofErr w:type="spellStart"/>
+            <w:r>
+              <w:t>Your</w:t>
+            </w:r>
+            <w:proofErr w:type="spellEnd"/>
+            <w:r>
+              <w:t xml:space="preserve"> Local skal jeg have administrative rettigheder over firmaer og kunder.</w:t>
+            </w:r>
+          </w:p>
+        </w:tc>
+        <w:tc>
+          <w:tcPr>
+            <w:tcW w:w="1896" w:type="dxa"/>
+          </w:tcPr>
+          <w:p>
+            <w:pPr>
+              <w:jc w:val="center"/>
+              <w:cnfStyle w:val="100000000000" w:firstRow="1" w:lastRow="0" w:firstColumn="0" w:lastColumn="0" w:oddVBand="0" w:evenVBand="0" w:oddHBand="0" w:evenHBand="0" w:firstRowFirstColumn="0" w:firstRowLastColumn="0" w:lastRowFirstColumn="0" w:lastRowLastColumn="0"/>
+            </w:pPr>
+            <w:r>
+              <w:t xml:space="preserve">Three point </w:t>
+            </w:r>
+            <w:proofErr w:type="spellStart"/>
+            <w:r>
+              <w:t>value</w:t>
+            </w:r>
+            <w:proofErr w:type="spellEnd"/>
+            <w:r>
+              <w:t xml:space="preserve"> (timer)</w:t>
+            </w:r>
+          </w:p>
+        </w:tc>
+        <w:tc>
+          <w:tcPr>
+            <w:tcW w:w="1941" w:type="dxa"/>
+          </w:tcPr>
+          <w:p>
+            <w:pPr>
+              <w:jc w:val="center"/>
+              <w:cnfStyle w:val="100000000000" w:firstRow="1" w:lastRow="0" w:firstColumn="0" w:lastColumn="0" w:oddVBand="0" w:evenVBand="0" w:oddHBand="0" w:evenHBand="0" w:firstRowFirstColumn="0" w:firstRowLastColumn="0" w:lastRowFirstColumn="0" w:lastRowLastColumn="0"/>
+            </w:pPr>
+            <w:r>
+              <w:t>Planning poker (timer)</w:t>
+            </w:r>
+          </w:p>
+        </w:tc>
+        <w:tc>
+          <w:tcPr>
+            <w:tcW w:w="1715" w:type="dxa"/>
+          </w:tcPr>
+          <w:p>
+            <w:pPr>
+              <w:jc w:val="center"/>
+              <w:cnfStyle w:val="100000000000" w:firstRow="1" w:lastRow="0" w:firstColumn="0" w:lastColumn="0" w:oddVBand="0" w:evenVBand="0" w:oddHBand="0" w:evenHBand="0" w:firstRowFirstColumn="0" w:firstRowLastColumn="0" w:lastRowFirstColumn="0" w:lastRowLastColumn="0"/>
+            </w:pPr>
+            <w:r>
+              <w:t>Estimeret produkt ((TPV+</w:t>
+            </w:r>
+            <w:proofErr w:type="gramStart"/>
+            <w:r>
+              <w:t>PP)/</w:t>
+            </w:r>
+            <w:proofErr w:type="gramEnd"/>
+            <w:r>
+              <w:t>2)</w:t>
+            </w:r>
+          </w:p>
+        </w:tc>
+      </w:tr>
+      <w:tr>
+        <w:trPr>
+          <w:cnfStyle w:val="000000100000" w:firstRow="0" w:lastRow="0" w:firstColumn="0" w:lastColumn="0" w:oddVBand="0" w:evenVBand="0" w:oddHBand="1" w:evenHBand="0" w:firstRowFirstColumn="0" w:firstRowLastColumn="0" w:lastRowFirstColumn="0" w:lastRowLastColumn="0"/>
+        </w:trPr>
+        <w:tc>
+          <w:tcPr>
+            <w:cnfStyle w:val="001000000000" w:firstRow="0" w:lastRow="0" w:firstColumn="1" w:lastColumn="0" w:oddVBand="0" w:evenVBand="0" w:oddHBand="0" w:evenHBand="0" w:firstRowFirstColumn="0" w:firstRowLastColumn="0" w:lastRowFirstColumn="0" w:lastRowLastColumn="0"/>
+            <w:tcW w:w="1218" w:type="dxa"/>
+          </w:tcPr>
+          <w:p>
+            <w:pPr>
+              <w:jc w:val="center"/>
+            </w:pPr>
+            <w:r>
+              <w:t>US0</w:t>
+            </w:r>
+            <w:r>
+              <w:t>4.1</w:t>
+            </w:r>
+          </w:p>
+        </w:tc>
+        <w:tc>
+          <w:tcPr>
+            <w:tcW w:w="2858" w:type="dxa"/>
+          </w:tcPr>
+          <w:p>
+            <w:pPr>
+              <w:jc w:val="center"/>
+              <w:cnfStyle w:val="000000100000" w:firstRow="0" w:lastRow="0" w:firstColumn="0" w:lastColumn="0" w:oddVBand="0" w:evenVBand="0" w:oddHBand="1" w:evenHBand="0" w:firstRowFirstColumn="0" w:firstRowLastColumn="0" w:lastRowFirstColumn="0" w:lastRowLastColumn="0"/>
+            </w:pPr>
+            <w:r>
+              <w:t>Godkendelsesfunktion til firmaoprettelse.</w:t>
+            </w:r>
+          </w:p>
+        </w:tc>
+        <w:tc>
+          <w:tcPr>
+            <w:tcW w:w="1896" w:type="dxa"/>
+          </w:tcPr>
+          <w:p>
+            <w:pPr>
+              <w:jc w:val="center"/>
+              <w:cnfStyle w:val="000000100000" w:firstRow="0" w:lastRow="0" w:firstColumn="0" w:lastColumn="0" w:oddVBand="0" w:evenVBand="0" w:oddHBand="1" w:evenHBand="0" w:firstRowFirstColumn="0" w:firstRowLastColumn="0" w:lastRowFirstColumn="0" w:lastRowLastColumn="0"/>
+            </w:pPr>
+            <w:r>
+              <w:t>3</w:t>
+            </w:r>
+          </w:p>
+        </w:tc>
+        <w:tc>
+          <w:tcPr>
+            <w:tcW w:w="1941" w:type="dxa"/>
+          </w:tcPr>
+          <w:p>
+            <w:pPr>
+              <w:jc w:val="center"/>
+              <w:cnfStyle w:val="000000100000" w:firstRow="0" w:lastRow="0" w:firstColumn="0" w:lastColumn="0" w:oddVBand="0" w:evenVBand="0" w:oddHBand="1" w:evenHBand="0" w:firstRowFirstColumn="0" w:firstRowLastColumn="0" w:lastRowFirstColumn="0" w:lastRowLastColumn="0"/>
+            </w:pPr>
+            <w:r>
+              <w:t>8</w:t>
+            </w:r>
+          </w:p>
+        </w:tc>
+        <w:tc>
+          <w:tcPr>
+            <w:tcW w:w="1715" w:type="dxa"/>
+          </w:tcPr>
+          <w:p>
+            <w:pPr>
+              <w:jc w:val="center"/>
+              <w:cnfStyle w:val="000000100000" w:firstRow="0" w:lastRow="0" w:firstColumn="0" w:lastColumn="0" w:oddVBand="0" w:evenVBand="0" w:oddHBand="1" w:evenHBand="0" w:firstRowFirstColumn="0" w:firstRowLastColumn="0" w:lastRowFirstColumn="0" w:lastRowLastColumn="0"/>
+            </w:pPr>
+            <w:r>
+              <w:t>5,5</w:t>
+            </w:r>
+          </w:p>
+        </w:tc>
+      </w:tr>
+      <w:tr>
+        <w:tc>
+          <w:tcPr>
+            <w:cnfStyle w:val="001000000000" w:firstRow="0" w:lastRow="0" w:firstColumn="1" w:lastColumn="0" w:oddVBand="0" w:evenVBand="0" w:oddHBand="0" w:evenHBand="0" w:firstRowFirstColumn="0" w:firstRowLastColumn="0" w:lastRowFirstColumn="0" w:lastRowLastColumn="0"/>
+            <w:tcW w:w="1218" w:type="dxa"/>
+          </w:tcPr>
+          <w:p>
+            <w:pPr>
+              <w:jc w:val="center"/>
+            </w:pPr>
+            <w:r>
+              <w:t>US0</w:t>
+            </w:r>
+            <w:r>
+              <w:t>4.2</w:t>
+            </w:r>
+          </w:p>
+        </w:tc>
+        <w:tc>
+          <w:tcPr>
+            <w:tcW w:w="2858" w:type="dxa"/>
+          </w:tcPr>
+          <w:p>
+            <w:pPr>
+              <w:jc w:val="center"/>
+              <w:cnfStyle w:val="000000000000" w:firstRow="0" w:lastRow="0" w:firstColumn="0" w:lastColumn="0" w:oddVBand="0" w:evenVBand="0" w:oddHBand="0" w:evenHBand="0" w:firstRowFirstColumn="0" w:firstRowLastColumn="0" w:lastRowFirstColumn="0" w:lastRowLastColumn="0"/>
+            </w:pPr>
+            <w:r>
+              <w:t>Redigering af information for både kunder og firmaer.</w:t>
+            </w:r>
+          </w:p>
+        </w:tc>
+        <w:tc>
+          <w:tcPr>
+            <w:tcW w:w="1896" w:type="dxa"/>
+          </w:tcPr>
+          <w:p>
+            <w:pPr>
+              <w:jc w:val="center"/>
+              <w:cnfStyle w:val="000000000000" w:firstRow="0" w:lastRow="0" w:firstColumn="0" w:lastColumn="0" w:oddVBand="0" w:evenVBand="0" w:oddHBand="0" w:evenHBand="0" w:firstRowFirstColumn="0" w:firstRowLastColumn="0" w:lastRowFirstColumn="0" w:lastRowLastColumn="0"/>
+            </w:pPr>
+            <w:r>
+              <w:t>3</w:t>
+            </w:r>
+          </w:p>
+        </w:tc>
+        <w:tc>
+          <w:tcPr>
+            <w:tcW w:w="1941" w:type="dxa"/>
+          </w:tcPr>
+          <w:p>
+            <w:pPr>
+              <w:jc w:val="center"/>
+              <w:cnfStyle w:val="000000000000" w:firstRow="0" w:lastRow="0" w:firstColumn="0" w:lastColumn="0" w:oddVBand="0" w:evenVBand="0" w:oddHBand="0" w:evenHBand="0" w:firstRowFirstColumn="0" w:firstRowLastColumn="0" w:lastRowFirstColumn="0" w:lastRowLastColumn="0"/>
+            </w:pPr>
+            <w:r>
+              <w:t>4</w:t>
+            </w:r>
+          </w:p>
+        </w:tc>
+        <w:tc>
+          <w:tcPr>
+            <w:tcW w:w="1715" w:type="dxa"/>
+          </w:tcPr>
+          <w:p>
+            <w:pPr>
+              <w:jc w:val="center"/>
+              <w:cnfStyle w:val="000000000000" w:firstRow="0" w:lastRow="0" w:firstColumn="0" w:lastColumn="0" w:oddVBand="0" w:evenVBand="0" w:oddHBand="0" w:evenHBand="0" w:firstRowFirstColumn="0" w:firstRowLastColumn="0" w:lastRowFirstColumn="0" w:lastRowLastColumn="0"/>
+            </w:pPr>
+            <w:r>
+              <w:t>3,5</w:t>
+            </w:r>
+          </w:p>
+        </w:tc>
+      </w:tr>
+      <w:tr>
+        <w:trPr>
+          <w:cnfStyle w:val="000000100000" w:firstRow="0" w:lastRow="0" w:firstColumn="0" w:lastColumn="0" w:oddVBand="0" w:evenVBand="0" w:oddHBand="1" w:evenHBand="0" w:firstRowFirstColumn="0" w:firstRowLastColumn="0" w:lastRowFirstColumn="0" w:lastRowLastColumn="0"/>
+        </w:trPr>
+        <w:tc>
+          <w:tcPr>
+            <w:cnfStyle w:val="001000000000" w:firstRow="0" w:lastRow="0" w:firstColumn="1" w:lastColumn="0" w:oddVBand="0" w:evenVBand="0" w:oddHBand="0" w:evenHBand="0" w:firstRowFirstColumn="0" w:firstRowLastColumn="0" w:lastRowFirstColumn="0" w:lastRowLastColumn="0"/>
+            <w:tcW w:w="1218" w:type="dxa"/>
+          </w:tcPr>
+          <w:p>
+            <w:pPr>
+              <w:jc w:val="center"/>
+            </w:pPr>
+            <w:r>
+              <w:t>US0</w:t>
+            </w:r>
+            <w:r>
+              <w:t>4.3</w:t>
+            </w:r>
+          </w:p>
+        </w:tc>
+        <w:tc>
+          <w:tcPr>
+            <w:tcW w:w="2858" w:type="dxa"/>
+          </w:tcPr>
+          <w:p>
+            <w:pPr>
+              <w:jc w:val="center"/>
+              <w:cnfStyle w:val="000000100000" w:firstRow="0" w:lastRow="0" w:firstColumn="0" w:lastColumn="0" w:oddVBand="0" w:evenVBand="0" w:oddHBand="1" w:evenHBand="0" w:firstRowFirstColumn="0" w:firstRowLastColumn="0" w:lastRowFirstColumn="0" w:lastRowLastColumn="0"/>
+            </w:pPr>
+            <w:r>
+              <w:t xml:space="preserve">Slettefunktion der fjerner en kunde, </w:t>
+            </w:r>
+            <w:proofErr w:type="gramStart"/>
+            <w:r>
+              <w:t>en firma</w:t>
+            </w:r>
+            <w:proofErr w:type="gramEnd"/>
+            <w:r>
+              <w:t xml:space="preserve"> eller en butik.</w:t>
+            </w:r>
+          </w:p>
+        </w:tc>
+        <w:tc>
+          <w:tcPr>
+            <w:tcW w:w="1896" w:type="dxa"/>
+          </w:tcPr>
+          <w:p>
+            <w:pPr>
+              <w:jc w:val="center"/>
+              <w:cnfStyle w:val="000000100000" w:firstRow="0" w:lastRow="0" w:firstColumn="0" w:lastColumn="0" w:oddVBand="0" w:evenVBand="0" w:oddHBand="1" w:evenHBand="0" w:firstRowFirstColumn="0" w:firstRowLastColumn="0" w:lastRowFirstColumn="0" w:lastRowLastColumn="0"/>
+            </w:pPr>
+            <w:r>
+              <w:t>3</w:t>
+            </w:r>
+          </w:p>
+        </w:tc>
+        <w:tc>
+          <w:tcPr>
+            <w:tcW w:w="1941" w:type="dxa"/>
+          </w:tcPr>
+          <w:p>
+            <w:pPr>
+              <w:jc w:val="center"/>
+              <w:cnfStyle w:val="000000100000" w:firstRow="0" w:lastRow="0" w:firstColumn="0" w:lastColumn="0" w:oddVBand="0" w:evenVBand="0" w:oddHBand="1" w:evenHBand="0" w:firstRowFirstColumn="0" w:firstRowLastColumn="0" w:lastRowFirstColumn="0" w:lastRowLastColumn="0"/>
+            </w:pPr>
+            <w:r>
+              <w:t>1</w:t>
+            </w:r>
+          </w:p>
+        </w:tc>
+        <w:tc>
+          <w:tcPr>
+            <w:tcW w:w="1715" w:type="dxa"/>
+          </w:tcPr>
+          <w:p>
+            <w:pPr>
+              <w:jc w:val="center"/>
+              <w:cnfStyle w:val="000000100000" w:firstRow="0" w:lastRow="0" w:firstColumn="0" w:lastColumn="0" w:oddVBand="0" w:evenVBand="0" w:oddHBand="1" w:evenHBand="0" w:firstRowFirstColumn="0" w:firstRowLastColumn="0" w:lastRowFirstColumn="0" w:lastRowLastColumn="0"/>
+            </w:pPr>
+            <w:r>
+              <w:t>2</w:t>
+            </w:r>
+          </w:p>
+        </w:tc>
+      </w:tr>
+      <w:tr>
+        <w:tc>
+          <w:tcPr>
+            <w:cnfStyle w:val="001000000000" w:firstRow="0" w:lastRow="0" w:firstColumn="1" w:lastColumn="0" w:oddVBand="0" w:evenVBand="0" w:oddHBand="0" w:evenHBand="0" w:firstRowFirstColumn="0" w:firstRowLastColumn="0" w:lastRowFirstColumn="0" w:lastRowLastColumn="0"/>
+            <w:tcW w:w="1218" w:type="dxa"/>
+          </w:tcPr>
+          <w:p>
+            <w:pPr>
+              <w:jc w:val="center"/>
+            </w:pPr>
+            <w:r>
+              <w:t>US04.4</w:t>
+            </w:r>
+          </w:p>
+        </w:tc>
+        <w:tc>
+          <w:tcPr>
+            <w:tcW w:w="2858" w:type="dxa"/>
+          </w:tcPr>
+          <w:p>
+            <w:pPr>
+              <w:jc w:val="center"/>
+              <w:cnfStyle w:val="000000000000" w:firstRow="0" w:lastRow="0" w:firstColumn="0" w:lastColumn="0" w:oddVBand="0" w:evenVBand="0" w:oddHBand="0" w:evenHBand="0" w:firstRowFirstColumn="0" w:firstRowLastColumn="0" w:lastRowFirstColumn="0" w:lastRowLastColumn="0"/>
+            </w:pPr>
+            <w:r>
+              <w:t>Underside til godkendelse af nyoprettede firmaer.</w:t>
+            </w:r>
+          </w:p>
+        </w:tc>
+        <w:tc>
+          <w:tcPr>
+            <w:tcW w:w="1896" w:type="dxa"/>
+          </w:tcPr>
+          <w:p>
+            <w:pPr>
+              <w:jc w:val="center"/>
+              <w:cnfStyle w:val="000000000000" w:firstRow="0" w:lastRow="0" w:firstColumn="0" w:lastColumn="0" w:oddVBand="0" w:evenVBand="0" w:oddHBand="0" w:evenHBand="0" w:firstRowFirstColumn="0" w:firstRowLastColumn="0" w:lastRowFirstColumn="0" w:lastRowLastColumn="0"/>
+            </w:pPr>
+          </w:p>
+        </w:tc>
+        <w:tc>
+          <w:tcPr>
+            <w:tcW w:w="1941" w:type="dxa"/>
+          </w:tcPr>
+          <w:p>
+            <w:pPr>
+              <w:jc w:val="center"/>
+              <w:cnfStyle w:val="000000000000" w:firstRow="0" w:lastRow="0" w:firstColumn="0" w:lastColumn="0" w:oddVBand="0" w:evenVBand="0" w:oddHBand="0" w:evenHBand="0" w:firstRowFirstColumn="0" w:firstRowLastColumn="0" w:lastRowFirstColumn="0" w:lastRowLastColumn="0"/>
+            </w:pPr>
+          </w:p>
+        </w:tc>
+        <w:tc>
+          <w:tcPr>
+            <w:tcW w:w="1715" w:type="dxa"/>
+          </w:tcPr>
+          <w:p>
+            <w:pPr>
+              <w:jc w:val="center"/>
+              <w:cnfStyle w:val="000000000000" w:firstRow="0" w:lastRow="0" w:firstColumn="0" w:lastColumn="0" w:oddVBand="0" w:evenVBand="0" w:oddHBand="0" w:evenHBand="0" w:firstRowFirstColumn="0" w:firstRowLastColumn="0" w:lastRowFirstColumn="0" w:lastRowLastColumn="0"/>
+            </w:pPr>
+          </w:p>
+        </w:tc>
+      </w:tr>
+    </w:tbl>
+    <w:p>
+      <w:pPr>
+        <w:pStyle w:val="Overskrift3"/>
+      </w:pPr>
+      <w:bookmarkStart w:id="27" w:name="_Toc532203815"/>
+      <w:r>
+        <w:t>Us05</w:t>
+      </w:r>
+      <w:bookmarkEnd w:id="27"/>
+    </w:p>
+    <w:tbl>
+      <w:tblPr>
+        <w:tblStyle w:val="Gittertabel5-mrk-farve1"/>
+        <w:tblW w:w="0" w:type="auto"/>
+        <w:tblLook w:val="04A0" w:firstRow="1" w:lastRow="0" w:firstColumn="1" w:lastColumn="0" w:noHBand="0" w:noVBand="1"/>
+      </w:tblPr>
+      <w:tblGrid>
+        <w:gridCol w:w="1218"/>
+        <w:gridCol w:w="2858"/>
+        <w:gridCol w:w="1896"/>
+        <w:gridCol w:w="1941"/>
+        <w:gridCol w:w="1715"/>
+      </w:tblGrid>
+      <w:tr>
+        <w:trPr>
+          <w:cnfStyle w:val="100000000000" w:firstRow="1" w:lastRow="0" w:firstColumn="0" w:lastColumn="0" w:oddVBand="0" w:evenVBand="0" w:oddHBand="0" w:evenHBand="0" w:firstRowFirstColumn="0" w:firstRowLastColumn="0" w:lastRowFirstColumn="0" w:lastRowLastColumn="0"/>
+        </w:trPr>
+        <w:tc>
+          <w:tcPr>
+            <w:cnfStyle w:val="001000000000" w:firstRow="0" w:lastRow="0" w:firstColumn="1" w:lastColumn="0" w:oddVBand="0" w:evenVBand="0" w:oddHBand="0" w:evenHBand="0" w:firstRowFirstColumn="0" w:firstRowLastColumn="0" w:lastRowFirstColumn="0" w:lastRowLastColumn="0"/>
+            <w:tcW w:w="1218" w:type="dxa"/>
+          </w:tcPr>
+          <w:p>
+            <w:pPr>
+              <w:jc w:val="center"/>
+            </w:pPr>
+            <w:r>
+              <w:t xml:space="preserve">ID: </w:t>
+            </w:r>
+            <w:r>
+              <w:t>US05</w:t>
+            </w:r>
+          </w:p>
+        </w:tc>
+        <w:tc>
+          <w:tcPr>
+            <w:tcW w:w="2858" w:type="dxa"/>
+          </w:tcPr>
+          <w:p>
+            <w:pPr>
+              <w:jc w:val="center"/>
+              <w:cnfStyle w:val="100000000000" w:firstRow="1" w:lastRow="0" w:firstColumn="0" w:lastColumn="0" w:oddVBand="0" w:evenVBand="0" w:oddHBand="0" w:evenHBand="0" w:firstRowFirstColumn="0" w:firstRowLastColumn="0" w:lastRowFirstColumn="0" w:lastRowLastColumn="0"/>
+            </w:pPr>
+            <w:r>
+              <w:t xml:space="preserve">User Story: </w:t>
+            </w:r>
+            <w:r>
+              <w:t>som kunde skal jeg kunne købe et tilbud.</w:t>
+            </w:r>
+          </w:p>
+        </w:tc>
+        <w:tc>
+          <w:tcPr>
+            <w:tcW w:w="1896" w:type="dxa"/>
+          </w:tcPr>
+          <w:p>
+            <w:pPr>
+              <w:jc w:val="center"/>
+              <w:cnfStyle w:val="100000000000" w:firstRow="1" w:lastRow="0" w:firstColumn="0" w:lastColumn="0" w:oddVBand="0" w:evenVBand="0" w:oddHBand="0" w:evenHBand="0" w:firstRowFirstColumn="0" w:firstRowLastColumn="0" w:lastRowFirstColumn="0" w:lastRowLastColumn="0"/>
+            </w:pPr>
+            <w:r>
+              <w:t xml:space="preserve">Three point </w:t>
+            </w:r>
+            <w:proofErr w:type="spellStart"/>
+            <w:r>
+              <w:t>value</w:t>
+            </w:r>
+            <w:proofErr w:type="spellEnd"/>
+            <w:r>
+              <w:t xml:space="preserve"> (timer)</w:t>
+            </w:r>
+          </w:p>
+        </w:tc>
+        <w:tc>
+          <w:tcPr>
+            <w:tcW w:w="1941" w:type="dxa"/>
+          </w:tcPr>
+          <w:p>
+            <w:pPr>
+              <w:jc w:val="center"/>
+              <w:cnfStyle w:val="100000000000" w:firstRow="1" w:lastRow="0" w:firstColumn="0" w:lastColumn="0" w:oddVBand="0" w:evenVBand="0" w:oddHBand="0" w:evenHBand="0" w:firstRowFirstColumn="0" w:firstRowLastColumn="0" w:lastRowFirstColumn="0" w:lastRowLastColumn="0"/>
+            </w:pPr>
+            <w:r>
+              <w:t>Planning poker (timer)</w:t>
+            </w:r>
+          </w:p>
+        </w:tc>
+        <w:tc>
+          <w:tcPr>
+            <w:tcW w:w="1715" w:type="dxa"/>
+          </w:tcPr>
+          <w:p>
+            <w:pPr>
+              <w:jc w:val="center"/>
+              <w:cnfStyle w:val="100000000000" w:firstRow="1" w:lastRow="0" w:firstColumn="0" w:lastColumn="0" w:oddVBand="0" w:evenVBand="0" w:oddHBand="0" w:evenHBand="0" w:firstRowFirstColumn="0" w:firstRowLastColumn="0" w:lastRowFirstColumn="0" w:lastRowLastColumn="0"/>
+            </w:pPr>
+            <w:r>
+              <w:t>Estimeret produkt ((TPV+</w:t>
+            </w:r>
+            <w:proofErr w:type="gramStart"/>
+            <w:r>
+              <w:t>PP)/</w:t>
+            </w:r>
+            <w:proofErr w:type="gramEnd"/>
+            <w:r>
+              <w:t>2)</w:t>
+            </w:r>
+          </w:p>
+        </w:tc>
+      </w:tr>
+      <w:tr>
+        <w:trPr>
+          <w:cnfStyle w:val="000000100000" w:firstRow="0" w:lastRow="0" w:firstColumn="0" w:lastColumn="0" w:oddVBand="0" w:evenVBand="0" w:oddHBand="1" w:evenHBand="0" w:firstRowFirstColumn="0" w:firstRowLastColumn="0" w:lastRowFirstColumn="0" w:lastRowLastColumn="0"/>
+        </w:trPr>
+        <w:tc>
+          <w:tcPr>
+            <w:cnfStyle w:val="001000000000" w:firstRow="0" w:lastRow="0" w:firstColumn="1" w:lastColumn="0" w:oddVBand="0" w:evenVBand="0" w:oddHBand="0" w:evenHBand="0" w:firstRowFirstColumn="0" w:firstRowLastColumn="0" w:lastRowFirstColumn="0" w:lastRowLastColumn="0"/>
+            <w:tcW w:w="1218" w:type="dxa"/>
+          </w:tcPr>
+          <w:p>
+            <w:pPr>
+              <w:jc w:val="center"/>
+            </w:pPr>
+            <w:r>
+              <w:t>US0</w:t>
+            </w:r>
+            <w:r>
+              <w:t>5.1</w:t>
+            </w:r>
+          </w:p>
+        </w:tc>
+        <w:tc>
+          <w:tcPr>
+            <w:tcW w:w="2858" w:type="dxa"/>
+          </w:tcPr>
+          <w:p>
+            <w:pPr>
+              <w:jc w:val="center"/>
+              <w:cnfStyle w:val="000000100000" w:firstRow="0" w:lastRow="0" w:firstColumn="0" w:lastColumn="0" w:oddVBand="0" w:evenVBand="0" w:oddHBand="1" w:evenHBand="0" w:firstRowFirstColumn="0" w:firstRowLastColumn="0" w:lastRowFirstColumn="0" w:lastRowLastColumn="0"/>
+            </w:pPr>
+            <w:r>
+              <w:t>Funktion der ændrer lagerantallet for det pågældende tilbud.</w:t>
+            </w:r>
+          </w:p>
+        </w:tc>
+        <w:tc>
+          <w:tcPr>
+            <w:tcW w:w="1896" w:type="dxa"/>
+          </w:tcPr>
+          <w:p>
+            <w:pPr>
+              <w:jc w:val="center"/>
+              <w:cnfStyle w:val="000000100000" w:firstRow="0" w:lastRow="0" w:firstColumn="0" w:lastColumn="0" w:oddVBand="0" w:evenVBand="0" w:oddHBand="1" w:evenHBand="0" w:firstRowFirstColumn="0" w:firstRowLastColumn="0" w:lastRowFirstColumn="0" w:lastRowLastColumn="0"/>
+            </w:pPr>
+            <w:r>
+              <w:t>1</w:t>
+            </w:r>
+          </w:p>
+        </w:tc>
+        <w:tc>
+          <w:tcPr>
+            <w:tcW w:w="1941" w:type="dxa"/>
+          </w:tcPr>
+          <w:p>
+            <w:pPr>
+              <w:jc w:val="center"/>
+              <w:cnfStyle w:val="000000100000" w:firstRow="0" w:lastRow="0" w:firstColumn="0" w:lastColumn="0" w:oddVBand="0" w:evenVBand="0" w:oddHBand="1" w:evenHBand="0" w:firstRowFirstColumn="0" w:firstRowLastColumn="0" w:lastRowFirstColumn="0" w:lastRowLastColumn="0"/>
+            </w:pPr>
+            <w:r>
+              <w:t>1</w:t>
+            </w:r>
+          </w:p>
+        </w:tc>
+        <w:tc>
+          <w:tcPr>
+            <w:tcW w:w="1715" w:type="dxa"/>
+          </w:tcPr>
+          <w:p>
+            <w:pPr>
+              <w:jc w:val="center"/>
+              <w:cnfStyle w:val="000000100000" w:firstRow="0" w:lastRow="0" w:firstColumn="0" w:lastColumn="0" w:oddVBand="0" w:evenVBand="0" w:oddHBand="1" w:evenHBand="0" w:firstRowFirstColumn="0" w:firstRowLastColumn="0" w:lastRowFirstColumn="0" w:lastRowLastColumn="0"/>
+            </w:pPr>
+            <w:r>
+              <w:t>1</w:t>
+            </w:r>
+          </w:p>
+        </w:tc>
+      </w:tr>
+      <w:tr>
+        <w:tc>
+          <w:tcPr>
+            <w:cnfStyle w:val="001000000000" w:firstRow="0" w:lastRow="0" w:firstColumn="1" w:lastColumn="0" w:oddVBand="0" w:evenVBand="0" w:oddHBand="0" w:evenHBand="0" w:firstRowFirstColumn="0" w:firstRowLastColumn="0" w:lastRowFirstColumn="0" w:lastRowLastColumn="0"/>
+            <w:tcW w:w="1218" w:type="dxa"/>
+          </w:tcPr>
+          <w:p>
+            <w:pPr>
+              <w:jc w:val="center"/>
+            </w:pPr>
+            <w:r>
+              <w:t>US0</w:t>
+            </w:r>
+            <w:r>
+              <w:t>5.2</w:t>
+            </w:r>
+          </w:p>
+        </w:tc>
+        <w:tc>
+          <w:tcPr>
+            <w:tcW w:w="2858" w:type="dxa"/>
+          </w:tcPr>
+          <w:p>
+            <w:pPr>
+              <w:jc w:val="center"/>
+              <w:cnfStyle w:val="000000000000" w:firstRow="0" w:lastRow="0" w:firstColumn="0" w:lastColumn="0" w:oddVBand="0" w:evenVBand="0" w:oddHBand="0" w:evenHBand="0" w:firstRowFirstColumn="0" w:firstRowLastColumn="0" w:lastRowFirstColumn="0" w:lastRowLastColumn="0"/>
+            </w:pPr>
+            <w:r>
+              <w:t>Funktion</w:t>
+            </w:r>
+            <w:r>
+              <w:t xml:space="preserve"> der kan bekræfte køb, og få tilsendt en kvittering.</w:t>
+            </w:r>
+          </w:p>
+        </w:tc>
+        <w:tc>
+          <w:tcPr>
+            <w:tcW w:w="1896" w:type="dxa"/>
+          </w:tcPr>
+          <w:p>
+            <w:pPr>
+              <w:jc w:val="center"/>
+              <w:cnfStyle w:val="000000000000" w:firstRow="0" w:lastRow="0" w:firstColumn="0" w:lastColumn="0" w:oddVBand="0" w:evenVBand="0" w:oddHBand="0" w:evenHBand="0" w:firstRowFirstColumn="0" w:firstRowLastColumn="0" w:lastRowFirstColumn="0" w:lastRowLastColumn="0"/>
+            </w:pPr>
+            <w:r>
+              <w:t>2</w:t>
+            </w:r>
+          </w:p>
+        </w:tc>
+        <w:tc>
+          <w:tcPr>
+            <w:tcW w:w="1941" w:type="dxa"/>
+          </w:tcPr>
+          <w:p>
+            <w:pPr>
+              <w:jc w:val="center"/>
+              <w:cnfStyle w:val="000000000000" w:firstRow="0" w:lastRow="0" w:firstColumn="0" w:lastColumn="0" w:oddVBand="0" w:evenVBand="0" w:oddHBand="0" w:evenHBand="0" w:firstRowFirstColumn="0" w:firstRowLastColumn="0" w:lastRowFirstColumn="0" w:lastRowLastColumn="0"/>
+            </w:pPr>
+            <w:r>
+              <w:t>2</w:t>
+            </w:r>
+          </w:p>
+        </w:tc>
+        <w:tc>
+          <w:tcPr>
+            <w:tcW w:w="1715" w:type="dxa"/>
+          </w:tcPr>
+          <w:p>
+            <w:pPr>
+              <w:jc w:val="center"/>
+              <w:cnfStyle w:val="000000000000" w:firstRow="0" w:lastRow="0" w:firstColumn="0" w:lastColumn="0" w:oddVBand="0" w:evenVBand="0" w:oddHBand="0" w:evenHBand="0" w:firstRowFirstColumn="0" w:firstRowLastColumn="0" w:lastRowFirstColumn="0" w:lastRowLastColumn="0"/>
+            </w:pPr>
+            <w:r>
+              <w:t>2</w:t>
+            </w:r>
+          </w:p>
+        </w:tc>
+      </w:tr>
+      <w:tr>
+        <w:trPr>
+          <w:cnfStyle w:val="000000100000" w:firstRow="0" w:lastRow="0" w:firstColumn="0" w:lastColumn="0" w:oddVBand="0" w:evenVBand="0" w:oddHBand="1" w:evenHBand="0" w:firstRowFirstColumn="0" w:firstRowLastColumn="0" w:lastRowFirstColumn="0" w:lastRowLastColumn="0"/>
+        </w:trPr>
+        <w:tc>
+          <w:tcPr>
+            <w:cnfStyle w:val="001000000000" w:firstRow="0" w:lastRow="0" w:firstColumn="1" w:lastColumn="0" w:oddVBand="0" w:evenVBand="0" w:oddHBand="0" w:evenHBand="0" w:firstRowFirstColumn="0" w:firstRowLastColumn="0" w:lastRowFirstColumn="0" w:lastRowLastColumn="0"/>
+            <w:tcW w:w="1218" w:type="dxa"/>
+          </w:tcPr>
+          <w:p>
+            <w:pPr>
+              <w:jc w:val="center"/>
+            </w:pPr>
+            <w:r>
+              <w:t>US0</w:t>
+            </w:r>
+            <w:r>
+              <w:t>5.3</w:t>
+            </w:r>
+          </w:p>
+        </w:tc>
+        <w:tc>
+          <w:tcPr>
+            <w:tcW w:w="2858" w:type="dxa"/>
+          </w:tcPr>
+          <w:p>
+            <w:pPr>
+              <w:jc w:val="center"/>
+              <w:cnfStyle w:val="000000100000" w:firstRow="0" w:lastRow="0" w:firstColumn="0" w:lastColumn="0" w:oddVBand="0" w:evenVBand="0" w:oddHBand="1" w:evenHBand="0" w:firstRowFirstColumn="0" w:firstRowLastColumn="0" w:lastRowFirstColumn="0" w:lastRowLastColumn="0"/>
+            </w:pPr>
+            <w:r>
+              <w:t>Underside for salg af tilbud.</w:t>
+            </w:r>
+          </w:p>
+        </w:tc>
+        <w:tc>
+          <w:tcPr>
+            <w:tcW w:w="1896" w:type="dxa"/>
+          </w:tcPr>
+          <w:p>
+            <w:pPr>
+              <w:jc w:val="center"/>
+              <w:cnfStyle w:val="000000100000" w:firstRow="0" w:lastRow="0" w:firstColumn="0" w:lastColumn="0" w:oddVBand="0" w:evenVBand="0" w:oddHBand="1" w:evenHBand="0" w:firstRowFirstColumn="0" w:firstRowLastColumn="0" w:lastRowFirstColumn="0" w:lastRowLastColumn="0"/>
+            </w:pPr>
+            <w:r>
+              <w:t>2</w:t>
+            </w:r>
+          </w:p>
+        </w:tc>
+        <w:tc>
+          <w:tcPr>
+            <w:tcW w:w="1941" w:type="dxa"/>
+          </w:tcPr>
+          <w:p>
+            <w:pPr>
+              <w:jc w:val="center"/>
+              <w:cnfStyle w:val="000000100000" w:firstRow="0" w:lastRow="0" w:firstColumn="0" w:lastColumn="0" w:oddVBand="0" w:evenVBand="0" w:oddHBand="1" w:evenHBand="0" w:firstRowFirstColumn="0" w:firstRowLastColumn="0" w:lastRowFirstColumn="0" w:lastRowLastColumn="0"/>
+            </w:pPr>
+            <w:r>
+              <w:t>2</w:t>
+            </w:r>
+          </w:p>
+        </w:tc>
+        <w:tc>
+          <w:tcPr>
+            <w:tcW w:w="1715" w:type="dxa"/>
+          </w:tcPr>
+          <w:p>
+            <w:pPr>
+              <w:jc w:val="center"/>
+              <w:cnfStyle w:val="000000100000" w:firstRow="0" w:lastRow="0" w:firstColumn="0" w:lastColumn="0" w:oddVBand="0" w:evenVBand="0" w:oddHBand="1" w:evenHBand="0" w:firstRowFirstColumn="0" w:firstRowLastColumn="0" w:lastRowFirstColumn="0" w:lastRowLastColumn="0"/>
+            </w:pPr>
+            <w:r>
+              <w:t>2</w:t>
+            </w:r>
+          </w:p>
+        </w:tc>
+      </w:tr>
+    </w:tbl>
+    <w:p>
+      <w:r>
+        <w:rPr>
+          <w:b/>
+          <w:bCs/>
+        </w:rPr>
+        <w:br w:type="page"/>
+      </w:r>
+    </w:p>
+    <w:p>
+      <w:pPr>
+        <w:pStyle w:val="Overskrift3"/>
+      </w:pPr>
+      <w:bookmarkStart w:id="28" w:name="_Toc532203816"/>
+      <w:r>
+        <w:lastRenderedPageBreak/>
+        <w:t>US06</w:t>
+      </w:r>
+      <w:bookmarkEnd w:id="28"/>
+    </w:p>
+    <w:tbl>
+      <w:tblPr>
+        <w:tblStyle w:val="Gittertabel5-mrk-farve1"/>
+        <w:tblW w:w="0" w:type="auto"/>
+        <w:tblLook w:val="04A0" w:firstRow="1" w:lastRow="0" w:firstColumn="1" w:lastColumn="0" w:noHBand="0" w:noVBand="1"/>
+      </w:tblPr>
+      <w:tblGrid>
+        <w:gridCol w:w="1218"/>
+        <w:gridCol w:w="2858"/>
+        <w:gridCol w:w="1896"/>
+        <w:gridCol w:w="1941"/>
+        <w:gridCol w:w="1715"/>
+      </w:tblGrid>
+      <w:tr>
+        <w:trPr>
+          <w:cnfStyle w:val="100000000000" w:firstRow="1" w:lastRow="0" w:firstColumn="0" w:lastColumn="0" w:oddVBand="0" w:evenVBand="0" w:oddHBand="0" w:evenHBand="0" w:firstRowFirstColumn="0" w:firstRowLastColumn="0" w:lastRowFirstColumn="0" w:lastRowLastColumn="0"/>
+        </w:trPr>
+        <w:tc>
+          <w:tcPr>
+            <w:cnfStyle w:val="001000000000" w:firstRow="0" w:lastRow="0" w:firstColumn="1" w:lastColumn="0" w:oddVBand="0" w:evenVBand="0" w:oddHBand="0" w:evenHBand="0" w:firstRowFirstColumn="0" w:firstRowLastColumn="0" w:lastRowFirstColumn="0" w:lastRowLastColumn="0"/>
+            <w:tcW w:w="1218" w:type="dxa"/>
+          </w:tcPr>
+          <w:p>
+            <w:pPr>
+              <w:jc w:val="center"/>
+            </w:pPr>
+            <w:r>
+              <w:t xml:space="preserve">ID: </w:t>
+            </w:r>
+            <w:r>
+              <w:t>US06</w:t>
+            </w:r>
+          </w:p>
+        </w:tc>
+        <w:tc>
+          <w:tcPr>
+            <w:tcW w:w="2858" w:type="dxa"/>
+          </w:tcPr>
+          <w:p>
+            <w:pPr>
+              <w:jc w:val="center"/>
+              <w:cnfStyle w:val="100000000000" w:firstRow="1" w:lastRow="0" w:firstColumn="0" w:lastColumn="0" w:oddVBand="0" w:evenVBand="0" w:oddHBand="0" w:evenHBand="0" w:firstRowFirstColumn="0" w:firstRowLastColumn="0" w:lastRowFirstColumn="0" w:lastRowLastColumn="0"/>
+            </w:pPr>
+            <w:r>
+              <w:t xml:space="preserve">User Story: </w:t>
+            </w:r>
+            <w:r>
+              <w:t>som firma skal jeg kunne se en oversigt over hvor mange tilbud der er blevet købt.</w:t>
+            </w:r>
+          </w:p>
+        </w:tc>
+        <w:tc>
+          <w:tcPr>
+            <w:tcW w:w="1896" w:type="dxa"/>
+          </w:tcPr>
+          <w:p>
+            <w:pPr>
+              <w:jc w:val="center"/>
+              <w:cnfStyle w:val="100000000000" w:firstRow="1" w:lastRow="0" w:firstColumn="0" w:lastColumn="0" w:oddVBand="0" w:evenVBand="0" w:oddHBand="0" w:evenHBand="0" w:firstRowFirstColumn="0" w:firstRowLastColumn="0" w:lastRowFirstColumn="0" w:lastRowLastColumn="0"/>
+            </w:pPr>
+            <w:r>
+              <w:t xml:space="preserve">Three point </w:t>
+            </w:r>
+            <w:proofErr w:type="spellStart"/>
+            <w:r>
+              <w:t>value</w:t>
+            </w:r>
+            <w:proofErr w:type="spellEnd"/>
+            <w:r>
+              <w:t xml:space="preserve"> (timer)</w:t>
+            </w:r>
+          </w:p>
+        </w:tc>
+        <w:tc>
+          <w:tcPr>
+            <w:tcW w:w="1941" w:type="dxa"/>
+          </w:tcPr>
+          <w:p>
+            <w:pPr>
+              <w:jc w:val="center"/>
+              <w:cnfStyle w:val="100000000000" w:firstRow="1" w:lastRow="0" w:firstColumn="0" w:lastColumn="0" w:oddVBand="0" w:evenVBand="0" w:oddHBand="0" w:evenHBand="0" w:firstRowFirstColumn="0" w:firstRowLastColumn="0" w:lastRowFirstColumn="0" w:lastRowLastColumn="0"/>
+            </w:pPr>
+            <w:r>
+              <w:t>Planning poker (timer)</w:t>
+            </w:r>
+          </w:p>
+        </w:tc>
+        <w:tc>
+          <w:tcPr>
+            <w:tcW w:w="1715" w:type="dxa"/>
+          </w:tcPr>
+          <w:p>
+            <w:pPr>
+              <w:jc w:val="center"/>
+              <w:cnfStyle w:val="100000000000" w:firstRow="1" w:lastRow="0" w:firstColumn="0" w:lastColumn="0" w:oddVBand="0" w:evenVBand="0" w:oddHBand="0" w:evenHBand="0" w:firstRowFirstColumn="0" w:firstRowLastColumn="0" w:lastRowFirstColumn="0" w:lastRowLastColumn="0"/>
+            </w:pPr>
+            <w:r>
+              <w:t>Estimeret produkt ((TPV+</w:t>
+            </w:r>
+            <w:proofErr w:type="gramStart"/>
+            <w:r>
+              <w:t>PP)/</w:t>
+            </w:r>
+            <w:proofErr w:type="gramEnd"/>
+            <w:r>
+              <w:t>2)</w:t>
+            </w:r>
+          </w:p>
+        </w:tc>
+      </w:tr>
+      <w:tr>
+        <w:trPr>
+          <w:cnfStyle w:val="000000100000" w:firstRow="0" w:lastRow="0" w:firstColumn="0" w:lastColumn="0" w:oddVBand="0" w:evenVBand="0" w:oddHBand="1" w:evenHBand="0" w:firstRowFirstColumn="0" w:firstRowLastColumn="0" w:lastRowFirstColumn="0" w:lastRowLastColumn="0"/>
+        </w:trPr>
+        <w:tc>
+          <w:tcPr>
+            <w:cnfStyle w:val="001000000000" w:firstRow="0" w:lastRow="0" w:firstColumn="1" w:lastColumn="0" w:oddVBand="0" w:evenVBand="0" w:oddHBand="0" w:evenHBand="0" w:firstRowFirstColumn="0" w:firstRowLastColumn="0" w:lastRowFirstColumn="0" w:lastRowLastColumn="0"/>
+            <w:tcW w:w="1218" w:type="dxa"/>
+          </w:tcPr>
+          <w:p>
+            <w:pPr>
+              <w:jc w:val="center"/>
+            </w:pPr>
+            <w:r>
+              <w:t>US0</w:t>
+            </w:r>
+            <w:r>
+              <w:t>6.1</w:t>
+            </w:r>
+          </w:p>
+        </w:tc>
+        <w:tc>
+          <w:tcPr>
+            <w:tcW w:w="2858" w:type="dxa"/>
+          </w:tcPr>
+          <w:p>
+            <w:pPr>
+              <w:jc w:val="center"/>
+              <w:cnfStyle w:val="000000100000" w:firstRow="0" w:lastRow="0" w:firstColumn="0" w:lastColumn="0" w:oddVBand="0" w:evenVBand="0" w:oddHBand="1" w:evenHBand="0" w:firstRowFirstColumn="0" w:firstRowLastColumn="0" w:lastRowFirstColumn="0" w:lastRowLastColumn="0"/>
+            </w:pPr>
+            <w:r>
+              <w:t>Fun</w:t>
+            </w:r>
+            <w:r>
+              <w:t>k</w:t>
+            </w:r>
+            <w:r>
+              <w:t>tion der henter salgsinformation fra databasen.</w:t>
+            </w:r>
+          </w:p>
+        </w:tc>
+        <w:tc>
+          <w:tcPr>
+            <w:tcW w:w="1896" w:type="dxa"/>
+          </w:tcPr>
+          <w:p>
+            <w:pPr>
+              <w:jc w:val="center"/>
+              <w:cnfStyle w:val="000000100000" w:firstRow="0" w:lastRow="0" w:firstColumn="0" w:lastColumn="0" w:oddVBand="0" w:evenVBand="0" w:oddHBand="1" w:evenHBand="0" w:firstRowFirstColumn="0" w:firstRowLastColumn="0" w:lastRowFirstColumn="0" w:lastRowLastColumn="0"/>
+            </w:pPr>
+            <w:r>
+              <w:t>1</w:t>
+            </w:r>
+          </w:p>
+        </w:tc>
+        <w:tc>
+          <w:tcPr>
+            <w:tcW w:w="1941" w:type="dxa"/>
+          </w:tcPr>
+          <w:p>
+            <w:pPr>
+              <w:jc w:val="center"/>
+              <w:cnfStyle w:val="000000100000" w:firstRow="0" w:lastRow="0" w:firstColumn="0" w:lastColumn="0" w:oddVBand="0" w:evenVBand="0" w:oddHBand="1" w:evenHBand="0" w:firstRowFirstColumn="0" w:firstRowLastColumn="0" w:lastRowFirstColumn="0" w:lastRowLastColumn="0"/>
+            </w:pPr>
+            <w:r>
+              <w:t>1</w:t>
+            </w:r>
+          </w:p>
+        </w:tc>
+        <w:tc>
+          <w:tcPr>
+            <w:tcW w:w="1715" w:type="dxa"/>
+          </w:tcPr>
+          <w:p>
+            <w:pPr>
+              <w:jc w:val="center"/>
+              <w:cnfStyle w:val="000000100000" w:firstRow="0" w:lastRow="0" w:firstColumn="0" w:lastColumn="0" w:oddVBand="0" w:evenVBand="0" w:oddHBand="1" w:evenHBand="0" w:firstRowFirstColumn="0" w:firstRowLastColumn="0" w:lastRowFirstColumn="0" w:lastRowLastColumn="0"/>
+            </w:pPr>
+            <w:r>
+              <w:t>1</w:t>
+            </w:r>
+          </w:p>
+        </w:tc>
+      </w:tr>
+      <w:tr>
+        <w:tc>
+          <w:tcPr>
+            <w:cnfStyle w:val="001000000000" w:firstRow="0" w:lastRow="0" w:firstColumn="1" w:lastColumn="0" w:oddVBand="0" w:evenVBand="0" w:oddHBand="0" w:evenHBand="0" w:firstRowFirstColumn="0" w:firstRowLastColumn="0" w:lastRowFirstColumn="0" w:lastRowLastColumn="0"/>
+            <w:tcW w:w="1218" w:type="dxa"/>
+          </w:tcPr>
+          <w:p>
+            <w:pPr>
+              <w:jc w:val="center"/>
+            </w:pPr>
+            <w:r>
+              <w:t>US0</w:t>
+            </w:r>
+            <w:r>
+              <w:t>6.2</w:t>
+            </w:r>
+          </w:p>
+        </w:tc>
+        <w:tc>
+          <w:tcPr>
+            <w:tcW w:w="2858" w:type="dxa"/>
+          </w:tcPr>
+          <w:p>
+            <w:pPr>
+              <w:jc w:val="center"/>
+              <w:cnfStyle w:val="000000000000" w:firstRow="0" w:lastRow="0" w:firstColumn="0" w:lastColumn="0" w:oddVBand="0" w:evenVBand="0" w:oddHBand="0" w:evenHBand="0" w:firstRowFirstColumn="0" w:firstRowLastColumn="0" w:lastRowFirstColumn="0" w:lastRowLastColumn="0"/>
+            </w:pPr>
+            <w:r>
+              <w:t>Underside til oversigt af salg.</w:t>
+            </w:r>
+          </w:p>
+        </w:tc>
+        <w:tc>
+          <w:tcPr>
+            <w:tcW w:w="1896" w:type="dxa"/>
+          </w:tcPr>
+          <w:p>
+            <w:pPr>
+              <w:jc w:val="center"/>
+              <w:cnfStyle w:val="000000000000" w:firstRow="0" w:lastRow="0" w:firstColumn="0" w:lastColumn="0" w:oddVBand="0" w:evenVBand="0" w:oddHBand="0" w:evenHBand="0" w:firstRowFirstColumn="0" w:firstRowLastColumn="0" w:lastRowFirstColumn="0" w:lastRowLastColumn="0"/>
+            </w:pPr>
+            <w:r>
+              <w:t>2</w:t>
+            </w:r>
+          </w:p>
+        </w:tc>
+        <w:tc>
+          <w:tcPr>
+            <w:tcW w:w="1941" w:type="dxa"/>
+          </w:tcPr>
+          <w:p>
+            <w:pPr>
+              <w:jc w:val="center"/>
+              <w:cnfStyle w:val="000000000000" w:firstRow="0" w:lastRow="0" w:firstColumn="0" w:lastColumn="0" w:oddVBand="0" w:evenVBand="0" w:oddHBand="0" w:evenHBand="0" w:firstRowFirstColumn="0" w:firstRowLastColumn="0" w:lastRowFirstColumn="0" w:lastRowLastColumn="0"/>
+            </w:pPr>
+            <w:r>
+              <w:t>1</w:t>
+            </w:r>
+          </w:p>
+        </w:tc>
+        <w:tc>
+          <w:tcPr>
+            <w:tcW w:w="1715" w:type="dxa"/>
+          </w:tcPr>
+          <w:p>
+            <w:pPr>
+              <w:jc w:val="center"/>
+              <w:cnfStyle w:val="000000000000" w:firstRow="0" w:lastRow="0" w:firstColumn="0" w:lastColumn="0" w:oddVBand="0" w:evenVBand="0" w:oddHBand="0" w:evenHBand="0" w:firstRowFirstColumn="0" w:firstRowLastColumn="0" w:lastRowFirstColumn="0" w:lastRowLastColumn="0"/>
+            </w:pPr>
+            <w:r>
+              <w:t>1,5</w:t>
+            </w:r>
+          </w:p>
+        </w:tc>
+      </w:tr>
+    </w:tbl>
+    <w:p/>
+    <w:p>
+      <w:pPr>
+        <w:pStyle w:val="Overskrift3"/>
+      </w:pPr>
+      <w:bookmarkStart w:id="29" w:name="_Toc532203817"/>
+      <w:r>
+        <w:t>U</w:t>
+      </w:r>
+      <w:r>
+        <w:t>S</w:t>
+      </w:r>
+      <w:r>
+        <w:t>07</w:t>
+      </w:r>
+      <w:bookmarkEnd w:id="29"/>
+    </w:p>
+    <w:tbl>
+      <w:tblPr>
+        <w:tblStyle w:val="Gittertabel5-mrk-farve1"/>
+        <w:tblW w:w="0" w:type="auto"/>
+        <w:tblLook w:val="04A0" w:firstRow="1" w:lastRow="0" w:firstColumn="1" w:lastColumn="0" w:noHBand="0" w:noVBand="1"/>
+      </w:tblPr>
+      <w:tblGrid>
+        <w:gridCol w:w="1218"/>
+        <w:gridCol w:w="2858"/>
+        <w:gridCol w:w="1896"/>
+        <w:gridCol w:w="1941"/>
+        <w:gridCol w:w="1715"/>
+      </w:tblGrid>
+      <w:tr>
+        <w:trPr>
+          <w:cnfStyle w:val="100000000000" w:firstRow="1" w:lastRow="0" w:firstColumn="0" w:lastColumn="0" w:oddVBand="0" w:evenVBand="0" w:oddHBand="0" w:evenHBand="0" w:firstRowFirstColumn="0" w:firstRowLastColumn="0" w:lastRowFirstColumn="0" w:lastRowLastColumn="0"/>
+        </w:trPr>
+        <w:tc>
+          <w:tcPr>
+            <w:cnfStyle w:val="001000000000" w:firstRow="0" w:lastRow="0" w:firstColumn="1" w:lastColumn="0" w:oddVBand="0" w:evenVBand="0" w:oddHBand="0" w:evenHBand="0" w:firstRowFirstColumn="0" w:firstRowLastColumn="0" w:lastRowFirstColumn="0" w:lastRowLastColumn="0"/>
+            <w:tcW w:w="1218" w:type="dxa"/>
+          </w:tcPr>
+          <w:p>
+            <w:pPr>
+              <w:jc w:val="center"/>
+            </w:pPr>
+            <w:r>
+              <w:t xml:space="preserve">ID: </w:t>
+            </w:r>
+            <w:r>
+              <w:t xml:space="preserve"> US07</w:t>
+            </w:r>
+          </w:p>
+        </w:tc>
+        <w:tc>
+          <w:tcPr>
+            <w:tcW w:w="2858" w:type="dxa"/>
+          </w:tcPr>
+          <w:p>
+            <w:pPr>
+              <w:jc w:val="center"/>
+              <w:cnfStyle w:val="100000000000" w:firstRow="1" w:lastRow="0" w:firstColumn="0" w:lastColumn="0" w:oddVBand="0" w:evenVBand="0" w:oddHBand="0" w:evenHBand="0" w:firstRowFirstColumn="0" w:firstRowLastColumn="0" w:lastRowFirstColumn="0" w:lastRowLastColumn="0"/>
+            </w:pPr>
+            <w:r>
+              <w:t xml:space="preserve">User Story: </w:t>
+            </w:r>
+            <w:r>
+              <w:t>som kunde skal jeg kunne se en oversigt over tilbud i mit nærområde, og sortere i disse ud fra kategorier.</w:t>
+            </w:r>
+          </w:p>
+        </w:tc>
+        <w:tc>
+          <w:tcPr>
+            <w:tcW w:w="1896" w:type="dxa"/>
+          </w:tcPr>
+          <w:p>
+            <w:pPr>
+              <w:jc w:val="center"/>
+              <w:cnfStyle w:val="100000000000" w:firstRow="1" w:lastRow="0" w:firstColumn="0" w:lastColumn="0" w:oddVBand="0" w:evenVBand="0" w:oddHBand="0" w:evenHBand="0" w:firstRowFirstColumn="0" w:firstRowLastColumn="0" w:lastRowFirstColumn="0" w:lastRowLastColumn="0"/>
+            </w:pPr>
+            <w:r>
+              <w:t xml:space="preserve">Three point </w:t>
+            </w:r>
+            <w:proofErr w:type="spellStart"/>
+            <w:r>
+              <w:t>value</w:t>
+            </w:r>
+            <w:proofErr w:type="spellEnd"/>
+            <w:r>
+              <w:t xml:space="preserve"> (timer)</w:t>
+            </w:r>
+          </w:p>
+        </w:tc>
+        <w:tc>
+          <w:tcPr>
+            <w:tcW w:w="1941" w:type="dxa"/>
+          </w:tcPr>
+          <w:p>
+            <w:pPr>
+              <w:jc w:val="center"/>
+              <w:cnfStyle w:val="100000000000" w:firstRow="1" w:lastRow="0" w:firstColumn="0" w:lastColumn="0" w:oddVBand="0" w:evenVBand="0" w:oddHBand="0" w:evenHBand="0" w:firstRowFirstColumn="0" w:firstRowLastColumn="0" w:lastRowFirstColumn="0" w:lastRowLastColumn="0"/>
+            </w:pPr>
+            <w:r>
+              <w:t>Planning poker (timer)</w:t>
+            </w:r>
+          </w:p>
+        </w:tc>
+        <w:tc>
+          <w:tcPr>
+            <w:tcW w:w="1715" w:type="dxa"/>
+          </w:tcPr>
+          <w:p>
+            <w:pPr>
+              <w:jc w:val="center"/>
+              <w:cnfStyle w:val="100000000000" w:firstRow="1" w:lastRow="0" w:firstColumn="0" w:lastColumn="0" w:oddVBand="0" w:evenVBand="0" w:oddHBand="0" w:evenHBand="0" w:firstRowFirstColumn="0" w:firstRowLastColumn="0" w:lastRowFirstColumn="0" w:lastRowLastColumn="0"/>
+            </w:pPr>
+            <w:r>
+              <w:t>Estimeret produkt ((TPV+</w:t>
+            </w:r>
+            <w:proofErr w:type="gramStart"/>
+            <w:r>
+              <w:t>PP)/</w:t>
+            </w:r>
+            <w:proofErr w:type="gramEnd"/>
+            <w:r>
+              <w:t>2)</w:t>
+            </w:r>
+          </w:p>
+        </w:tc>
+      </w:tr>
+      <w:tr>
+        <w:trPr>
+          <w:cnfStyle w:val="000000100000" w:firstRow="0" w:lastRow="0" w:firstColumn="0" w:lastColumn="0" w:oddVBand="0" w:evenVBand="0" w:oddHBand="1" w:evenHBand="0" w:firstRowFirstColumn="0" w:firstRowLastColumn="0" w:lastRowFirstColumn="0" w:lastRowLastColumn="0"/>
+        </w:trPr>
+        <w:tc>
+          <w:tcPr>
+            <w:cnfStyle w:val="001000000000" w:firstRow="0" w:lastRow="0" w:firstColumn="1" w:lastColumn="0" w:oddVBand="0" w:evenVBand="0" w:oddHBand="0" w:evenHBand="0" w:firstRowFirstColumn="0" w:firstRowLastColumn="0" w:lastRowFirstColumn="0" w:lastRowLastColumn="0"/>
+            <w:tcW w:w="1218" w:type="dxa"/>
+          </w:tcPr>
+          <w:p>
+            <w:pPr>
+              <w:jc w:val="center"/>
+            </w:pPr>
+            <w:r>
+              <w:t>US0</w:t>
+            </w:r>
+            <w:r>
+              <w:t>7.1</w:t>
+            </w:r>
+          </w:p>
+        </w:tc>
+        <w:tc>
+          <w:tcPr>
+            <w:tcW w:w="2858" w:type="dxa"/>
+          </w:tcPr>
+          <w:p>
+            <w:pPr>
+              <w:jc w:val="center"/>
+              <w:cnfStyle w:val="000000100000" w:firstRow="0" w:lastRow="0" w:firstColumn="0" w:lastColumn="0" w:oddVBand="0" w:evenVBand="0" w:oddHBand="1" w:evenHBand="0" w:firstRowFirstColumn="0" w:firstRowLastColumn="0" w:lastRowFirstColumn="0" w:lastRowLastColumn="0"/>
+            </w:pPr>
+            <w:r>
+              <w:t>Som kunde skal jeg kunne modtage en meddelelse om tilbud indenfor en geolokation på 5 km.</w:t>
+            </w:r>
+          </w:p>
+        </w:tc>
+        <w:tc>
+          <w:tcPr>
+            <w:tcW w:w="1896" w:type="dxa"/>
+          </w:tcPr>
+          <w:p>
+            <w:pPr>
+              <w:jc w:val="center"/>
+              <w:cnfStyle w:val="000000100000" w:firstRow="0" w:lastRow="0" w:firstColumn="0" w:lastColumn="0" w:oddVBand="0" w:evenVBand="0" w:oddHBand="1" w:evenHBand="0" w:firstRowFirstColumn="0" w:firstRowLastColumn="0" w:lastRowFirstColumn="0" w:lastRowLastColumn="0"/>
+            </w:pPr>
+            <w:r>
+              <w:t>7</w:t>
+            </w:r>
+          </w:p>
+        </w:tc>
+        <w:tc>
+          <w:tcPr>
+            <w:tcW w:w="1941" w:type="dxa"/>
+          </w:tcPr>
+          <w:p>
+            <w:pPr>
+              <w:jc w:val="center"/>
+              <w:cnfStyle w:val="000000100000" w:firstRow="0" w:lastRow="0" w:firstColumn="0" w:lastColumn="0" w:oddVBand="0" w:evenVBand="0" w:oddHBand="1" w:evenHBand="0" w:firstRowFirstColumn="0" w:firstRowLastColumn="0" w:lastRowFirstColumn="0" w:lastRowLastColumn="0"/>
+            </w:pPr>
+            <w:r>
+              <w:t>8</w:t>
+            </w:r>
+          </w:p>
+        </w:tc>
+        <w:tc>
+          <w:tcPr>
+            <w:tcW w:w="1715" w:type="dxa"/>
+          </w:tcPr>
+          <w:p>
+            <w:pPr>
+              <w:jc w:val="center"/>
+              <w:cnfStyle w:val="000000100000" w:firstRow="0" w:lastRow="0" w:firstColumn="0" w:lastColumn="0" w:oddVBand="0" w:evenVBand="0" w:oddHBand="1" w:evenHBand="0" w:firstRowFirstColumn="0" w:firstRowLastColumn="0" w:lastRowFirstColumn="0" w:lastRowLastColumn="0"/>
+            </w:pPr>
+            <w:r>
+              <w:t>7,5</w:t>
+            </w:r>
+          </w:p>
+        </w:tc>
+      </w:tr>
+      <w:tr>
+        <w:tc>
+          <w:tcPr>
+            <w:cnfStyle w:val="001000000000" w:firstRow="0" w:lastRow="0" w:firstColumn="1" w:lastColumn="0" w:oddVBand="0" w:evenVBand="0" w:oddHBand="0" w:evenHBand="0" w:firstRowFirstColumn="0" w:firstRowLastColumn="0" w:lastRowFirstColumn="0" w:lastRowLastColumn="0"/>
+            <w:tcW w:w="1218" w:type="dxa"/>
+          </w:tcPr>
+          <w:p>
+            <w:pPr>
+              <w:jc w:val="center"/>
+            </w:pPr>
+            <w:r>
+              <w:t>US0</w:t>
+            </w:r>
+            <w:r>
+              <w:t>7.2</w:t>
+            </w:r>
+          </w:p>
+        </w:tc>
+        <w:tc>
+          <w:tcPr>
+            <w:tcW w:w="2858" w:type="dxa"/>
+          </w:tcPr>
+          <w:p>
+            <w:pPr>
+              <w:jc w:val="center"/>
+              <w:cnfStyle w:val="000000000000" w:firstRow="0" w:lastRow="0" w:firstColumn="0" w:lastColumn="0" w:oddVBand="0" w:evenVBand="0" w:oddHBand="0" w:evenHBand="0" w:firstRowFirstColumn="0" w:firstRowLastColumn="0" w:lastRowFirstColumn="0" w:lastRowLastColumn="0"/>
+            </w:pPr>
+            <w:r>
+              <w:t>Underside til visning af tilbud i nærheden.</w:t>
+            </w:r>
+          </w:p>
+        </w:tc>
+        <w:tc>
+          <w:tcPr>
+            <w:tcW w:w="1896" w:type="dxa"/>
+          </w:tcPr>
+          <w:p>
+            <w:pPr>
+              <w:jc w:val="center"/>
+              <w:cnfStyle w:val="000000000000" w:firstRow="0" w:lastRow="0" w:firstColumn="0" w:lastColumn="0" w:oddVBand="0" w:evenVBand="0" w:oddHBand="0" w:evenHBand="0" w:firstRowFirstColumn="0" w:firstRowLastColumn="0" w:lastRowFirstColumn="0" w:lastRowLastColumn="0"/>
+            </w:pPr>
+            <w:r>
+              <w:t>6</w:t>
+            </w:r>
+          </w:p>
+        </w:tc>
+        <w:tc>
+          <w:tcPr>
+            <w:tcW w:w="1941" w:type="dxa"/>
+          </w:tcPr>
+          <w:p>
+            <w:pPr>
+              <w:jc w:val="center"/>
+              <w:cnfStyle w:val="000000000000" w:firstRow="0" w:lastRow="0" w:firstColumn="0" w:lastColumn="0" w:oddVBand="0" w:evenVBand="0" w:oddHBand="0" w:evenHBand="0" w:firstRowFirstColumn="0" w:firstRowLastColumn="0" w:lastRowFirstColumn="0" w:lastRowLastColumn="0"/>
+            </w:pPr>
+            <w:r>
+              <w:t>1</w:t>
+            </w:r>
+          </w:p>
+        </w:tc>
+        <w:tc>
+          <w:tcPr>
+            <w:tcW w:w="1715" w:type="dxa"/>
+          </w:tcPr>
+          <w:p>
+            <w:pPr>
+              <w:jc w:val="center"/>
+              <w:cnfStyle w:val="000000000000" w:firstRow="0" w:lastRow="0" w:firstColumn="0" w:lastColumn="0" w:oddVBand="0" w:evenVBand="0" w:oddHBand="0" w:evenHBand="0" w:firstRowFirstColumn="0" w:firstRowLastColumn="0" w:lastRowFirstColumn="0" w:lastRowLastColumn="0"/>
+            </w:pPr>
+            <w:r>
+              <w:t>3,5</w:t>
+            </w:r>
+          </w:p>
+        </w:tc>
+      </w:tr>
+    </w:tbl>
+    <w:p/>
+    <w:p>
+      <w:pPr>
+        <w:pStyle w:val="Overskrift3"/>
+      </w:pPr>
+      <w:bookmarkStart w:id="30" w:name="_Toc532203818"/>
+      <w:r>
+        <w:t>US08</w:t>
+      </w:r>
+      <w:bookmarkEnd w:id="30"/>
+    </w:p>
+    <w:tbl>
+      <w:tblPr>
+        <w:tblStyle w:val="Gittertabel5-mrk-farve1"/>
+        <w:tblW w:w="0" w:type="auto"/>
+        <w:tblLook w:val="04A0" w:firstRow="1" w:lastRow="0" w:firstColumn="1" w:lastColumn="0" w:noHBand="0" w:noVBand="1"/>
+      </w:tblPr>
+      <w:tblGrid>
+        <w:gridCol w:w="1218"/>
+        <w:gridCol w:w="2858"/>
+        <w:gridCol w:w="1896"/>
+        <w:gridCol w:w="1941"/>
+        <w:gridCol w:w="1715"/>
+      </w:tblGrid>
+      <w:tr>
+        <w:trPr>
+          <w:cnfStyle w:val="100000000000" w:firstRow="1" w:lastRow="0" w:firstColumn="0" w:lastColumn="0" w:oddVBand="0" w:evenVBand="0" w:oddHBand="0" w:evenHBand="0" w:firstRowFirstColumn="0" w:firstRowLastColumn="0" w:lastRowFirstColumn="0" w:lastRowLastColumn="0"/>
+        </w:trPr>
+        <w:tc>
+          <w:tcPr>
+            <w:cnfStyle w:val="001000000000" w:firstRow="0" w:lastRow="0" w:firstColumn="1" w:lastColumn="0" w:oddVBand="0" w:evenVBand="0" w:oddHBand="0" w:evenHBand="0" w:firstRowFirstColumn="0" w:firstRowLastColumn="0" w:lastRowFirstColumn="0" w:lastRowLastColumn="0"/>
+            <w:tcW w:w="1218" w:type="dxa"/>
+          </w:tcPr>
+          <w:p>
+            <w:pPr>
+              <w:jc w:val="center"/>
+            </w:pPr>
+            <w:r>
               <w:t>ID:  US08</w:t>
             </w:r>
           </w:p>
@@ -11370,22 +12020,22 @@
       <w:pPr>
         <w:pStyle w:val="Overskrift2"/>
       </w:pPr>
-      <w:bookmarkStart w:id="26" w:name="_Toc531691598"/>
+      <w:bookmarkStart w:id="31" w:name="_Toc532203819"/>
       <w:r>
         <w:t>Gantt-chart</w:t>
       </w:r>
-      <w:bookmarkEnd w:id="26"/>
+      <w:bookmarkEnd w:id="31"/>
     </w:p>
     <w:p/>
     <w:p>
       <w:pPr>
         <w:pStyle w:val="Overskrift2"/>
       </w:pPr>
-      <w:bookmarkStart w:id="27" w:name="_Toc531691599"/>
+      <w:bookmarkStart w:id="32" w:name="_Toc532203820"/>
       <w:r>
         <w:t>Metrics*</w:t>
       </w:r>
-      <w:bookmarkEnd w:id="27"/>
+      <w:bookmarkEnd w:id="32"/>
     </w:p>
     <w:p/>
     <w:p>
@@ -11408,7 +12058,7 @@
       <w:pPr>
         <w:pStyle w:val="Overskrift1"/>
       </w:pPr>
-      <w:bookmarkStart w:id="28" w:name="_Toc531691600"/>
+      <w:bookmarkStart w:id="33" w:name="_Toc532203821"/>
       <w:r>
         <w:lastRenderedPageBreak/>
         <w:t>SPRINT</w:t>
@@ -11416,18 +12066,18 @@
       <w:r>
         <w:t xml:space="preserve"> 1</w:t>
       </w:r>
-      <w:bookmarkEnd w:id="28"/>
+      <w:bookmarkEnd w:id="33"/>
     </w:p>
     <w:p/>
     <w:p>
       <w:pPr>
         <w:pStyle w:val="Overskrift2"/>
       </w:pPr>
-      <w:bookmarkStart w:id="29" w:name="_Toc531691601"/>
+      <w:bookmarkStart w:id="34" w:name="_Toc532203822"/>
       <w:r>
         <w:t>SPRINT PLANNING</w:t>
       </w:r>
-      <w:bookmarkEnd w:id="29"/>
+      <w:bookmarkEnd w:id="34"/>
     </w:p>
     <w:p>
       <w:pPr>
@@ -11446,7 +12096,7 @@
       <w:pPr>
         <w:pStyle w:val="Overskrift3"/>
       </w:pPr>
-      <w:bookmarkStart w:id="30" w:name="_Toc531691602"/>
+      <w:bookmarkStart w:id="35" w:name="_Toc532203823"/>
       <w:r>
         <w:t xml:space="preserve">Hvad kan vi aflevere </w:t>
       </w:r>
@@ -11456,11 +12106,19 @@
       <w:r>
         <w:t>følge af den kommende sprint?</w:t>
       </w:r>
-      <w:bookmarkEnd w:id="30"/>
+      <w:bookmarkEnd w:id="35"/>
     </w:p>
     <w:p>
       <w:r>
-        <w:t>Vi kan aflevere et produkt, som gør det muligt for firmaer at oprette en bruger på applikationen, hvor informationerne bliver korrekt gemt i databasen. Vi vil lave en grafisk brugergrænseflade, hvor der hhv. er en underside til firmadata og en til konto-oplysninger. Når et firma opretter sig kan de derefter tilknytte forskellige kategorier til deres bruger. Derudover vil der være mulighed for at redigere disse brugeres stamdata. Når et firma har oprettet en bruger, vil de få et login som er tilknyttet, med de korrekte administrative rettigheder.</w:t>
+        <w:t xml:space="preserve">Vi kan aflevere et produkt, som gør det muligt for firmaer at oprette en bruger på applikationen, hvor informationerne bliver korrekt gemt i databasen. Vi vil lave en grafisk brugergrænseflade, hvor der hhv. er en underside til firmadata og en til konto-oplysninger. Når et firma opretter </w:t>
+      </w:r>
+      <w:proofErr w:type="gramStart"/>
+      <w:r>
+        <w:t>sig</w:t>
+      </w:r>
+      <w:proofErr w:type="gramEnd"/>
+      <w:r>
+        <w:t xml:space="preserve"> kan de derefter tilknytte forskellige kategorier til deres bruger. Derudover vil der være mulighed for at redigere disse brugeres stamdata. Når et firma har oprettet en bruger, vil de få et login som er tilknyttet, med de korrekte administrative rettigheder.</w:t>
       </w:r>
     </w:p>
     <w:p>
@@ -11480,7 +12138,7 @@
       <w:pPr>
         <w:pStyle w:val="Overskrift3"/>
       </w:pPr>
-      <w:bookmarkStart w:id="31" w:name="_Toc531691603"/>
+      <w:bookmarkStart w:id="36" w:name="_Toc532203824"/>
       <w:r>
         <w:t>Hvilke arbejdsmetoder</w:t>
       </w:r>
@@ -11496,7 +12154,7 @@
       <w:r>
         <w:t>?</w:t>
       </w:r>
-      <w:bookmarkEnd w:id="31"/>
+      <w:bookmarkEnd w:id="36"/>
     </w:p>
     <w:p>
       <w:r>
@@ -11558,11 +12216,11 @@
       <w:pPr>
         <w:pStyle w:val="Overskrift3"/>
       </w:pPr>
-      <w:bookmarkStart w:id="32" w:name="_Toc531691604"/>
+      <w:bookmarkStart w:id="37" w:name="_Toc532203825"/>
       <w:r>
         <w:t>Sprint goal</w:t>
       </w:r>
-      <w:bookmarkEnd w:id="32"/>
+      <w:bookmarkEnd w:id="37"/>
     </w:p>
     <w:p>
       <w:r>
@@ -11585,17 +12243,19 @@
           <w:lang w:val="en-GB"/>
         </w:rPr>
       </w:pPr>
+      <w:bookmarkStart w:id="38" w:name="_Toc532203826"/>
       <w:r>
         <w:rPr>
           <w:lang w:val="en-GB"/>
         </w:rPr>
         <w:t>test</w:t>
       </w:r>
+      <w:bookmarkEnd w:id="38"/>
       <w:r>
         <w:rPr>
           <w:lang w:val="en-GB"/>
         </w:rPr>
-        <w:t>S</w:t>
+        <w:t>s</w:t>
       </w:r>
     </w:p>
     <w:p>
@@ -12002,14 +12662,14 @@
           <w:lang w:val="en-GB"/>
         </w:rPr>
       </w:pPr>
-      <w:bookmarkStart w:id="33" w:name="_Toc531691607"/>
+      <w:bookmarkStart w:id="39" w:name="_Toc532203827"/>
       <w:r>
         <w:rPr>
           <w:lang w:val="en-GB"/>
         </w:rPr>
         <w:t>Burndown chart 1</w:t>
       </w:r>
-      <w:bookmarkEnd w:id="33"/>
+      <w:bookmarkEnd w:id="39"/>
     </w:p>
     <w:p>
       <w:pPr>
@@ -12066,16 +12726,16 @@
       <w:r>
         <w:t xml:space="preserve"> indeholdt en del opsætning og nogle </w:t>
       </w:r>
-      <w:commentRangeStart w:id="34"/>
+      <w:commentRangeStart w:id="40"/>
       <w:r>
         <w:t>opstartsproblemer</w:t>
       </w:r>
-      <w:commentRangeEnd w:id="34"/>
+      <w:commentRangeEnd w:id="40"/>
       <w:r>
         <w:rPr>
           <w:rStyle w:val="Kommentarhenvisning"/>
         </w:rPr>
-        <w:commentReference w:id="34"/>
+        <w:commentReference w:id="40"/>
       </w:r>
       <w:r>
         <w:t>, samt et sideløbende projekt, ser vores burndown-chart derfor lidt atypisk ud.</w:t>
@@ -12085,9 +12745,11 @@
       <w:pPr>
         <w:pStyle w:val="Overskrift2"/>
       </w:pPr>
+      <w:bookmarkStart w:id="41" w:name="_Toc532203828"/>
       <w:r>
         <w:t>SPRINT review</w:t>
       </w:r>
+      <w:bookmarkEnd w:id="41"/>
     </w:p>
     <w:p>
       <w:r>
@@ -12300,9 +12962,11 @@
       <w:pPr>
         <w:pStyle w:val="Overskrift3"/>
       </w:pPr>
+      <w:bookmarkStart w:id="42" w:name="_Toc532203829"/>
       <w:r>
         <w:t>Introduktion</w:t>
       </w:r>
+      <w:bookmarkEnd w:id="42"/>
     </w:p>
     <w:p>
       <w:r>
@@ -12377,9 +13041,11 @@
       <w:pPr>
         <w:pStyle w:val="Overskrift3"/>
       </w:pPr>
+      <w:bookmarkStart w:id="43" w:name="_Toc532203830"/>
       <w:r>
         <w:t>Inkrementeringen</w:t>
       </w:r>
+      <w:bookmarkEnd w:id="43"/>
     </w:p>
     <w:p>
       <w:r>
@@ -12403,16 +13069,16 @@
       <w:r>
         <w:t xml:space="preserve">Vi har lavet </w:t>
       </w:r>
-      <w:commentRangeStart w:id="35"/>
+      <w:commentRangeStart w:id="44"/>
       <w:r>
         <w:t>det mest basale skelet for at kunne oprette sig som virksomhed</w:t>
       </w:r>
-      <w:commentRangeEnd w:id="35"/>
+      <w:commentRangeEnd w:id="44"/>
       <w:r>
         <w:rPr>
           <w:rStyle w:val="Kommentarhenvisning"/>
         </w:rPr>
-        <w:commentReference w:id="35"/>
+        <w:commentReference w:id="44"/>
       </w:r>
       <w:r>
         <w:t xml:space="preserve">, med tilknyttede kontooplysninger, og et småt udvalg af kategorier som firmaet kan tilknytte sig. Ligeledes kan en kunde nu oprette sig, vælge hvilke kategorier </w:t>
@@ -12425,9 +13091,11 @@
       <w:pPr>
         <w:pStyle w:val="Overskrift3"/>
       </w:pPr>
+      <w:bookmarkStart w:id="46" w:name="_Toc532203831"/>
       <w:r>
         <w:t>Demonstration &amp; Feedback</w:t>
       </w:r>
+      <w:bookmarkEnd w:id="46"/>
     </w:p>
     <w:p>
       <w:r>
@@ -12541,8 +13209,13 @@
       <w:pPr>
         <w:pStyle w:val="Overskrift3"/>
       </w:pPr>
-      <w:r>
-        <w:t xml:space="preserve">Diskussion og projektering </w:t>
+      <w:bookmarkStart w:id="47" w:name="_Toc532203832"/>
+      <w:r>
+        <w:t>Diskussion og projektering</w:t>
+      </w:r>
+      <w:bookmarkEnd w:id="47"/>
+      <w:r>
+        <w:t xml:space="preserve"> </w:t>
       </w:r>
     </w:p>
     <w:p>
@@ -12553,17 +13226,16 @@
         <w:t>, og lave et sandsynligt tidsestimat af hvornår projektet forventes færdigt.</w:t>
       </w:r>
     </w:p>
-    <w:p>
-      <w:bookmarkStart w:id="36" w:name="_GoBack"/>
-      <w:bookmarkEnd w:id="36"/>
-    </w:p>
+    <w:p/>
     <w:p>
       <w:pPr>
         <w:pStyle w:val="Overskrift2"/>
       </w:pPr>
+      <w:bookmarkStart w:id="48" w:name="_Toc532203833"/>
       <w:r>
         <w:t>Sprint retrospekt</w:t>
       </w:r>
+      <w:bookmarkEnd w:id="48"/>
     </w:p>
     <w:p/>
     <w:p>
@@ -12760,14 +13432,14 @@
           <w:lang w:val="en-GB"/>
         </w:rPr>
       </w:pPr>
-      <w:bookmarkStart w:id="37" w:name="_Toc531691608"/>
+      <w:bookmarkStart w:id="49" w:name="_Toc532203834"/>
       <w:r>
         <w:rPr>
           <w:lang w:val="en-GB"/>
         </w:rPr>
         <w:t>Sprint 2</w:t>
       </w:r>
-      <w:bookmarkEnd w:id="37"/>
+      <w:bookmarkEnd w:id="49"/>
     </w:p>
     <w:p>
       <w:pPr>
@@ -12783,7 +13455,7 @@
           <w:lang w:val="en-GB"/>
         </w:rPr>
       </w:pPr>
-      <w:bookmarkStart w:id="38" w:name="_Toc531691609"/>
+      <w:bookmarkStart w:id="50" w:name="_Toc532203835"/>
       <w:r>
         <w:rPr>
           <w:lang w:val="en-GB"/>
@@ -12791,7 +13463,7 @@
         <w:lastRenderedPageBreak/>
         <w:t>Burndown chart 2</w:t>
       </w:r>
-      <w:bookmarkEnd w:id="38"/>
+      <w:bookmarkEnd w:id="50"/>
     </w:p>
     <w:p>
       <w:pPr>
@@ -12807,7 +13479,7 @@
           <w:lang w:val="en-GB"/>
         </w:rPr>
       </w:pPr>
-      <w:bookmarkStart w:id="39" w:name="_Toc531691610"/>
+      <w:bookmarkStart w:id="51" w:name="_Toc532203836"/>
       <w:r>
         <w:rPr>
           <w:lang w:val="en-GB"/>
@@ -12834,7 +13506,7 @@
         </w:rPr>
         <w:t>*)</w:t>
       </w:r>
-      <w:bookmarkEnd w:id="39"/>
+      <w:bookmarkEnd w:id="51"/>
     </w:p>
     <w:p>
       <w:pPr>
@@ -14281,27 +14953,29 @@
     </w:tbl>
     <w:p/>
     <w:p/>
+    <w:p/>
+    <w:p/>
     <w:p>
       <w:pPr>
         <w:pStyle w:val="Overskrift1"/>
       </w:pPr>
-      <w:bookmarkStart w:id="40" w:name="_Toc531691611"/>
-      <w:r>
+      <w:bookmarkStart w:id="52" w:name="_Toc532203837"/>
+      <w:r>
+        <w:lastRenderedPageBreak/>
         <w:t>Informal reviews</w:t>
       </w:r>
-      <w:bookmarkEnd w:id="40"/>
+      <w:bookmarkEnd w:id="52"/>
     </w:p>
     <w:p/>
     <w:p>
       <w:pPr>
         <w:pStyle w:val="Overskrift1"/>
       </w:pPr>
-      <w:bookmarkStart w:id="41" w:name="_Toc531691612"/>
-      <w:r>
-        <w:lastRenderedPageBreak/>
+      <w:bookmarkStart w:id="53" w:name="_Toc532203838"/>
+      <w:r>
         <w:t>Formal reviews</w:t>
       </w:r>
-      <w:bookmarkEnd w:id="41"/>
+      <w:bookmarkEnd w:id="53"/>
     </w:p>
     <w:p>
       <w:pPr>
@@ -14612,11 +15286,11 @@
       <w:pPr>
         <w:pStyle w:val="Overskrift1"/>
       </w:pPr>
-      <w:bookmarkStart w:id="42" w:name="_Toc531691613"/>
+      <w:bookmarkStart w:id="54" w:name="_Toc532203839"/>
       <w:r>
         <w:t>Konklusion</w:t>
       </w:r>
-      <w:bookmarkEnd w:id="42"/>
+      <w:bookmarkEnd w:id="54"/>
     </w:p>
     <w:p/>
     <w:p>
@@ -14629,11 +15303,11 @@
       <w:pPr>
         <w:pStyle w:val="Overskrift1"/>
       </w:pPr>
-      <w:bookmarkStart w:id="43" w:name="_Toc531691614"/>
+      <w:bookmarkStart w:id="55" w:name="_Toc532203840"/>
       <w:r>
         <w:t>Bilag</w:t>
       </w:r>
-      <w:bookmarkEnd w:id="43"/>
+      <w:bookmarkEnd w:id="55"/>
     </w:p>
     <w:sectPr>
       <w:footerReference w:type="default" r:id="rId13"/>
@@ -14650,7 +15324,7 @@
 
 <file path=word/comments.xml><?xml version="1.0" encoding="utf-8"?>
 <w:comments xmlns:wpc="http://schemas.microsoft.com/office/word/2010/wordprocessingCanvas" xmlns:cx="http://schemas.microsoft.com/office/drawing/2014/chartex" xmlns:cx1="http://schemas.microsoft.com/office/drawing/2015/9/8/chartex" xmlns:cx2="http://schemas.microsoft.com/office/drawing/2015/10/21/chartex" xmlns:cx3="http://schemas.microsoft.com/office/drawing/2016/5/9/chartex" xmlns:cx4="http://schemas.microsoft.com/office/drawing/2016/5/10/chartex" xmlns:cx5="http://schemas.microsoft.com/office/drawing/2016/5/11/chartex" xmlns:cx6="http://schemas.microsoft.com/office/drawing/2016/5/12/chartex" xmlns:cx7="http://schemas.microsoft.com/office/drawing/2016/5/13/chartex" xmlns:cx8="http://schemas.microsoft.com/office/drawing/2016/5/14/chartex" xmlns:mc="http://schemas.openxmlformats.org/markup-compatibility/2006" xmlns:aink="http://schemas.microsoft.com/office/drawing/2016/ink" xmlns:am3d="http://schemas.microsoft.com/office/drawing/2017/model3d" xmlns:o="urn:schemas-microsoft-com:office:office" xmlns:r="http://schemas.openxmlformats.org/officeDocument/2006/relationships" xmlns:m="http://schemas.openxmlformats.org/officeDocument/2006/math" xmlns:v="urn:schemas-microsoft-com:vml" xmlns:wp14="http://schemas.microsoft.com/office/word/2010/wordprocessingDrawing" xmlns:wp="http://schemas.openxmlformats.org/drawingml/2006/wordprocessingDrawing" xmlns:w10="urn:schemas-microsoft-com:office:word" xmlns:w="http://schemas.openxmlformats.org/wordprocessingml/2006/main" xmlns:w14="http://schemas.microsoft.com/office/word/2010/wordml" xmlns:w15="http://schemas.microsoft.com/office/word/2012/wordml" xmlns:w16cid="http://schemas.microsoft.com/office/word/2016/wordml/cid" xmlns:w16se="http://schemas.microsoft.com/office/word/2015/wordml/symex" xmlns:wpg="http://schemas.microsoft.com/office/word/2010/wordprocessingGroup" xmlns:wpi="http://schemas.microsoft.com/office/word/2010/wordprocessingInk" xmlns:wne="http://schemas.microsoft.com/office/word/2006/wordml" xmlns:wps="http://schemas.microsoft.com/office/word/2010/wordprocessingShape" mc:Ignorable="w14 w15 w16se w16cid wp14">
-  <w:comment w:id="34" w:author="Casper Frost" w:date="2018-12-10T00:53:00Z" w:initials="CF">
+  <w:comment w:id="40" w:author="Casper Frost" w:date="2018-12-10T00:53:00Z" w:initials="CF">
     <w:p>
       <w:pPr>
         <w:pStyle w:val="Kommentartekst"/>
@@ -14666,7 +15340,7 @@
       </w:r>
     </w:p>
   </w:comment>
-  <w:comment w:id="35" w:author="Casper Frost" w:date="2018-12-10T01:04:00Z" w:initials="CF">
+  <w:comment w:id="44" w:author="Casper Frost" w:date="2018-12-10T01:04:00Z" w:initials="CF">
     <w:p>
       <w:pPr>
         <w:pStyle w:val="Kommentartekst"/>
@@ -14678,7 +15352,26 @@
         <w:annotationRef/>
       </w:r>
       <w:r>
-        <w:t>Behøves land? Og reset-funktion virker ikke for kunde.</w:t>
+        <w:t xml:space="preserve">Behøves land? </w:t>
+      </w:r>
+      <w:r>
+        <w:t xml:space="preserve">Og reset-funktion virker ikke </w:t>
+      </w:r>
+      <w:r>
+        <w:t xml:space="preserve">under </w:t>
+      </w:r>
+      <w:proofErr w:type="spellStart"/>
+      <w:r>
+        <w:t>edit</w:t>
+      </w:r>
+      <w:proofErr w:type="spellEnd"/>
+      <w:r>
+        <w:t xml:space="preserve"> kunde/company</w:t>
+      </w:r>
+      <w:bookmarkStart w:id="45" w:name="_GoBack"/>
+      <w:bookmarkEnd w:id="45"/>
+      <w:r>
+        <w:t>.</w:t>
       </w:r>
     </w:p>
   </w:comment>
@@ -18740,7 +19433,7 @@
 </file>
 
 <file path=customXml/itemProps2.xml><?xml version="1.0" encoding="utf-8"?>
-<ds:datastoreItem xmlns:ds="http://schemas.openxmlformats.org/officeDocument/2006/customXml" ds:itemID="{8BABA28E-4F33-4BC5-ABDD-FBACDDAD2E06}">
+<ds:datastoreItem xmlns:ds="http://schemas.openxmlformats.org/officeDocument/2006/customXml" ds:itemID="{9B689D60-0958-41FB-B251-93A16D5DD970}">
   <ds:schemaRefs>
     <ds:schemaRef ds:uri="http://schemas.openxmlformats.org/officeDocument/2006/bibliography"/>
   </ds:schemaRefs>
